--- a/DWDA/Eval3/El servidor ProFTPD.docx
+++ b/DWDA/Eval3/El servidor ProFTPD.docx
@@ -1,6 +1,6 @@
 
 <file path=word/document.xml><?xml version="1.0" encoding="utf-8"?>
-<w:document xmlns:wpc="http://schemas.microsoft.com/office/word/2010/wordprocessingCanvas" xmlns:mc="http://schemas.openxmlformats.org/markup-compatibility/2006" xmlns:o="urn:schemas-microsoft-com:office:office" xmlns:r="http://schemas.openxmlformats.org/officeDocument/2006/relationships" xmlns:m="http://schemas.openxmlformats.org/officeDocument/2006/math" xmlns:v="urn:schemas-microsoft-com:vml" xmlns:wp14="http://schemas.microsoft.com/office/word/2010/wordprocessingDrawing" xmlns:wp="http://schemas.openxmlformats.org/drawingml/2006/wordprocessingDrawing" xmlns:w10="urn:schemas-microsoft-com:office:word" xmlns:w="http://schemas.openxmlformats.org/wordprocessingml/2006/main" xmlns:w14="http://schemas.microsoft.com/office/word/2010/wordml" xmlns:w15="http://schemas.microsoft.com/office/word/2012/wordml" xmlns:wpg="http://schemas.microsoft.com/office/word/2010/wordprocessingGroup" xmlns:wpi="http://schemas.microsoft.com/office/word/2010/wordprocessingInk" xmlns:wne="http://schemas.microsoft.com/office/word/2006/wordml" xmlns:wps="http://schemas.microsoft.com/office/word/2010/wordprocessingShape" mc:Ignorable="w14 w15 wp14">
+<w:document xmlns:wpc="http://schemas.microsoft.com/office/word/2010/wordprocessingCanvas" xmlns:cx="http://schemas.microsoft.com/office/drawing/2014/chartex" xmlns:cx1="http://schemas.microsoft.com/office/drawing/2015/9/8/chartex" xmlns:cx2="http://schemas.microsoft.com/office/drawing/2015/10/21/chartex" xmlns:cx3="http://schemas.microsoft.com/office/drawing/2016/5/9/chartex" xmlns:cx4="http://schemas.microsoft.com/office/drawing/2016/5/10/chartex" xmlns:cx5="http://schemas.microsoft.com/office/drawing/2016/5/11/chartex" xmlns:cx6="http://schemas.microsoft.com/office/drawing/2016/5/12/chartex" xmlns:cx7="http://schemas.microsoft.com/office/drawing/2016/5/13/chartex" xmlns:cx8="http://schemas.microsoft.com/office/drawing/2016/5/14/chartex" xmlns:mc="http://schemas.openxmlformats.org/markup-compatibility/2006" xmlns:aink="http://schemas.microsoft.com/office/drawing/2016/ink" xmlns:am3d="http://schemas.microsoft.com/office/drawing/2017/model3d" xmlns:o="urn:schemas-microsoft-com:office:office" xmlns:oel="http://schemas.microsoft.com/office/2019/extlst" xmlns:r="http://schemas.openxmlformats.org/officeDocument/2006/relationships" xmlns:m="http://schemas.openxmlformats.org/officeDocument/2006/math" xmlns:v="urn:schemas-microsoft-com:vml" xmlns:wp14="http://schemas.microsoft.com/office/word/2010/wordprocessingDrawing" xmlns:wp="http://schemas.openxmlformats.org/drawingml/2006/wordprocessingDrawing" xmlns:w10="urn:schemas-microsoft-com:office:word" xmlns:w="http://schemas.openxmlformats.org/wordprocessingml/2006/main" xmlns:w14="http://schemas.microsoft.com/office/word/2010/wordml" xmlns:w15="http://schemas.microsoft.com/office/word/2012/wordml" xmlns:w16cex="http://schemas.microsoft.com/office/word/2018/wordml/cex" xmlns:w16cid="http://schemas.microsoft.com/office/word/2016/wordml/cid" xmlns:w16="http://schemas.microsoft.com/office/word/2018/wordml" xmlns:w16du="http://schemas.microsoft.com/office/word/2023/wordml/word16du" xmlns:w16sdtdh="http://schemas.microsoft.com/office/word/2020/wordml/sdtdatahash" xmlns:w16sdtfl="http://schemas.microsoft.com/office/word/2024/wordml/sdtformatlock" xmlns:w16se="http://schemas.microsoft.com/office/word/2015/wordml/symex" xmlns:wpg="http://schemas.microsoft.com/office/word/2010/wordprocessingGroup" xmlns:wpi="http://schemas.microsoft.com/office/word/2010/wordprocessingInk" xmlns:wne="http://schemas.microsoft.com/office/word/2006/wordml" xmlns:wps="http://schemas.microsoft.com/office/word/2010/wordprocessingShape" mc:Ignorable="w14 w15 w16se w16cid w16 w16cex w16sdtdh w16sdtfl w16du wp14">
   <w:body>
     <w:p>
       <w:pPr>
@@ -42,9 +42,8 @@
           <w:sz w:val="52"/>
           <w:szCs w:val="52"/>
         </w:rPr>
-        <w:t xml:space="preserve"> </w:t>
-      </w:r>
-      <w:proofErr w:type="spellStart"/>
+        <w:t xml:space="preserve"> Pro</w:t>
+      </w:r>
       <w:r>
         <w:rPr>
           <w:rFonts w:ascii="Helvetica" w:hAnsi="Helvetica"/>
@@ -52,7 +51,7 @@
           <w:sz w:val="52"/>
           <w:szCs w:val="52"/>
         </w:rPr>
-        <w:t>Pro</w:t>
+        <w:t>FTP</w:t>
       </w:r>
       <w:r>
         <w:rPr>
@@ -61,18 +60,8 @@
           <w:sz w:val="52"/>
           <w:szCs w:val="52"/>
         </w:rPr>
-        <w:t>FTP</w:t>
-      </w:r>
-      <w:r>
-        <w:rPr>
-          <w:rFonts w:ascii="Helvetica" w:hAnsi="Helvetica"/>
-          <w:color w:val="FF0000"/>
-          <w:sz w:val="52"/>
-          <w:szCs w:val="52"/>
-        </w:rPr>
         <w:t>D</w:t>
       </w:r>
-      <w:proofErr w:type="spellEnd"/>
     </w:p>
     <w:p>
       <w:pPr>
@@ -106,19 +95,8 @@
           <w:sz w:val="40"/>
           <w:szCs w:val="40"/>
         </w:rPr>
-        <w:t xml:space="preserve">Instalación del servidor </w:t>
-      </w:r>
-      <w:proofErr w:type="spellStart"/>
-      <w:r>
-        <w:rPr>
-          <w:rFonts w:ascii="Helvetica" w:hAnsi="Helvetica"/>
-          <w:color w:val="70AD47" w:themeColor="accent6"/>
-          <w:sz w:val="40"/>
-          <w:szCs w:val="40"/>
-        </w:rPr>
-        <w:t>ProFTPD</w:t>
-      </w:r>
-      <w:proofErr w:type="spellEnd"/>
+        <w:t>Instalación del servidor ProFTPD</w:t>
+      </w:r>
     </w:p>
     <w:p>
       <w:pPr>
@@ -155,39 +133,21 @@
         </w:rPr>
         <w:tab/>
       </w:r>
-      <w:proofErr w:type="spellStart"/>
-      <w:r>
-        <w:rPr>
-          <w:rFonts w:ascii="Helvetica" w:hAnsi="Helvetica" w:cs="Helvetica"/>
-          <w:lang w:val="en"/>
+      <w:r>
+        <w:rPr>
+          <w:rFonts w:ascii="Helvetica" w:hAnsi="Helvetica" w:cs="Helvetica"/>
         </w:rPr>
         <w:t>ProFTPD</w:t>
       </w:r>
-      <w:proofErr w:type="spellEnd"/>
-      <w:r>
-        <w:rPr>
-          <w:rFonts w:ascii="Helvetica" w:hAnsi="Helvetica" w:cs="Helvetica"/>
-        </w:rPr>
-        <w:t xml:space="preserve"> es </w:t>
-      </w:r>
-      <w:proofErr w:type="gramStart"/>
-      <w:r>
-        <w:rPr>
-          <w:rFonts w:ascii="Helvetica" w:hAnsi="Helvetica" w:cs="Helvetica"/>
-        </w:rPr>
-        <w:t>un</w:t>
-      </w:r>
-      <w:proofErr w:type="gramEnd"/>
-      <w:r>
-        <w:rPr>
-          <w:rFonts w:ascii="Helvetica" w:hAnsi="Helvetica" w:cs="Helvetica"/>
-        </w:rPr>
-        <w:t xml:space="preserve"> servidor </w:t>
-      </w:r>
-      <w:r>
-        <w:rPr>
-          <w:rFonts w:ascii="Helvetica" w:hAnsi="Helvetica" w:cs="Helvetica"/>
-          <w:lang w:val="en"/>
+      <w:r>
+        <w:rPr>
+          <w:rFonts w:ascii="Helvetica" w:hAnsi="Helvetica" w:cs="Helvetica"/>
+        </w:rPr>
+        <w:t xml:space="preserve"> es un servidor </w:t>
+      </w:r>
+      <w:r>
+        <w:rPr>
+          <w:rFonts w:ascii="Helvetica" w:hAnsi="Helvetica" w:cs="Helvetica"/>
         </w:rPr>
         <w:t>FTP</w:t>
       </w:r>
@@ -201,7 +161,6 @@
         <w:rPr>
           <w:rStyle w:val="AcrnimoHTML"/>
           <w:rFonts w:ascii="Helvetica" w:hAnsi="Helvetica" w:cs="Helvetica"/>
-          <w:lang w:val="en"/>
         </w:rPr>
         <w:t>GPL</w:t>
       </w:r>
@@ -209,19 +168,7 @@
         <w:rPr>
           <w:rFonts w:ascii="Helvetica" w:hAnsi="Helvetica" w:cs="Helvetica"/>
         </w:rPr>
-        <w:t> altamente configurable</w:t>
-      </w:r>
-      <w:r>
-        <w:rPr>
-          <w:rFonts w:ascii="Helvetica" w:hAnsi="Helvetica" w:cs="Helvetica"/>
-        </w:rPr>
-        <w:t xml:space="preserve"> que</w:t>
-      </w:r>
-      <w:r>
-        <w:rPr>
-          <w:rFonts w:ascii="Helvetica" w:hAnsi="Helvetica" w:cs="Helvetica"/>
-        </w:rPr>
-        <w:t xml:space="preserve"> permite:</w:t>
+        <w:t> altamente configurable que permite:</w:t>
       </w:r>
     </w:p>
     <w:p>
@@ -443,7 +390,6 @@
         </w:rPr>
         <w:t>Configuraciones independientes mediante </w:t>
       </w:r>
-      <w:proofErr w:type="spellStart"/>
       <w:r>
         <w:rPr>
           <w:rFonts w:ascii="Helvetica" w:hAnsi="Helvetica" w:cs="Helvetica"/>
@@ -453,7 +399,6 @@
         </w:rPr>
         <w:t>virtualhosts</w:t>
       </w:r>
-      <w:proofErr w:type="spellEnd"/>
       <w:r>
         <w:rPr>
           <w:rFonts w:ascii="Helvetica" w:hAnsi="Helvetica" w:cs="Helvetica"/>
@@ -484,7 +429,6 @@
         </w:rPr>
         <w:t>Para instalar el servidor </w:t>
       </w:r>
-      <w:proofErr w:type="spellStart"/>
       <w:r>
         <w:rPr>
           <w:rFonts w:ascii="Helvetica" w:hAnsi="Helvetica" w:cs="Helvetica"/>
@@ -492,28 +436,18 @@
         </w:rPr>
         <w:t>protftpd</w:t>
       </w:r>
-      <w:proofErr w:type="spellEnd"/>
       <w:r>
         <w:rPr>
           <w:rFonts w:ascii="Helvetica" w:hAnsi="Helvetica" w:cs="Helvetica"/>
         </w:rPr>
         <w:t> en un sistema Operativo </w:t>
       </w:r>
-      <w:proofErr w:type="spellStart"/>
       <w:r>
         <w:rPr>
           <w:rFonts w:ascii="Helvetica" w:hAnsi="Helvetica" w:cs="Helvetica"/>
           <w:lang w:val="en"/>
         </w:rPr>
-        <w:t>Debian</w:t>
-      </w:r>
-      <w:proofErr w:type="spellEnd"/>
-      <w:r>
-        <w:rPr>
-          <w:rFonts w:ascii="Helvetica" w:hAnsi="Helvetica" w:cs="Helvetica"/>
-          <w:lang w:val="en"/>
-        </w:rPr>
-        <w:t>/Ubuntu</w:t>
+        <w:t>Debian/Ubuntu</w:t>
       </w:r>
       <w:r>
         <w:rPr>
@@ -521,7 +455,6 @@
         </w:rPr>
         <w:t> ejecutar el comando </w:t>
       </w:r>
-      <w:proofErr w:type="spellStart"/>
       <w:r>
         <w:rPr>
           <w:rStyle w:val="CdigoHTML"/>
@@ -531,64 +464,14 @@
           <w:sz w:val="24"/>
           <w:szCs w:val="24"/>
         </w:rPr>
-        <w:t>apt-get</w:t>
-      </w:r>
-      <w:proofErr w:type="spellEnd"/>
-      <w:r>
-        <w:rPr>
-          <w:rStyle w:val="CdigoHTML"/>
-          <w:rFonts w:ascii="Helvetica" w:hAnsi="Helvetica" w:cs="Helvetica"/>
-          <w:b/>
-          <w:bCs/>
-          <w:sz w:val="24"/>
-          <w:szCs w:val="24"/>
-        </w:rPr>
-        <w:t xml:space="preserve"> </w:t>
-      </w:r>
-      <w:proofErr w:type="spellStart"/>
-      <w:r>
-        <w:rPr>
-          <w:rStyle w:val="CdigoHTML"/>
-          <w:rFonts w:ascii="Helvetica" w:hAnsi="Helvetica" w:cs="Helvetica"/>
-          <w:b/>
-          <w:bCs/>
-          <w:sz w:val="24"/>
-          <w:szCs w:val="24"/>
-        </w:rPr>
-        <w:t>install</w:t>
-      </w:r>
-      <w:proofErr w:type="spellEnd"/>
-      <w:r>
-        <w:rPr>
-          <w:rStyle w:val="CdigoHTML"/>
-          <w:rFonts w:ascii="Helvetica" w:hAnsi="Helvetica" w:cs="Helvetica"/>
-          <w:b/>
-          <w:bCs/>
-          <w:sz w:val="24"/>
-          <w:szCs w:val="24"/>
-        </w:rPr>
-        <w:t xml:space="preserve"> </w:t>
-      </w:r>
-      <w:proofErr w:type="spellStart"/>
-      <w:r>
-        <w:rPr>
-          <w:rStyle w:val="CdigoHTML"/>
-          <w:rFonts w:ascii="Helvetica" w:hAnsi="Helvetica" w:cs="Helvetica"/>
-          <w:b/>
-          <w:bCs/>
-          <w:sz w:val="24"/>
-          <w:szCs w:val="24"/>
-        </w:rPr>
-        <w:t>proftpd</w:t>
-      </w:r>
-      <w:proofErr w:type="spellEnd"/>
+        <w:t>apt-get install proftpd</w:t>
+      </w:r>
       <w:r>
         <w:rPr>
           <w:rFonts w:ascii="Helvetica" w:hAnsi="Helvetica" w:cs="Helvetica"/>
         </w:rPr>
         <w:t>. En la instalación deberás elegir si </w:t>
       </w:r>
-      <w:proofErr w:type="spellStart"/>
       <w:r>
         <w:rPr>
           <w:rFonts w:ascii="Helvetica" w:hAnsi="Helvetica" w:cs="Helvetica"/>
@@ -596,14 +479,12 @@
         </w:rPr>
         <w:t>ProFTPD</w:t>
       </w:r>
-      <w:proofErr w:type="spellEnd"/>
       <w:r>
         <w:rPr>
           <w:rFonts w:ascii="Helvetica" w:hAnsi="Helvetica" w:cs="Helvetica"/>
         </w:rPr>
         <w:t> va a ejecutarse como un servicio desde </w:t>
       </w:r>
-      <w:proofErr w:type="spellStart"/>
       <w:r>
         <w:rPr>
           <w:rStyle w:val="Textoennegrita"/>
@@ -612,7 +493,6 @@
         </w:rPr>
         <w:t>inetd</w:t>
       </w:r>
-      <w:proofErr w:type="spellEnd"/>
       <w:r>
         <w:rPr>
           <w:rFonts w:ascii="Helvetica" w:hAnsi="Helvetica" w:cs="Helvetica"/>
@@ -645,7 +525,6 @@
         </w:rPr>
         <w:t> diarias, probablemente sea mejor ejecutar </w:t>
       </w:r>
-      <w:proofErr w:type="spellStart"/>
       <w:r>
         <w:rPr>
           <w:rFonts w:ascii="Helvetica" w:hAnsi="Helvetica" w:cs="Helvetica"/>
@@ -653,14 +532,12 @@
         </w:rPr>
         <w:t>ProFTPD</w:t>
       </w:r>
-      <w:proofErr w:type="spellEnd"/>
       <w:r>
         <w:rPr>
           <w:rFonts w:ascii="Helvetica" w:hAnsi="Helvetica" w:cs="Helvetica"/>
         </w:rPr>
         <w:t> desde </w:t>
       </w:r>
-      <w:proofErr w:type="spellStart"/>
       <w:r>
         <w:rPr>
           <w:rStyle w:val="Textoennegrita"/>
@@ -669,14 +546,12 @@
         </w:rPr>
         <w:t>inetd</w:t>
       </w:r>
-      <w:proofErr w:type="spellEnd"/>
       <w:r>
         <w:rPr>
           <w:rFonts w:ascii="Helvetica" w:hAnsi="Helvetica" w:cs="Helvetica"/>
         </w:rPr>
         <w:t> para ahorrar recursos. Por otro lado, con más tráfico, </w:t>
       </w:r>
-      <w:proofErr w:type="spellStart"/>
       <w:r>
         <w:rPr>
           <w:rFonts w:ascii="Helvetica" w:hAnsi="Helvetica" w:cs="Helvetica"/>
@@ -684,7 +559,6 @@
         </w:rPr>
         <w:t>ProFTPD</w:t>
       </w:r>
-      <w:proofErr w:type="spellEnd"/>
       <w:r>
         <w:rPr>
           <w:rFonts w:ascii="Helvetica" w:hAnsi="Helvetica" w:cs="Helvetica"/>
@@ -713,7 +587,6 @@
         </w:rPr>
         <w:t>En la instalación se crearán los usuarios </w:t>
       </w:r>
-      <w:proofErr w:type="spellStart"/>
       <w:r>
         <w:rPr>
           <w:rStyle w:val="Textoennegrita"/>
@@ -722,7 +595,6 @@
         </w:rPr>
         <w:t>proftpd</w:t>
       </w:r>
-      <w:proofErr w:type="spellEnd"/>
       <w:r>
         <w:rPr>
           <w:rFonts w:ascii="Helvetica" w:hAnsi="Helvetica" w:cs="Helvetica"/>
@@ -743,7 +615,6 @@
         </w:rPr>
         <w:t> con grupo </w:t>
       </w:r>
-      <w:proofErr w:type="spellStart"/>
       <w:r>
         <w:rPr>
           <w:rStyle w:val="Textoennegrita"/>
@@ -752,7 +623,6 @@
         </w:rPr>
         <w:t>nogroup</w:t>
       </w:r>
-      <w:proofErr w:type="spellEnd"/>
       <w:r>
         <w:rPr>
           <w:rFonts w:ascii="Helvetica" w:hAnsi="Helvetica" w:cs="Helvetica"/>
@@ -764,34 +634,16 @@
           <w:rStyle w:val="Textoennegrita"/>
           <w:rFonts w:ascii="Helvetica" w:hAnsi="Helvetica" w:cs="Helvetica"/>
         </w:rPr>
-        <w:t>/</w:t>
-      </w:r>
-      <w:proofErr w:type="spellStart"/>
+        <w:t>/etc/</w:t>
+      </w:r>
       <w:r>
         <w:rPr>
           <w:rStyle w:val="Textoennegrita"/>
           <w:rFonts w:ascii="Helvetica" w:hAnsi="Helvetica" w:cs="Helvetica"/>
-        </w:rPr>
-        <w:t>etc</w:t>
-      </w:r>
-      <w:proofErr w:type="spellEnd"/>
-      <w:r>
-        <w:rPr>
-          <w:rStyle w:val="Textoennegrita"/>
-          <w:rFonts w:ascii="Helvetica" w:hAnsi="Helvetica" w:cs="Helvetica"/>
-        </w:rPr>
-        <w:t>/</w:t>
-      </w:r>
-      <w:proofErr w:type="spellStart"/>
-      <w:r>
-        <w:rPr>
-          <w:rStyle w:val="Textoennegrita"/>
-          <w:rFonts w:ascii="Helvetica" w:hAnsi="Helvetica" w:cs="Helvetica"/>
           <w:lang w:val="en"/>
         </w:rPr>
         <w:t>passwd</w:t>
       </w:r>
-      <w:proofErr w:type="spellEnd"/>
       <w:r>
         <w:rPr>
           <w:rFonts w:ascii="Helvetica" w:hAnsi="Helvetica" w:cs="Helvetica"/>
@@ -810,9 +662,9 @@
           <w:color w:val="F8F8F2"/>
           <w:sz w:val="18"/>
           <w:szCs w:val="18"/>
-        </w:rPr>
-      </w:pPr>
-      <w:proofErr w:type="gramStart"/>
+          <w:lang w:val="en-US"/>
+        </w:rPr>
+      </w:pPr>
       <w:r>
         <w:rPr>
           <w:rStyle w:val="CdigoHTML"/>
@@ -820,98 +672,10 @@
           <w:color w:val="F8F8F2"/>
           <w:sz w:val="18"/>
           <w:szCs w:val="18"/>
-        </w:rPr>
-        <w:t>proftpd:</w:t>
-      </w:r>
-      <w:proofErr w:type="gramEnd"/>
-      <w:r>
-        <w:rPr>
-          <w:rStyle w:val="CdigoHTML"/>
-          <w:rFonts w:ascii="Consolas" w:hAnsi="Consolas"/>
-          <w:color w:val="F8F8F2"/>
-          <w:sz w:val="18"/>
-          <w:szCs w:val="18"/>
-        </w:rPr>
-        <w:t>x:124:65534::/run/</w:t>
-      </w:r>
-      <w:proofErr w:type="spellStart"/>
-      <w:r>
-        <w:rPr>
-          <w:rStyle w:val="CdigoHTML"/>
-          <w:rFonts w:ascii="Consolas" w:hAnsi="Consolas"/>
-          <w:color w:val="F8F8F2"/>
-          <w:sz w:val="18"/>
-          <w:szCs w:val="18"/>
-        </w:rPr>
-        <w:t>proftpd</w:t>
-      </w:r>
-      <w:proofErr w:type="spellEnd"/>
-      <w:r>
-        <w:rPr>
-          <w:rStyle w:val="CdigoHTML"/>
-          <w:rFonts w:ascii="Consolas" w:hAnsi="Consolas"/>
-          <w:color w:val="F8F8F2"/>
-          <w:sz w:val="18"/>
-          <w:szCs w:val="18"/>
-        </w:rPr>
-        <w:t>:/</w:t>
-      </w:r>
-      <w:proofErr w:type="spellStart"/>
-      <w:r>
-        <w:rPr>
-          <w:rStyle w:val="CdigoHTML"/>
-          <w:rFonts w:ascii="Consolas" w:hAnsi="Consolas"/>
-          <w:color w:val="F8F8F2"/>
-          <w:sz w:val="18"/>
-          <w:szCs w:val="18"/>
-        </w:rPr>
-        <w:t>usr</w:t>
-      </w:r>
-      <w:proofErr w:type="spellEnd"/>
-      <w:r>
-        <w:rPr>
-          <w:rStyle w:val="CdigoHTML"/>
-          <w:rFonts w:ascii="Consolas" w:hAnsi="Consolas"/>
-          <w:color w:val="F8F8F2"/>
-          <w:sz w:val="18"/>
-          <w:szCs w:val="18"/>
-        </w:rPr>
-        <w:t>/</w:t>
-      </w:r>
-      <w:proofErr w:type="spellStart"/>
-      <w:r>
-        <w:rPr>
-          <w:rStyle w:val="CdigoHTML"/>
-          <w:rFonts w:ascii="Consolas" w:hAnsi="Consolas"/>
-          <w:color w:val="F8F8F2"/>
-          <w:sz w:val="18"/>
-          <w:szCs w:val="18"/>
-        </w:rPr>
-        <w:t>sbin</w:t>
-      </w:r>
-      <w:proofErr w:type="spellEnd"/>
-      <w:r>
-        <w:rPr>
-          <w:rStyle w:val="CdigoHTML"/>
-          <w:rFonts w:ascii="Consolas" w:hAnsi="Consolas"/>
-          <w:color w:val="F8F8F2"/>
-          <w:sz w:val="18"/>
-          <w:szCs w:val="18"/>
-        </w:rPr>
-        <w:t>/</w:t>
-      </w:r>
-      <w:proofErr w:type="spellStart"/>
-      <w:r>
-        <w:rPr>
-          <w:rStyle w:val="CdigoHTML"/>
-          <w:rFonts w:ascii="Consolas" w:hAnsi="Consolas"/>
-          <w:color w:val="F8F8F2"/>
-          <w:sz w:val="18"/>
-          <w:szCs w:val="18"/>
-        </w:rPr>
-        <w:t>nologin</w:t>
-      </w:r>
-      <w:proofErr w:type="spellEnd"/>
+          <w:lang w:val="en-US"/>
+        </w:rPr>
+        <w:t>proftpd:x:124:65534::/run/proftpd:/usr/sbin/nologin</w:t>
+      </w:r>
     </w:p>
     <w:p>
       <w:pPr>
@@ -925,7 +689,6 @@
           <w:szCs w:val="18"/>
         </w:rPr>
       </w:pPr>
-      <w:proofErr w:type="gramStart"/>
       <w:r>
         <w:rPr>
           <w:rStyle w:val="CdigoHTML"/>
@@ -934,97 +697,8 @@
           <w:sz w:val="18"/>
           <w:szCs w:val="18"/>
         </w:rPr>
-        <w:t>ftp:</w:t>
-      </w:r>
-      <w:proofErr w:type="gramEnd"/>
-      <w:r>
-        <w:rPr>
-          <w:rStyle w:val="CdigoHTML"/>
-          <w:rFonts w:ascii="Consolas" w:hAnsi="Consolas"/>
-          <w:color w:val="F8F8F2"/>
-          <w:sz w:val="18"/>
-          <w:szCs w:val="18"/>
-        </w:rPr>
-        <w:t>x:125:65534::/</w:t>
-      </w:r>
-      <w:proofErr w:type="spellStart"/>
-      <w:r>
-        <w:rPr>
-          <w:rStyle w:val="CdigoHTML"/>
-          <w:rFonts w:ascii="Consolas" w:hAnsi="Consolas"/>
-          <w:color w:val="F8F8F2"/>
-          <w:sz w:val="18"/>
-          <w:szCs w:val="18"/>
-        </w:rPr>
-        <w:t>srv</w:t>
-      </w:r>
-      <w:proofErr w:type="spellEnd"/>
-      <w:r>
-        <w:rPr>
-          <w:rStyle w:val="CdigoHTML"/>
-          <w:rFonts w:ascii="Consolas" w:hAnsi="Consolas"/>
-          <w:color w:val="F8F8F2"/>
-          <w:sz w:val="18"/>
-          <w:szCs w:val="18"/>
-        </w:rPr>
-        <w:t>/ftp:/</w:t>
-      </w:r>
-      <w:proofErr w:type="spellStart"/>
-      <w:r>
-        <w:rPr>
-          <w:rStyle w:val="CdigoHTML"/>
-          <w:rFonts w:ascii="Consolas" w:hAnsi="Consolas"/>
-          <w:color w:val="F8F8F2"/>
-          <w:sz w:val="18"/>
-          <w:szCs w:val="18"/>
-        </w:rPr>
-        <w:t>usr</w:t>
-      </w:r>
-      <w:proofErr w:type="spellEnd"/>
-      <w:r>
-        <w:rPr>
-          <w:rStyle w:val="CdigoHTML"/>
-          <w:rFonts w:ascii="Consolas" w:hAnsi="Consolas"/>
-          <w:color w:val="F8F8F2"/>
-          <w:sz w:val="18"/>
-          <w:szCs w:val="18"/>
-        </w:rPr>
-        <w:t>/</w:t>
-      </w:r>
-      <w:proofErr w:type="spellStart"/>
-      <w:r>
-        <w:rPr>
-          <w:rStyle w:val="CdigoHTML"/>
-          <w:rFonts w:ascii="Consolas" w:hAnsi="Consolas"/>
-          <w:color w:val="F8F8F2"/>
-          <w:sz w:val="18"/>
-          <w:szCs w:val="18"/>
-        </w:rPr>
-        <w:t>sbin</w:t>
-      </w:r>
-      <w:proofErr w:type="spellEnd"/>
-      <w:r>
-        <w:rPr>
-          <w:rStyle w:val="CdigoHTML"/>
-          <w:rFonts w:ascii="Consolas" w:hAnsi="Consolas"/>
-          <w:color w:val="F8F8F2"/>
-          <w:sz w:val="18"/>
-          <w:szCs w:val="18"/>
-        </w:rPr>
-        <w:t>/</w:t>
-      </w:r>
-      <w:proofErr w:type="spellStart"/>
-      <w:r>
-        <w:rPr>
-          <w:rStyle w:val="CdigoHTML"/>
-          <w:rFonts w:ascii="Consolas" w:hAnsi="Consolas"/>
-          <w:color w:val="F8F8F2"/>
-          <w:sz w:val="18"/>
-          <w:szCs w:val="18"/>
-        </w:rPr>
-        <w:t>nologin</w:t>
-      </w:r>
-      <w:proofErr w:type="spellEnd"/>
+        <w:t>ftp:x:125:65534::/srv/ftp:/usr/sbin/nologin</w:t>
+      </w:r>
     </w:p>
     <w:p>
       <w:pPr>
@@ -1072,28 +746,8 @@
           <w:sz w:val="40"/>
           <w:szCs w:val="40"/>
         </w:rPr>
-        <w:t>Configura</w:t>
-      </w:r>
-      <w:r>
-        <w:rPr>
-          <w:rFonts w:ascii="Helvetica" w:hAnsi="Helvetica"/>
-          <w:color w:val="70AD47" w:themeColor="accent6"/>
-          <w:sz w:val="40"/>
-          <w:szCs w:val="40"/>
-        </w:rPr>
-        <w:t xml:space="preserve">ción del servidor </w:t>
-      </w:r>
-      <w:proofErr w:type="spellStart"/>
-      <w:r>
-        <w:rPr>
-          <w:rFonts w:ascii="Helvetica" w:hAnsi="Helvetica"/>
-          <w:color w:val="70AD47" w:themeColor="accent6"/>
-          <w:sz w:val="40"/>
-          <w:szCs w:val="40"/>
-        </w:rPr>
-        <w:t>ProFTPD</w:t>
-      </w:r>
-      <w:proofErr w:type="spellEnd"/>
+        <w:t>Configuración del servidor ProFTPD</w:t>
+      </w:r>
     </w:p>
     <w:p>
       <w:pPr>
@@ -1114,14 +768,7 @@
           <w:rFonts w:ascii="Helvetica" w:hAnsi="Helvetica" w:cs="Helvetica"/>
           <w:color w:val="000000"/>
         </w:rPr>
-        <w:t>La</w:t>
-      </w:r>
-      <w:r>
-        <w:rPr>
-          <w:rFonts w:ascii="Helvetica" w:hAnsi="Helvetica" w:cs="Helvetica"/>
-          <w:color w:val="000000"/>
-        </w:rPr>
-        <w:t xml:space="preserve"> configuración es similar a la configuración del Servidor Apache, con lo cual si posees conocimientos sobre Apache tendrás mucho ganado, así tiene:</w:t>
+        <w:t>La configuración es similar a la configuración del Servidor Apache, con lo cual si posees conocimientos sobre Apache tendrás mucho ganado, así tiene:</w:t>
       </w:r>
     </w:p>
     <w:p>
@@ -1160,9 +807,264 @@
             <w:szCs w:val="24"/>
             <w:bdr w:val="none" w:sz="0" w:space="0" w:color="auto" w:frame="1"/>
           </w:rPr>
-          <w:t>/</w:t>
+          <w:t>/etc/protftpd/proftpd.conf</w:t>
         </w:r>
-        <w:proofErr w:type="spellStart"/>
+      </w:hyperlink>
+    </w:p>
+    <w:p>
+      <w:pPr>
+        <w:numPr>
+          <w:ilvl w:val="0"/>
+          <w:numId w:val="15"/>
+        </w:numPr>
+        <w:shd w:val="clear" w:color="auto" w:fill="FFFFFF"/>
+        <w:suppressAutoHyphens w:val="0"/>
+        <w:spacing w:before="100" w:beforeAutospacing="1" w:after="100" w:afterAutospacing="1" w:line="240" w:lineRule="auto"/>
+        <w:jc w:val="both"/>
+        <w:rPr>
+          <w:rFonts w:ascii="Helvetica" w:hAnsi="Helvetica" w:cs="Helvetica"/>
+          <w:color w:val="000000"/>
+          <w:sz w:val="24"/>
+          <w:szCs w:val="24"/>
+        </w:rPr>
+      </w:pPr>
+      <w:r>
+        <w:rPr>
+          <w:rFonts w:ascii="Helvetica" w:hAnsi="Helvetica" w:cs="Helvetica"/>
+          <w:color w:val="000000"/>
+          <w:sz w:val="24"/>
+          <w:szCs w:val="24"/>
+        </w:rPr>
+        <w:t>La posibilidad de configurar hosts virtu</w:t>
+      </w:r>
+      <w:r>
+        <w:rPr>
+          <w:rFonts w:ascii="Helvetica" w:hAnsi="Helvetica" w:cs="Helvetica"/>
+          <w:color w:val="000000"/>
+          <w:sz w:val="24"/>
+          <w:szCs w:val="24"/>
+        </w:rPr>
+        <w:t>ales</w:t>
+      </w:r>
+      <w:r>
+        <w:rPr>
+          <w:rFonts w:ascii="Helvetica" w:hAnsi="Helvetica" w:cs="Helvetica"/>
+          <w:color w:val="000000"/>
+          <w:sz w:val="24"/>
+          <w:szCs w:val="24"/>
+        </w:rPr>
+        <w:t>, de tal forma que un mismo servidor </w:t>
+      </w:r>
+      <w:r>
+        <w:rPr>
+          <w:rFonts w:ascii="Helvetica" w:hAnsi="Helvetica" w:cs="Helvetica"/>
+          <w:color w:val="000000"/>
+          <w:sz w:val="24"/>
+          <w:szCs w:val="24"/>
+          <w:lang w:val="en"/>
+        </w:rPr>
+        <w:t>ftp</w:t>
+      </w:r>
+      <w:r>
+        <w:rPr>
+          <w:rFonts w:ascii="Helvetica" w:hAnsi="Helvetica" w:cs="Helvetica"/>
+          <w:color w:val="000000"/>
+          <w:sz w:val="24"/>
+          <w:szCs w:val="24"/>
+        </w:rPr>
+        <w:t> puede alojar múltiples dominios con sus configuraciones correspondientes, y todo lo que no esté incluido en la definición de cada </w:t>
+      </w:r>
+      <w:r>
+        <w:rPr>
+          <w:rFonts w:ascii="Helvetica" w:hAnsi="Helvetica" w:cs="Helvetica"/>
+          <w:color w:val="000000"/>
+          <w:sz w:val="24"/>
+          <w:szCs w:val="24"/>
+          <w:lang w:val="en"/>
+        </w:rPr>
+        <w:t>virtualhost</w:t>
+      </w:r>
+      <w:r>
+        <w:rPr>
+          <w:rFonts w:ascii="Helvetica" w:hAnsi="Helvetica" w:cs="Helvetica"/>
+          <w:color w:val="000000"/>
+          <w:sz w:val="24"/>
+          <w:szCs w:val="24"/>
+        </w:rPr>
+        <w:t> se heredará de la configuración principal.</w:t>
+      </w:r>
+    </w:p>
+    <w:p>
+      <w:pPr>
+        <w:numPr>
+          <w:ilvl w:val="0"/>
+          <w:numId w:val="15"/>
+        </w:numPr>
+        <w:shd w:val="clear" w:color="auto" w:fill="FFFFFF"/>
+        <w:suppressAutoHyphens w:val="0"/>
+        <w:spacing w:before="100" w:beforeAutospacing="1" w:after="100" w:afterAutospacing="1" w:line="240" w:lineRule="auto"/>
+        <w:jc w:val="both"/>
+        <w:rPr>
+          <w:rFonts w:ascii="Helvetica" w:hAnsi="Helvetica" w:cs="Helvetica"/>
+          <w:color w:val="000000"/>
+          <w:sz w:val="24"/>
+          <w:szCs w:val="24"/>
+        </w:rPr>
+      </w:pPr>
+      <w:r>
+        <w:rPr>
+          <w:rFonts w:ascii="Helvetica" w:hAnsi="Helvetica" w:cs="Helvetica"/>
+          <w:color w:val="000000"/>
+          <w:sz w:val="24"/>
+          <w:szCs w:val="24"/>
+        </w:rPr>
+        <w:t>Configuración a través de directivas.</w:t>
+      </w:r>
+    </w:p>
+    <w:p>
+      <w:pPr>
+        <w:numPr>
+          <w:ilvl w:val="0"/>
+          <w:numId w:val="15"/>
+        </w:numPr>
+        <w:shd w:val="clear" w:color="auto" w:fill="FFFFFF"/>
+        <w:suppressAutoHyphens w:val="0"/>
+        <w:spacing w:before="100" w:beforeAutospacing="1" w:after="100" w:afterAutospacing="1" w:line="240" w:lineRule="auto"/>
+        <w:jc w:val="both"/>
+        <w:rPr>
+          <w:rFonts w:ascii="Helvetica" w:hAnsi="Helvetica" w:cs="Helvetica"/>
+          <w:color w:val="000000"/>
+          <w:sz w:val="24"/>
+          <w:szCs w:val="24"/>
+        </w:rPr>
+      </w:pPr>
+      <w:r>
+        <w:rPr>
+          <w:rFonts w:ascii="Helvetica" w:hAnsi="Helvetica" w:cs="Helvetica"/>
+          <w:color w:val="000000"/>
+          <w:sz w:val="24"/>
+          <w:szCs w:val="24"/>
+        </w:rPr>
+        <w:t>Contextos de configuración: global, directorio, </w:t>
+      </w:r>
+      <w:r>
+        <w:rPr>
+          <w:rFonts w:ascii="Helvetica" w:hAnsi="Helvetica" w:cs="Helvetica"/>
+          <w:color w:val="000000"/>
+          <w:sz w:val="24"/>
+          <w:szCs w:val="24"/>
+          <w:lang w:val="en"/>
+        </w:rPr>
+        <w:t>virtualhost</w:t>
+      </w:r>
+      <w:r>
+        <w:rPr>
+          <w:rFonts w:ascii="Helvetica" w:hAnsi="Helvetica" w:cs="Helvetica"/>
+          <w:color w:val="000000"/>
+          <w:sz w:val="24"/>
+          <w:szCs w:val="24"/>
+        </w:rPr>
+        <w:t>, </w:t>
+      </w:r>
+      <w:r>
+        <w:rPr>
+          <w:rFonts w:ascii="Helvetica" w:hAnsi="Helvetica" w:cs="Helvetica"/>
+          <w:color w:val="000000"/>
+          <w:sz w:val="24"/>
+          <w:szCs w:val="24"/>
+          <w:lang w:val="en"/>
+        </w:rPr>
+        <w:t>anonymous</w:t>
+      </w:r>
+      <w:r>
+        <w:rPr>
+          <w:rFonts w:ascii="Helvetica" w:hAnsi="Helvetica" w:cs="Helvetica"/>
+          <w:color w:val="000000"/>
+          <w:sz w:val="24"/>
+          <w:szCs w:val="24"/>
+        </w:rPr>
+        <w:t>.</w:t>
+      </w:r>
+    </w:p>
+    <w:p>
+      <w:pPr>
+        <w:numPr>
+          <w:ilvl w:val="0"/>
+          <w:numId w:val="15"/>
+        </w:numPr>
+        <w:shd w:val="clear" w:color="auto" w:fill="FFFFFF"/>
+        <w:suppressAutoHyphens w:val="0"/>
+        <w:spacing w:before="100" w:beforeAutospacing="1" w:after="100" w:afterAutospacing="1" w:line="240" w:lineRule="auto"/>
+        <w:jc w:val="both"/>
+        <w:rPr>
+          <w:rFonts w:ascii="Helvetica" w:hAnsi="Helvetica" w:cs="Helvetica"/>
+          <w:color w:val="000000"/>
+          <w:sz w:val="24"/>
+          <w:szCs w:val="24"/>
+        </w:rPr>
+      </w:pPr>
+      <w:r>
+        <w:rPr>
+          <w:rFonts w:ascii="Helvetica" w:hAnsi="Helvetica" w:cs="Helvetica"/>
+          <w:color w:val="000000"/>
+          <w:sz w:val="24"/>
+          <w:szCs w:val="24"/>
+        </w:rPr>
+        <w:lastRenderedPageBreak/>
+        <w:t>Modularización. Al igual que Apache se pueden activar/desactivar funcionalidades a través de módulos.</w:t>
+      </w:r>
+    </w:p>
+    <w:p>
+      <w:pPr>
+        <w:pStyle w:val="NormalWeb"/>
+        <w:spacing w:beforeAutospacing="0" w:after="240" w:afterAutospacing="0"/>
+        <w:rPr>
+          <w:rFonts w:ascii="Helvetica" w:hAnsi="Helvetica" w:cs="Helvetica"/>
+        </w:rPr>
+      </w:pPr>
+      <w:r>
+        <w:rPr>
+          <w:rFonts w:ascii="Helvetica" w:hAnsi="Helvetica" w:cs="Helvetica"/>
+        </w:rPr>
+        <w:t>Una vez instalado </w:t>
+      </w:r>
+      <w:r>
+        <w:rPr>
+          <w:rFonts w:ascii="Helvetica" w:hAnsi="Helvetica" w:cs="Helvetica"/>
+          <w:lang w:val="en"/>
+        </w:rPr>
+        <w:t>ProFTPD</w:t>
+      </w:r>
+      <w:r>
+        <w:rPr>
+          <w:rFonts w:ascii="Helvetica" w:hAnsi="Helvetica" w:cs="Helvetica"/>
+        </w:rPr>
+        <w:t> existirán dos ficheros de especial interés:</w:t>
+      </w:r>
+    </w:p>
+    <w:p>
+      <w:pPr>
+        <w:numPr>
+          <w:ilvl w:val="0"/>
+          <w:numId w:val="16"/>
+        </w:numPr>
+        <w:suppressAutoHyphens w:val="0"/>
+        <w:spacing w:before="100" w:beforeAutospacing="1" w:after="100" w:afterAutospacing="1" w:line="240" w:lineRule="auto"/>
+        <w:rPr>
+          <w:rFonts w:ascii="Helvetica" w:hAnsi="Helvetica" w:cs="Helvetica"/>
+          <w:sz w:val="24"/>
+          <w:szCs w:val="24"/>
+        </w:rPr>
+      </w:pPr>
+      <w:r>
+        <w:rPr>
+          <w:rFonts w:ascii="Helvetica" w:hAnsi="Helvetica" w:cs="Helvetica"/>
+          <w:sz w:val="24"/>
+          <w:szCs w:val="24"/>
+        </w:rPr>
+        <w:t>El fichero </w:t>
+      </w:r>
+      <w:hyperlink r:id="rId6" w:tooltip="Descargar fichero tipo ftpusers. [txt - 0.01 MB]" w:history="1">
         <w:r>
           <w:rPr>
             <w:rStyle w:val="Hipervnculo"/>
@@ -1172,45 +1074,92 @@
             <w:szCs w:val="24"/>
             <w:bdr w:val="none" w:sz="0" w:space="0" w:color="auto" w:frame="1"/>
           </w:rPr>
-          <w:t>etc</w:t>
+          <w:t>/etc/ftpusers</w:t>
         </w:r>
-        <w:proofErr w:type="spellEnd"/>
-        <w:r>
-          <w:rPr>
-            <w:rStyle w:val="Hipervnculo"/>
-            <w:rFonts w:ascii="Helvetica" w:hAnsi="Helvetica" w:cs="Helvetica"/>
-            <w:color w:val="0087FF"/>
-            <w:sz w:val="24"/>
-            <w:szCs w:val="24"/>
-            <w:bdr w:val="none" w:sz="0" w:space="0" w:color="auto" w:frame="1"/>
-          </w:rPr>
-          <w:t>/</w:t>
-        </w:r>
-        <w:proofErr w:type="spellStart"/>
-        <w:r>
-          <w:rPr>
-            <w:rStyle w:val="Hipervnculo"/>
-            <w:rFonts w:ascii="Helvetica" w:hAnsi="Helvetica" w:cs="Helvetica"/>
-            <w:color w:val="0087FF"/>
-            <w:sz w:val="24"/>
-            <w:szCs w:val="24"/>
-            <w:bdr w:val="none" w:sz="0" w:space="0" w:color="auto" w:frame="1"/>
-          </w:rPr>
-          <w:t>protftpd</w:t>
-        </w:r>
-        <w:proofErr w:type="spellEnd"/>
-        <w:r>
-          <w:rPr>
-            <w:rStyle w:val="Hipervnculo"/>
-            <w:rFonts w:ascii="Helvetica" w:hAnsi="Helvetica" w:cs="Helvetica"/>
-            <w:color w:val="0087FF"/>
-            <w:sz w:val="24"/>
-            <w:szCs w:val="24"/>
-            <w:bdr w:val="none" w:sz="0" w:space="0" w:color="auto" w:frame="1"/>
-          </w:rPr>
-          <w:t>/</w:t>
-        </w:r>
-        <w:proofErr w:type="spellStart"/>
+      </w:hyperlink>
+      <w:r>
+        <w:rPr>
+          <w:rFonts w:ascii="Helvetica" w:hAnsi="Helvetica" w:cs="Helvetica"/>
+          <w:sz w:val="24"/>
+          <w:szCs w:val="24"/>
+        </w:rPr>
+        <w:t> </w:t>
+      </w:r>
+      <w:r>
+        <w:rPr>
+          <w:rStyle w:val="tamano"/>
+          <w:rFonts w:ascii="Helvetica" w:hAnsi="Helvetica" w:cs="Helvetica"/>
+          <w:sz w:val="24"/>
+          <w:szCs w:val="24"/>
+        </w:rPr>
+        <w:t>(0.01 MB) </w:t>
+      </w:r>
+      <w:r>
+        <w:rPr>
+          <w:rFonts w:ascii="Helvetica" w:hAnsi="Helvetica" w:cs="Helvetica"/>
+          <w:sz w:val="24"/>
+          <w:szCs w:val="24"/>
+        </w:rPr>
+        <w:t>, ya comentado, que contiene un lista de usuarios que no tienen permiso de acceso por </w:t>
+      </w:r>
+      <w:r>
+        <w:rPr>
+          <w:rFonts w:ascii="Helvetica" w:hAnsi="Helvetica" w:cs="Helvetica"/>
+          <w:sz w:val="24"/>
+          <w:szCs w:val="24"/>
+          <w:lang w:val="en"/>
+        </w:rPr>
+        <w:t>FTP</w:t>
+      </w:r>
+      <w:r>
+        <w:rPr>
+          <w:rFonts w:ascii="Helvetica" w:hAnsi="Helvetica" w:cs="Helvetica"/>
+          <w:sz w:val="24"/>
+          <w:szCs w:val="24"/>
+        </w:rPr>
+        <w:t>. Por razones de seguridad al menos los siguientes usuarios deberían estar listados en este fichero: root, bin, uucp, </w:t>
+      </w:r>
+      <w:r>
+        <w:rPr>
+          <w:rFonts w:ascii="Helvetica" w:hAnsi="Helvetica" w:cs="Helvetica"/>
+          <w:sz w:val="24"/>
+          <w:szCs w:val="24"/>
+          <w:lang w:val="en"/>
+        </w:rPr>
+        <w:t>news</w:t>
+      </w:r>
+      <w:r>
+        <w:rPr>
+          <w:rFonts w:ascii="Helvetica" w:hAnsi="Helvetica" w:cs="Helvetica"/>
+          <w:sz w:val="24"/>
+          <w:szCs w:val="24"/>
+        </w:rPr>
+        <w:t>. Ten en cuenta que las líneas en blanco y las líneas que comiencen por el carácter '#' serán ignoradas.</w:t>
+      </w:r>
+    </w:p>
+    <w:p>
+      <w:pPr>
+        <w:numPr>
+          <w:ilvl w:val="0"/>
+          <w:numId w:val="16"/>
+        </w:numPr>
+        <w:suppressAutoHyphens w:val="0"/>
+        <w:spacing w:before="100" w:beforeAutospacing="1" w:after="100" w:afterAutospacing="1" w:line="240" w:lineRule="auto"/>
+        <w:rPr>
+          <w:rFonts w:ascii="Helvetica" w:hAnsi="Helvetica" w:cs="Helvetica"/>
+          <w:sz w:val="24"/>
+          <w:szCs w:val="24"/>
+        </w:rPr>
+      </w:pPr>
+      <w:r>
+        <w:rPr>
+          <w:rFonts w:ascii="Helvetica" w:hAnsi="Helvetica" w:cs="Helvetica"/>
+          <w:sz w:val="24"/>
+          <w:szCs w:val="24"/>
+        </w:rPr>
+        <w:t>El fichero de configuración principal (/etc/proftpd/proftpd.conf) similar al del siguiente enlace: </w:t>
+      </w:r>
+      <w:hyperlink r:id="rId7" w:tooltip="Descargar fichero de configuración principal tipo proftpd.conf[txt - 0.01 MB]" w:history="1">
         <w:r>
           <w:rPr>
             <w:rStyle w:val="Hipervnculo"/>
@@ -1222,234 +1171,23 @@
           </w:rPr>
           <w:t>proftpd.conf</w:t>
         </w:r>
-        <w:proofErr w:type="spellEnd"/>
       </w:hyperlink>
-    </w:p>
-    <w:p>
-      <w:pPr>
-        <w:numPr>
-          <w:ilvl w:val="0"/>
-          <w:numId w:val="15"/>
-        </w:numPr>
-        <w:shd w:val="clear" w:color="auto" w:fill="FFFFFF"/>
-        <w:suppressAutoHyphens w:val="0"/>
-        <w:spacing w:before="100" w:beforeAutospacing="1" w:after="100" w:afterAutospacing="1" w:line="240" w:lineRule="auto"/>
-        <w:jc w:val="both"/>
-        <w:rPr>
-          <w:rFonts w:ascii="Helvetica" w:hAnsi="Helvetica" w:cs="Helvetica"/>
-          <w:color w:val="000000"/>
-          <w:sz w:val="24"/>
-          <w:szCs w:val="24"/>
-        </w:rPr>
-      </w:pPr>
-      <w:r>
-        <w:rPr>
-          <w:rFonts w:ascii="Helvetica" w:hAnsi="Helvetica" w:cs="Helvetica"/>
-          <w:color w:val="000000"/>
-          <w:sz w:val="24"/>
-          <w:szCs w:val="24"/>
-        </w:rPr>
-        <w:t>La posibilidad de configurar </w:t>
-      </w:r>
-      <w:r>
-        <w:rPr>
-          <w:rFonts w:ascii="Helvetica" w:hAnsi="Helvetica" w:cs="Helvetica"/>
-          <w:color w:val="000000"/>
-          <w:sz w:val="24"/>
-          <w:szCs w:val="24"/>
-        </w:rPr>
-        <w:t>hosts virtu</w:t>
-      </w:r>
-      <w:r>
-        <w:rPr>
-          <w:rFonts w:ascii="Helvetica" w:hAnsi="Helvetica" w:cs="Helvetica"/>
-          <w:color w:val="000000"/>
-          <w:sz w:val="24"/>
-          <w:szCs w:val="24"/>
-        </w:rPr>
-        <w:t>ales</w:t>
-      </w:r>
-      <w:r>
-        <w:rPr>
-          <w:rFonts w:ascii="Helvetica" w:hAnsi="Helvetica" w:cs="Helvetica"/>
-          <w:color w:val="000000"/>
-          <w:sz w:val="24"/>
-          <w:szCs w:val="24"/>
-        </w:rPr>
-        <w:t>, de tal forma que un mismo servidor </w:t>
-      </w:r>
-      <w:r>
-        <w:rPr>
-          <w:rFonts w:ascii="Helvetica" w:hAnsi="Helvetica" w:cs="Helvetica"/>
-          <w:color w:val="000000"/>
-          <w:sz w:val="24"/>
-          <w:szCs w:val="24"/>
-          <w:lang w:val="en"/>
-        </w:rPr>
-        <w:t>ftp</w:t>
-      </w:r>
-      <w:r>
-        <w:rPr>
-          <w:rFonts w:ascii="Helvetica" w:hAnsi="Helvetica" w:cs="Helvetica"/>
-          <w:color w:val="000000"/>
-          <w:sz w:val="24"/>
-          <w:szCs w:val="24"/>
-        </w:rPr>
-        <w:t> puede alojar múltiples dominios con sus configuraciones correspondientes, y todo lo que no esté incluido en la definición de cada </w:t>
-      </w:r>
-      <w:proofErr w:type="spellStart"/>
-      <w:r>
-        <w:rPr>
-          <w:rFonts w:ascii="Helvetica" w:hAnsi="Helvetica" w:cs="Helvetica"/>
-          <w:color w:val="000000"/>
-          <w:sz w:val="24"/>
-          <w:szCs w:val="24"/>
-          <w:lang w:val="en"/>
-        </w:rPr>
-        <w:t>virtualhost</w:t>
-      </w:r>
-      <w:proofErr w:type="spellEnd"/>
-      <w:r>
-        <w:rPr>
-          <w:rFonts w:ascii="Helvetica" w:hAnsi="Helvetica" w:cs="Helvetica"/>
-          <w:color w:val="000000"/>
-          <w:sz w:val="24"/>
-          <w:szCs w:val="24"/>
-        </w:rPr>
-        <w:t> se heredará de la configuración principal.</w:t>
-      </w:r>
-    </w:p>
-    <w:p>
-      <w:pPr>
-        <w:numPr>
-          <w:ilvl w:val="0"/>
-          <w:numId w:val="15"/>
-        </w:numPr>
-        <w:shd w:val="clear" w:color="auto" w:fill="FFFFFF"/>
-        <w:suppressAutoHyphens w:val="0"/>
-        <w:spacing w:before="100" w:beforeAutospacing="1" w:after="100" w:afterAutospacing="1" w:line="240" w:lineRule="auto"/>
-        <w:jc w:val="both"/>
-        <w:rPr>
-          <w:rFonts w:ascii="Helvetica" w:hAnsi="Helvetica" w:cs="Helvetica"/>
-          <w:color w:val="000000"/>
-          <w:sz w:val="24"/>
-          <w:szCs w:val="24"/>
-        </w:rPr>
-      </w:pPr>
-      <w:r>
-        <w:rPr>
-          <w:rFonts w:ascii="Helvetica" w:hAnsi="Helvetica" w:cs="Helvetica"/>
-          <w:color w:val="000000"/>
-          <w:sz w:val="24"/>
-          <w:szCs w:val="24"/>
-        </w:rPr>
-        <w:t>Configuración a través de directivas.</w:t>
-      </w:r>
-    </w:p>
-    <w:p>
-      <w:pPr>
-        <w:numPr>
-          <w:ilvl w:val="0"/>
-          <w:numId w:val="15"/>
-        </w:numPr>
-        <w:shd w:val="clear" w:color="auto" w:fill="FFFFFF"/>
-        <w:suppressAutoHyphens w:val="0"/>
-        <w:spacing w:before="100" w:beforeAutospacing="1" w:after="100" w:afterAutospacing="1" w:line="240" w:lineRule="auto"/>
-        <w:jc w:val="both"/>
-        <w:rPr>
-          <w:rFonts w:ascii="Helvetica" w:hAnsi="Helvetica" w:cs="Helvetica"/>
-          <w:color w:val="000000"/>
-          <w:sz w:val="24"/>
-          <w:szCs w:val="24"/>
-        </w:rPr>
-      </w:pPr>
-      <w:r>
-        <w:rPr>
-          <w:rFonts w:ascii="Helvetica" w:hAnsi="Helvetica" w:cs="Helvetica"/>
-          <w:color w:val="000000"/>
-          <w:sz w:val="24"/>
-          <w:szCs w:val="24"/>
-        </w:rPr>
-        <w:t>Contextos de configuración: global, directorio, </w:t>
-      </w:r>
-      <w:proofErr w:type="spellStart"/>
-      <w:r>
-        <w:rPr>
-          <w:rFonts w:ascii="Helvetica" w:hAnsi="Helvetica" w:cs="Helvetica"/>
-          <w:color w:val="000000"/>
-          <w:sz w:val="24"/>
-          <w:szCs w:val="24"/>
-          <w:lang w:val="en"/>
-        </w:rPr>
-        <w:t>virtualhost</w:t>
-      </w:r>
-      <w:proofErr w:type="spellEnd"/>
-      <w:r>
-        <w:rPr>
-          <w:rFonts w:ascii="Helvetica" w:hAnsi="Helvetica" w:cs="Helvetica"/>
-          <w:color w:val="000000"/>
-          <w:sz w:val="24"/>
-          <w:szCs w:val="24"/>
-        </w:rPr>
-        <w:t>, </w:t>
-      </w:r>
-      <w:r>
-        <w:rPr>
-          <w:rFonts w:ascii="Helvetica" w:hAnsi="Helvetica" w:cs="Helvetica"/>
-          <w:color w:val="000000"/>
-          <w:sz w:val="24"/>
-          <w:szCs w:val="24"/>
-          <w:lang w:val="en"/>
-        </w:rPr>
-        <w:t>anonymous</w:t>
-      </w:r>
-      <w:r>
-        <w:rPr>
-          <w:rFonts w:ascii="Helvetica" w:hAnsi="Helvetica" w:cs="Helvetica"/>
-          <w:color w:val="000000"/>
-          <w:sz w:val="24"/>
-          <w:szCs w:val="24"/>
-        </w:rPr>
-        <w:t>.</w:t>
-      </w:r>
-    </w:p>
-    <w:p>
-      <w:pPr>
-        <w:numPr>
-          <w:ilvl w:val="0"/>
-          <w:numId w:val="15"/>
-        </w:numPr>
-        <w:shd w:val="clear" w:color="auto" w:fill="FFFFFF"/>
-        <w:suppressAutoHyphens w:val="0"/>
-        <w:spacing w:before="100" w:beforeAutospacing="1" w:after="100" w:afterAutospacing="1" w:line="240" w:lineRule="auto"/>
-        <w:jc w:val="both"/>
-        <w:rPr>
-          <w:rFonts w:ascii="Helvetica" w:hAnsi="Helvetica" w:cs="Helvetica"/>
-          <w:color w:val="000000"/>
-          <w:sz w:val="24"/>
-          <w:szCs w:val="24"/>
-        </w:rPr>
-      </w:pPr>
-      <w:proofErr w:type="spellStart"/>
-      <w:r>
-        <w:rPr>
-          <w:rFonts w:ascii="Helvetica" w:hAnsi="Helvetica" w:cs="Helvetica"/>
-          <w:color w:val="000000"/>
-          <w:sz w:val="24"/>
-          <w:szCs w:val="24"/>
-        </w:rPr>
-        <w:lastRenderedPageBreak/>
-        <w:t>Modularización</w:t>
-      </w:r>
-      <w:proofErr w:type="spellEnd"/>
-      <w:r>
-        <w:rPr>
-          <w:rFonts w:ascii="Helvetica" w:hAnsi="Helvetica" w:cs="Helvetica"/>
-          <w:color w:val="000000"/>
-          <w:sz w:val="24"/>
-          <w:szCs w:val="24"/>
-        </w:rPr>
-        <w:t>. Al igual que Apache se pueden activar/desactivar funcionalidades a través de módulos.</w:t>
+      <w:r>
+        <w:rPr>
+          <w:rFonts w:ascii="Helvetica" w:hAnsi="Helvetica" w:cs="Helvetica"/>
+          <w:sz w:val="24"/>
+          <w:szCs w:val="24"/>
+        </w:rPr>
+        <w:t> </w:t>
+      </w:r>
+      <w:r>
+        <w:rPr>
+          <w:rStyle w:val="tamano"/>
+          <w:rFonts w:ascii="Helvetica" w:hAnsi="Helvetica" w:cs="Helvetica"/>
+          <w:sz w:val="24"/>
+          <w:szCs w:val="24"/>
+        </w:rPr>
+        <w:t>(0.01 MB)</w:t>
       </w:r>
     </w:p>
     <w:p>
@@ -1464,395 +1202,7 @@
         <w:rPr>
           <w:rFonts w:ascii="Helvetica" w:hAnsi="Helvetica" w:cs="Helvetica"/>
         </w:rPr>
-        <w:t>Una vez instalado </w:t>
-      </w:r>
-      <w:proofErr w:type="spellStart"/>
-      <w:r>
-        <w:rPr>
-          <w:rFonts w:ascii="Helvetica" w:hAnsi="Helvetica" w:cs="Helvetica"/>
-          <w:lang w:val="en"/>
-        </w:rPr>
-        <w:t>ProFTPD</w:t>
-      </w:r>
-      <w:proofErr w:type="spellEnd"/>
-      <w:r>
-        <w:rPr>
-          <w:rFonts w:ascii="Helvetica" w:hAnsi="Helvetica" w:cs="Helvetica"/>
-        </w:rPr>
-        <w:t> existirán dos ficheros de especial interés:</w:t>
-      </w:r>
-    </w:p>
-    <w:p>
-      <w:pPr>
-        <w:numPr>
-          <w:ilvl w:val="0"/>
-          <w:numId w:val="16"/>
-        </w:numPr>
-        <w:suppressAutoHyphens w:val="0"/>
-        <w:spacing w:before="100" w:beforeAutospacing="1" w:after="100" w:afterAutospacing="1" w:line="240" w:lineRule="auto"/>
-        <w:rPr>
-          <w:rFonts w:ascii="Helvetica" w:hAnsi="Helvetica" w:cs="Helvetica"/>
-          <w:sz w:val="24"/>
-          <w:szCs w:val="24"/>
-        </w:rPr>
-      </w:pPr>
-      <w:r>
-        <w:rPr>
-          <w:rFonts w:ascii="Helvetica" w:hAnsi="Helvetica" w:cs="Helvetica"/>
-          <w:sz w:val="24"/>
-          <w:szCs w:val="24"/>
-        </w:rPr>
-        <w:t>El fichero </w:t>
-      </w:r>
-      <w:hyperlink r:id="rId6" w:tooltip="Descargar fichero tipo ftpusers. [txt - 0.01 MB]" w:history="1">
-        <w:r>
-          <w:rPr>
-            <w:rStyle w:val="Hipervnculo"/>
-            <w:rFonts w:ascii="Helvetica" w:hAnsi="Helvetica" w:cs="Helvetica"/>
-            <w:color w:val="0087FF"/>
-            <w:sz w:val="24"/>
-            <w:szCs w:val="24"/>
-            <w:bdr w:val="none" w:sz="0" w:space="0" w:color="auto" w:frame="1"/>
-          </w:rPr>
-          <w:t>/</w:t>
-        </w:r>
-        <w:proofErr w:type="spellStart"/>
-        <w:r>
-          <w:rPr>
-            <w:rStyle w:val="Hipervnculo"/>
-            <w:rFonts w:ascii="Helvetica" w:hAnsi="Helvetica" w:cs="Helvetica"/>
-            <w:color w:val="0087FF"/>
-            <w:sz w:val="24"/>
-            <w:szCs w:val="24"/>
-            <w:bdr w:val="none" w:sz="0" w:space="0" w:color="auto" w:frame="1"/>
-          </w:rPr>
-          <w:t>etc</w:t>
-        </w:r>
-        <w:proofErr w:type="spellEnd"/>
-        <w:r>
-          <w:rPr>
-            <w:rStyle w:val="Hipervnculo"/>
-            <w:rFonts w:ascii="Helvetica" w:hAnsi="Helvetica" w:cs="Helvetica"/>
-            <w:color w:val="0087FF"/>
-            <w:sz w:val="24"/>
-            <w:szCs w:val="24"/>
-            <w:bdr w:val="none" w:sz="0" w:space="0" w:color="auto" w:frame="1"/>
-          </w:rPr>
-          <w:t>/</w:t>
-        </w:r>
-        <w:proofErr w:type="spellStart"/>
-        <w:r>
-          <w:rPr>
-            <w:rStyle w:val="Hipervnculo"/>
-            <w:rFonts w:ascii="Helvetica" w:hAnsi="Helvetica" w:cs="Helvetica"/>
-            <w:color w:val="0087FF"/>
-            <w:sz w:val="24"/>
-            <w:szCs w:val="24"/>
-            <w:bdr w:val="none" w:sz="0" w:space="0" w:color="auto" w:frame="1"/>
-          </w:rPr>
-          <w:t>ftpusers</w:t>
-        </w:r>
-        <w:proofErr w:type="spellEnd"/>
-      </w:hyperlink>
-      <w:r>
-        <w:rPr>
-          <w:rFonts w:ascii="Helvetica" w:hAnsi="Helvetica" w:cs="Helvetica"/>
-          <w:sz w:val="24"/>
-          <w:szCs w:val="24"/>
-        </w:rPr>
-        <w:t> </w:t>
-      </w:r>
-      <w:r>
-        <w:rPr>
-          <w:rStyle w:val="tamano"/>
-          <w:rFonts w:ascii="Helvetica" w:hAnsi="Helvetica" w:cs="Helvetica"/>
-          <w:sz w:val="24"/>
-          <w:szCs w:val="24"/>
-        </w:rPr>
-        <w:t>(0.01 MB</w:t>
-      </w:r>
-      <w:proofErr w:type="gramStart"/>
-      <w:r>
-        <w:rPr>
-          <w:rStyle w:val="tamano"/>
-          <w:rFonts w:ascii="Helvetica" w:hAnsi="Helvetica" w:cs="Helvetica"/>
-          <w:sz w:val="24"/>
-          <w:szCs w:val="24"/>
-        </w:rPr>
-        <w:t>) </w:t>
-      </w:r>
-      <w:r>
-        <w:rPr>
-          <w:rFonts w:ascii="Helvetica" w:hAnsi="Helvetica" w:cs="Helvetica"/>
-          <w:sz w:val="24"/>
-          <w:szCs w:val="24"/>
-        </w:rPr>
-        <w:t>,</w:t>
-      </w:r>
-      <w:proofErr w:type="gramEnd"/>
-      <w:r>
-        <w:rPr>
-          <w:rFonts w:ascii="Helvetica" w:hAnsi="Helvetica" w:cs="Helvetica"/>
-          <w:sz w:val="24"/>
-          <w:szCs w:val="24"/>
-        </w:rPr>
-        <w:t xml:space="preserve"> ya comentado, que contiene un lista de usuarios que no tienen permiso de acceso por </w:t>
-      </w:r>
-      <w:r>
-        <w:rPr>
-          <w:rFonts w:ascii="Helvetica" w:hAnsi="Helvetica" w:cs="Helvetica"/>
-          <w:sz w:val="24"/>
-          <w:szCs w:val="24"/>
-          <w:lang w:val="en"/>
-        </w:rPr>
-        <w:t>FTP</w:t>
-      </w:r>
-      <w:r>
-        <w:rPr>
-          <w:rFonts w:ascii="Helvetica" w:hAnsi="Helvetica" w:cs="Helvetica"/>
-          <w:sz w:val="24"/>
-          <w:szCs w:val="24"/>
-        </w:rPr>
-        <w:t xml:space="preserve">. Por razones de seguridad al menos los siguientes usuarios deberían estar listados en este fichero: </w:t>
-      </w:r>
-      <w:proofErr w:type="spellStart"/>
-      <w:r>
-        <w:rPr>
-          <w:rFonts w:ascii="Helvetica" w:hAnsi="Helvetica" w:cs="Helvetica"/>
-          <w:sz w:val="24"/>
-          <w:szCs w:val="24"/>
-        </w:rPr>
-        <w:t>root</w:t>
-      </w:r>
-      <w:proofErr w:type="spellEnd"/>
-      <w:r>
-        <w:rPr>
-          <w:rFonts w:ascii="Helvetica" w:hAnsi="Helvetica" w:cs="Helvetica"/>
-          <w:sz w:val="24"/>
-          <w:szCs w:val="24"/>
-        </w:rPr>
-        <w:t xml:space="preserve">, </w:t>
-      </w:r>
-      <w:proofErr w:type="spellStart"/>
-      <w:r>
-        <w:rPr>
-          <w:rFonts w:ascii="Helvetica" w:hAnsi="Helvetica" w:cs="Helvetica"/>
-          <w:sz w:val="24"/>
-          <w:szCs w:val="24"/>
-        </w:rPr>
-        <w:t>bin</w:t>
-      </w:r>
-      <w:proofErr w:type="spellEnd"/>
-      <w:r>
-        <w:rPr>
-          <w:rFonts w:ascii="Helvetica" w:hAnsi="Helvetica" w:cs="Helvetica"/>
-          <w:sz w:val="24"/>
-          <w:szCs w:val="24"/>
-        </w:rPr>
-        <w:t xml:space="preserve">, </w:t>
-      </w:r>
-      <w:proofErr w:type="spellStart"/>
-      <w:r>
-        <w:rPr>
-          <w:rFonts w:ascii="Helvetica" w:hAnsi="Helvetica" w:cs="Helvetica"/>
-          <w:sz w:val="24"/>
-          <w:szCs w:val="24"/>
-        </w:rPr>
-        <w:t>uucp</w:t>
-      </w:r>
-      <w:proofErr w:type="spellEnd"/>
-      <w:r>
-        <w:rPr>
-          <w:rFonts w:ascii="Helvetica" w:hAnsi="Helvetica" w:cs="Helvetica"/>
-          <w:sz w:val="24"/>
-          <w:szCs w:val="24"/>
-        </w:rPr>
-        <w:t>, </w:t>
-      </w:r>
-      <w:r>
-        <w:rPr>
-          <w:rFonts w:ascii="Helvetica" w:hAnsi="Helvetica" w:cs="Helvetica"/>
-          <w:sz w:val="24"/>
-          <w:szCs w:val="24"/>
-          <w:lang w:val="en"/>
-        </w:rPr>
-        <w:t>news</w:t>
-      </w:r>
-      <w:r>
-        <w:rPr>
-          <w:rFonts w:ascii="Helvetica" w:hAnsi="Helvetica" w:cs="Helvetica"/>
-          <w:sz w:val="24"/>
-          <w:szCs w:val="24"/>
-        </w:rPr>
-        <w:t>. Ten en cuenta que las líneas en blanco y las líneas que comiencen por el carácter '#' serán ignoradas.</w:t>
-      </w:r>
-    </w:p>
-    <w:p>
-      <w:pPr>
-        <w:numPr>
-          <w:ilvl w:val="0"/>
-          <w:numId w:val="16"/>
-        </w:numPr>
-        <w:suppressAutoHyphens w:val="0"/>
-        <w:spacing w:before="100" w:beforeAutospacing="1" w:after="100" w:afterAutospacing="1" w:line="240" w:lineRule="auto"/>
-        <w:rPr>
-          <w:rFonts w:ascii="Helvetica" w:hAnsi="Helvetica" w:cs="Helvetica"/>
-          <w:sz w:val="24"/>
-          <w:szCs w:val="24"/>
-        </w:rPr>
-      </w:pPr>
-      <w:r>
-        <w:rPr>
-          <w:rFonts w:ascii="Helvetica" w:hAnsi="Helvetica" w:cs="Helvetica"/>
-          <w:sz w:val="24"/>
-          <w:szCs w:val="24"/>
-        </w:rPr>
-        <w:t>El fichero de configuración principal (/</w:t>
-      </w:r>
-      <w:proofErr w:type="spellStart"/>
-      <w:r>
-        <w:rPr>
-          <w:rFonts w:ascii="Helvetica" w:hAnsi="Helvetica" w:cs="Helvetica"/>
-          <w:sz w:val="24"/>
-          <w:szCs w:val="24"/>
-        </w:rPr>
-        <w:t>etc</w:t>
-      </w:r>
-      <w:proofErr w:type="spellEnd"/>
-      <w:r>
-        <w:rPr>
-          <w:rFonts w:ascii="Helvetica" w:hAnsi="Helvetica" w:cs="Helvetica"/>
-          <w:sz w:val="24"/>
-          <w:szCs w:val="24"/>
-        </w:rPr>
-        <w:t>/</w:t>
-      </w:r>
-      <w:proofErr w:type="spellStart"/>
-      <w:r>
-        <w:rPr>
-          <w:rFonts w:ascii="Helvetica" w:hAnsi="Helvetica" w:cs="Helvetica"/>
-          <w:sz w:val="24"/>
-          <w:szCs w:val="24"/>
-        </w:rPr>
-        <w:t>proftpd</w:t>
-      </w:r>
-      <w:proofErr w:type="spellEnd"/>
-      <w:r>
-        <w:rPr>
-          <w:rFonts w:ascii="Helvetica" w:hAnsi="Helvetica" w:cs="Helvetica"/>
-          <w:sz w:val="24"/>
-          <w:szCs w:val="24"/>
-        </w:rPr>
-        <w:t>/</w:t>
-      </w:r>
-      <w:proofErr w:type="spellStart"/>
-      <w:r>
-        <w:rPr>
-          <w:rFonts w:ascii="Helvetica" w:hAnsi="Helvetica" w:cs="Helvetica"/>
-          <w:sz w:val="24"/>
-          <w:szCs w:val="24"/>
-        </w:rPr>
-        <w:t>proftpd.conf</w:t>
-      </w:r>
-      <w:proofErr w:type="spellEnd"/>
-      <w:r>
-        <w:rPr>
-          <w:rFonts w:ascii="Helvetica" w:hAnsi="Helvetica" w:cs="Helvetica"/>
-          <w:sz w:val="24"/>
-          <w:szCs w:val="24"/>
-        </w:rPr>
-        <w:t>) similar al del siguiente enlace: </w:t>
-      </w:r>
-      <w:proofErr w:type="spellStart"/>
-      <w:r>
-        <w:rPr>
-          <w:rFonts w:ascii="Helvetica" w:hAnsi="Helvetica" w:cs="Helvetica"/>
-          <w:sz w:val="24"/>
-          <w:szCs w:val="24"/>
-        </w:rPr>
-        <w:fldChar w:fldCharType="begin"/>
-      </w:r>
-      <w:r>
-        <w:rPr>
-          <w:rFonts w:ascii="Helvetica" w:hAnsi="Helvetica" w:cs="Helvetica"/>
-          <w:sz w:val="24"/>
-          <w:szCs w:val="24"/>
-        </w:rPr>
-        <w:instrText xml:space="preserve"> HYPERLINK "https://fpadistancia.edu.xunta.gal/pluginfile.php/1321410/mod_resource/content/1/DAW04_v1/ArchivosUnidad/Moodle/DAW04_completa_offline/DAW04_Contenidos/DAW04_proftpd.conf" \o "Descargar fichero de configuración principal tipo proftpd.conf[txt - 0.01 MB]" </w:instrText>
-      </w:r>
-      <w:r>
-        <w:rPr>
-          <w:rFonts w:ascii="Helvetica" w:hAnsi="Helvetica" w:cs="Helvetica"/>
-          <w:sz w:val="24"/>
-          <w:szCs w:val="24"/>
-        </w:rPr>
-        <w:fldChar w:fldCharType="separate"/>
-      </w:r>
-      <w:r>
-        <w:rPr>
-          <w:rStyle w:val="Hipervnculo"/>
-          <w:rFonts w:ascii="Helvetica" w:hAnsi="Helvetica" w:cs="Helvetica"/>
-          <w:color w:val="0087FF"/>
-          <w:sz w:val="24"/>
-          <w:szCs w:val="24"/>
-          <w:bdr w:val="none" w:sz="0" w:space="0" w:color="auto" w:frame="1"/>
-        </w:rPr>
-        <w:t>proftpd.conf</w:t>
-      </w:r>
-      <w:proofErr w:type="spellEnd"/>
-      <w:r>
-        <w:rPr>
-          <w:rFonts w:ascii="Helvetica" w:hAnsi="Helvetica" w:cs="Helvetica"/>
-          <w:sz w:val="24"/>
-          <w:szCs w:val="24"/>
-        </w:rPr>
-        <w:fldChar w:fldCharType="end"/>
-      </w:r>
-      <w:r>
-        <w:rPr>
-          <w:rFonts w:ascii="Helvetica" w:hAnsi="Helvetica" w:cs="Helvetica"/>
-          <w:sz w:val="24"/>
-          <w:szCs w:val="24"/>
-        </w:rPr>
-        <w:t> </w:t>
-      </w:r>
-      <w:r>
-        <w:rPr>
-          <w:rStyle w:val="tamano"/>
-          <w:rFonts w:ascii="Helvetica" w:hAnsi="Helvetica" w:cs="Helvetica"/>
-          <w:sz w:val="24"/>
-          <w:szCs w:val="24"/>
-        </w:rPr>
-        <w:t>(0.01 MB)</w:t>
-      </w:r>
-    </w:p>
-    <w:p>
-      <w:pPr>
-        <w:pStyle w:val="NormalWeb"/>
-        <w:spacing w:beforeAutospacing="0" w:after="240" w:afterAutospacing="0"/>
-        <w:rPr>
-          <w:rFonts w:ascii="Helvetica" w:hAnsi="Helvetica" w:cs="Helvetica"/>
-        </w:rPr>
-      </w:pPr>
-      <w:r>
-        <w:rPr>
-          <w:rFonts w:ascii="Helvetica" w:hAnsi="Helvetica" w:cs="Helvetica"/>
-        </w:rPr>
-        <w:t xml:space="preserve">En el fichero </w:t>
-      </w:r>
-      <w:proofErr w:type="spellStart"/>
-      <w:r>
-        <w:rPr>
-          <w:rFonts w:ascii="Helvetica" w:hAnsi="Helvetica" w:cs="Helvetica"/>
-        </w:rPr>
-        <w:t>protfpd.conf</w:t>
-      </w:r>
-      <w:proofErr w:type="spellEnd"/>
-      <w:r>
-        <w:rPr>
-          <w:rFonts w:ascii="Helvetica" w:hAnsi="Helvetica" w:cs="Helvetica"/>
-        </w:rPr>
-        <w:t>:</w:t>
+        <w:t>En el fichero protfpd.conf:</w:t>
       </w:r>
     </w:p>
     <w:p>
@@ -1900,7 +1250,6 @@
         </w:rPr>
         <w:t>Las líneas que comienzan por </w:t>
       </w:r>
-      <w:proofErr w:type="spellStart"/>
       <w:r>
         <w:rPr>
           <w:rStyle w:val="CdigoHTML"/>
@@ -1912,7 +1261,6 @@
         </w:rPr>
         <w:t>Include</w:t>
       </w:r>
-      <w:proofErr w:type="spellEnd"/>
       <w:r>
         <w:rPr>
           <w:rFonts w:ascii="Helvetica" w:hAnsi="Helvetica" w:cs="Helvetica"/>
@@ -1936,7 +1284,6 @@
           <w:szCs w:val="24"/>
         </w:rPr>
       </w:pPr>
-      <w:proofErr w:type="spellStart"/>
       <w:r>
         <w:rPr>
           <w:rStyle w:val="CdigoHTML"/>
@@ -1946,9 +1293,16 @@
           <w:sz w:val="24"/>
           <w:szCs w:val="24"/>
         </w:rPr>
-        <w:t>User</w:t>
-      </w:r>
-      <w:proofErr w:type="spellEnd"/>
+        <w:t>User proftpd</w:t>
+      </w:r>
+      <w:r>
+        <w:rPr>
+          <w:rFonts w:ascii="Helvetica" w:hAnsi="Helvetica" w:cs="Helvetica"/>
+          <w:sz w:val="24"/>
+          <w:szCs w:val="24"/>
+        </w:rPr>
+        <w:t> y </w:t>
+      </w:r>
       <w:r>
         <w:rPr>
           <w:rStyle w:val="CdigoHTML"/>
@@ -1958,85 +1312,25 @@
           <w:sz w:val="24"/>
           <w:szCs w:val="24"/>
         </w:rPr>
-        <w:t xml:space="preserve"> </w:t>
-      </w:r>
-      <w:proofErr w:type="spellStart"/>
-      <w:r>
-        <w:rPr>
-          <w:rStyle w:val="CdigoHTML"/>
-          <w:rFonts w:ascii="Helvetica" w:eastAsiaTheme="majorEastAsia" w:hAnsi="Helvetica" w:cs="Helvetica"/>
-          <w:b/>
-          <w:bCs/>
-          <w:sz w:val="24"/>
-          <w:szCs w:val="24"/>
+        <w:t>Group nogroup</w:t>
+      </w:r>
+      <w:r>
+        <w:rPr>
+          <w:rFonts w:ascii="Helvetica" w:hAnsi="Helvetica" w:cs="Helvetica"/>
+          <w:sz w:val="24"/>
+          <w:szCs w:val="24"/>
+        </w:rPr>
+        <w:t> identifican al usuario y grupo con el que se ejecuta </w:t>
+      </w:r>
+      <w:r>
+        <w:rPr>
+          <w:rFonts w:ascii="Helvetica" w:hAnsi="Helvetica" w:cs="Helvetica"/>
+          <w:sz w:val="24"/>
+          <w:szCs w:val="24"/>
+          <w:lang w:val="en"/>
         </w:rPr>
         <w:t>proftpd</w:t>
       </w:r>
-      <w:proofErr w:type="spellEnd"/>
-      <w:r>
-        <w:rPr>
-          <w:rFonts w:ascii="Helvetica" w:hAnsi="Helvetica" w:cs="Helvetica"/>
-          <w:sz w:val="24"/>
-          <w:szCs w:val="24"/>
-        </w:rPr>
-        <w:t> y </w:t>
-      </w:r>
-      <w:proofErr w:type="spellStart"/>
-      <w:r>
-        <w:rPr>
-          <w:rStyle w:val="CdigoHTML"/>
-          <w:rFonts w:ascii="Helvetica" w:eastAsiaTheme="majorEastAsia" w:hAnsi="Helvetica" w:cs="Helvetica"/>
-          <w:b/>
-          <w:bCs/>
-          <w:sz w:val="24"/>
-          <w:szCs w:val="24"/>
-        </w:rPr>
-        <w:t>Group</w:t>
-      </w:r>
-      <w:proofErr w:type="spellEnd"/>
-      <w:r>
-        <w:rPr>
-          <w:rStyle w:val="CdigoHTML"/>
-          <w:rFonts w:ascii="Helvetica" w:eastAsiaTheme="majorEastAsia" w:hAnsi="Helvetica" w:cs="Helvetica"/>
-          <w:b/>
-          <w:bCs/>
-          <w:sz w:val="24"/>
-          <w:szCs w:val="24"/>
-        </w:rPr>
-        <w:t xml:space="preserve"> </w:t>
-      </w:r>
-      <w:proofErr w:type="spellStart"/>
-      <w:r>
-        <w:rPr>
-          <w:rStyle w:val="CdigoHTML"/>
-          <w:rFonts w:ascii="Helvetica" w:eastAsiaTheme="majorEastAsia" w:hAnsi="Helvetica" w:cs="Helvetica"/>
-          <w:b/>
-          <w:bCs/>
-          <w:sz w:val="24"/>
-          <w:szCs w:val="24"/>
-        </w:rPr>
-        <w:t>nogroup</w:t>
-      </w:r>
-      <w:proofErr w:type="spellEnd"/>
-      <w:r>
-        <w:rPr>
-          <w:rFonts w:ascii="Helvetica" w:hAnsi="Helvetica" w:cs="Helvetica"/>
-          <w:sz w:val="24"/>
-          <w:szCs w:val="24"/>
-        </w:rPr>
-        <w:t> identifican al usuario y grupo con el que se ejecuta </w:t>
-      </w:r>
-      <w:proofErr w:type="spellStart"/>
-      <w:r>
-        <w:rPr>
-          <w:rFonts w:ascii="Helvetica" w:hAnsi="Helvetica" w:cs="Helvetica"/>
-          <w:sz w:val="24"/>
-          <w:szCs w:val="24"/>
-          <w:lang w:val="en"/>
-        </w:rPr>
-        <w:t>proftpd</w:t>
-      </w:r>
-      <w:proofErr w:type="spellEnd"/>
       <w:r>
         <w:rPr>
           <w:rFonts w:ascii="Helvetica" w:hAnsi="Helvetica" w:cs="Helvetica"/>
@@ -2119,7 +1413,6 @@
         </w:rPr>
         <w:t>, </w:t>
       </w:r>
-      <w:proofErr w:type="spellStart"/>
       <w:r>
         <w:rPr>
           <w:rFonts w:ascii="Helvetica" w:hAnsi="Helvetica" w:cs="Helvetica"/>
@@ -2129,7 +1422,6 @@
         </w:rPr>
         <w:t>virtualhosts</w:t>
       </w:r>
-      <w:proofErr w:type="spellEnd"/>
       <w:r>
         <w:rPr>
           <w:rFonts w:ascii="Helvetica" w:hAnsi="Helvetica" w:cs="Helvetica"/>
@@ -2147,415 +1439,7 @@
           <w:sz w:val="24"/>
           <w:szCs w:val="24"/>
         </w:rPr>
-        <w:t>#</w:t>
-      </w:r>
-      <w:proofErr w:type="spellStart"/>
-      <w:r>
-        <w:rPr>
-          <w:rStyle w:val="CdigoHTML"/>
-          <w:rFonts w:ascii="Helvetica" w:eastAsiaTheme="majorEastAsia" w:hAnsi="Helvetica" w:cs="Helvetica"/>
-          <w:b/>
-          <w:bCs/>
-          <w:sz w:val="24"/>
-          <w:szCs w:val="24"/>
-        </w:rPr>
-        <w:t>Include</w:t>
-      </w:r>
-      <w:proofErr w:type="spellEnd"/>
-      <w:r>
-        <w:rPr>
-          <w:rStyle w:val="CdigoHTML"/>
-          <w:rFonts w:ascii="Helvetica" w:eastAsiaTheme="majorEastAsia" w:hAnsi="Helvetica" w:cs="Helvetica"/>
-          <w:b/>
-          <w:bCs/>
-          <w:sz w:val="24"/>
-          <w:szCs w:val="24"/>
-        </w:rPr>
-        <w:t xml:space="preserve"> /</w:t>
-      </w:r>
-      <w:proofErr w:type="spellStart"/>
-      <w:r>
-        <w:rPr>
-          <w:rStyle w:val="CdigoHTML"/>
-          <w:rFonts w:ascii="Helvetica" w:eastAsiaTheme="majorEastAsia" w:hAnsi="Helvetica" w:cs="Helvetica"/>
-          <w:b/>
-          <w:bCs/>
-          <w:sz w:val="24"/>
-          <w:szCs w:val="24"/>
-        </w:rPr>
-        <w:t>etc</w:t>
-      </w:r>
-      <w:proofErr w:type="spellEnd"/>
-      <w:r>
-        <w:rPr>
-          <w:rStyle w:val="CdigoHTML"/>
-          <w:rFonts w:ascii="Helvetica" w:eastAsiaTheme="majorEastAsia" w:hAnsi="Helvetica" w:cs="Helvetica"/>
-          <w:b/>
-          <w:bCs/>
-          <w:sz w:val="24"/>
-          <w:szCs w:val="24"/>
-        </w:rPr>
-        <w:t>/</w:t>
-      </w:r>
-      <w:proofErr w:type="spellStart"/>
-      <w:r>
-        <w:rPr>
-          <w:rStyle w:val="CdigoHTML"/>
-          <w:rFonts w:ascii="Helvetica" w:eastAsiaTheme="majorEastAsia" w:hAnsi="Helvetica" w:cs="Helvetica"/>
-          <w:b/>
-          <w:bCs/>
-          <w:sz w:val="24"/>
-          <w:szCs w:val="24"/>
-        </w:rPr>
-        <w:t>proftpd</w:t>
-      </w:r>
-      <w:proofErr w:type="spellEnd"/>
-      <w:r>
-        <w:rPr>
-          <w:rStyle w:val="CdigoHTML"/>
-          <w:rFonts w:ascii="Helvetica" w:eastAsiaTheme="majorEastAsia" w:hAnsi="Helvetica" w:cs="Helvetica"/>
-          <w:b/>
-          <w:bCs/>
-          <w:sz w:val="24"/>
-          <w:szCs w:val="24"/>
-        </w:rPr>
-        <w:t>/</w:t>
-      </w:r>
-      <w:proofErr w:type="spellStart"/>
-      <w:r>
-        <w:rPr>
-          <w:rStyle w:val="CdigoHTML"/>
-          <w:rFonts w:ascii="Helvetica" w:eastAsiaTheme="majorEastAsia" w:hAnsi="Helvetica" w:cs="Helvetica"/>
-          <w:b/>
-          <w:bCs/>
-          <w:sz w:val="24"/>
-          <w:szCs w:val="24"/>
-        </w:rPr>
-        <w:t>ldap.conf</w:t>
-      </w:r>
-      <w:proofErr w:type="spellEnd"/>
-      <w:r>
-        <w:rPr>
-          <w:rStyle w:val="CdigoHTML"/>
-          <w:rFonts w:ascii="Helvetica" w:eastAsiaTheme="majorEastAsia" w:hAnsi="Helvetica" w:cs="Helvetica"/>
-          <w:b/>
-          <w:bCs/>
-          <w:sz w:val="24"/>
-          <w:szCs w:val="24"/>
-        </w:rPr>
-        <w:t>, #</w:t>
-      </w:r>
-      <w:proofErr w:type="spellStart"/>
-      <w:r>
-        <w:rPr>
-          <w:rStyle w:val="CdigoHTML"/>
-          <w:rFonts w:ascii="Helvetica" w:eastAsiaTheme="majorEastAsia" w:hAnsi="Helvetica" w:cs="Helvetica"/>
-          <w:b/>
-          <w:bCs/>
-          <w:sz w:val="24"/>
-          <w:szCs w:val="24"/>
-        </w:rPr>
-        <w:t>Include</w:t>
-      </w:r>
-      <w:proofErr w:type="spellEnd"/>
-      <w:r>
-        <w:rPr>
-          <w:rStyle w:val="CdigoHTML"/>
-          <w:rFonts w:ascii="Helvetica" w:eastAsiaTheme="majorEastAsia" w:hAnsi="Helvetica" w:cs="Helvetica"/>
-          <w:b/>
-          <w:bCs/>
-          <w:sz w:val="24"/>
-          <w:szCs w:val="24"/>
-        </w:rPr>
-        <w:t xml:space="preserve"> /</w:t>
-      </w:r>
-      <w:proofErr w:type="spellStart"/>
-      <w:r>
-        <w:rPr>
-          <w:rStyle w:val="CdigoHTML"/>
-          <w:rFonts w:ascii="Helvetica" w:eastAsiaTheme="majorEastAsia" w:hAnsi="Helvetica" w:cs="Helvetica"/>
-          <w:b/>
-          <w:bCs/>
-          <w:sz w:val="24"/>
-          <w:szCs w:val="24"/>
-        </w:rPr>
-        <w:t>etc</w:t>
-      </w:r>
-      <w:proofErr w:type="spellEnd"/>
-      <w:r>
-        <w:rPr>
-          <w:rStyle w:val="CdigoHTML"/>
-          <w:rFonts w:ascii="Helvetica" w:eastAsiaTheme="majorEastAsia" w:hAnsi="Helvetica" w:cs="Helvetica"/>
-          <w:b/>
-          <w:bCs/>
-          <w:sz w:val="24"/>
-          <w:szCs w:val="24"/>
-        </w:rPr>
-        <w:t>/</w:t>
-      </w:r>
-      <w:proofErr w:type="spellStart"/>
-      <w:r>
-        <w:rPr>
-          <w:rStyle w:val="CdigoHTML"/>
-          <w:rFonts w:ascii="Helvetica" w:eastAsiaTheme="majorEastAsia" w:hAnsi="Helvetica" w:cs="Helvetica"/>
-          <w:b/>
-          <w:bCs/>
-          <w:sz w:val="24"/>
-          <w:szCs w:val="24"/>
-        </w:rPr>
-        <w:t>proftpd</w:t>
-      </w:r>
-      <w:proofErr w:type="spellEnd"/>
-      <w:r>
-        <w:rPr>
-          <w:rStyle w:val="CdigoHTML"/>
-          <w:rFonts w:ascii="Helvetica" w:eastAsiaTheme="majorEastAsia" w:hAnsi="Helvetica" w:cs="Helvetica"/>
-          <w:b/>
-          <w:bCs/>
-          <w:sz w:val="24"/>
-          <w:szCs w:val="24"/>
-        </w:rPr>
-        <w:t>/</w:t>
-      </w:r>
-      <w:proofErr w:type="spellStart"/>
-      <w:r>
-        <w:rPr>
-          <w:rStyle w:val="CdigoHTML"/>
-          <w:rFonts w:ascii="Helvetica" w:eastAsiaTheme="majorEastAsia" w:hAnsi="Helvetica" w:cs="Helvetica"/>
-          <w:b/>
-          <w:bCs/>
-          <w:sz w:val="24"/>
-          <w:szCs w:val="24"/>
-        </w:rPr>
-        <w:t>sql.conf</w:t>
-      </w:r>
-      <w:proofErr w:type="spellEnd"/>
-      <w:r>
-        <w:rPr>
-          <w:rStyle w:val="CdigoHTML"/>
-          <w:rFonts w:ascii="Helvetica" w:eastAsiaTheme="majorEastAsia" w:hAnsi="Helvetica" w:cs="Helvetica"/>
-          <w:b/>
-          <w:bCs/>
-          <w:sz w:val="24"/>
-          <w:szCs w:val="24"/>
-        </w:rPr>
-        <w:t>, #</w:t>
-      </w:r>
-      <w:proofErr w:type="spellStart"/>
-      <w:r>
-        <w:rPr>
-          <w:rStyle w:val="CdigoHTML"/>
-          <w:rFonts w:ascii="Helvetica" w:eastAsiaTheme="majorEastAsia" w:hAnsi="Helvetica" w:cs="Helvetica"/>
-          <w:b/>
-          <w:bCs/>
-          <w:sz w:val="24"/>
-          <w:szCs w:val="24"/>
-        </w:rPr>
-        <w:t>Include</w:t>
-      </w:r>
-      <w:proofErr w:type="spellEnd"/>
-      <w:r>
-        <w:rPr>
-          <w:rStyle w:val="CdigoHTML"/>
-          <w:rFonts w:ascii="Helvetica" w:eastAsiaTheme="majorEastAsia" w:hAnsi="Helvetica" w:cs="Helvetica"/>
-          <w:b/>
-          <w:bCs/>
-          <w:sz w:val="24"/>
-          <w:szCs w:val="24"/>
-        </w:rPr>
-        <w:t xml:space="preserve"> /</w:t>
-      </w:r>
-      <w:proofErr w:type="spellStart"/>
-      <w:r>
-        <w:rPr>
-          <w:rStyle w:val="CdigoHTML"/>
-          <w:rFonts w:ascii="Helvetica" w:eastAsiaTheme="majorEastAsia" w:hAnsi="Helvetica" w:cs="Helvetica"/>
-          <w:b/>
-          <w:bCs/>
-          <w:sz w:val="24"/>
-          <w:szCs w:val="24"/>
-        </w:rPr>
-        <w:t>etc</w:t>
-      </w:r>
-      <w:proofErr w:type="spellEnd"/>
-      <w:r>
-        <w:rPr>
-          <w:rStyle w:val="CdigoHTML"/>
-          <w:rFonts w:ascii="Helvetica" w:eastAsiaTheme="majorEastAsia" w:hAnsi="Helvetica" w:cs="Helvetica"/>
-          <w:b/>
-          <w:bCs/>
-          <w:sz w:val="24"/>
-          <w:szCs w:val="24"/>
-        </w:rPr>
-        <w:t>/</w:t>
-      </w:r>
-      <w:proofErr w:type="spellStart"/>
-      <w:r>
-        <w:rPr>
-          <w:rStyle w:val="CdigoHTML"/>
-          <w:rFonts w:ascii="Helvetica" w:eastAsiaTheme="majorEastAsia" w:hAnsi="Helvetica" w:cs="Helvetica"/>
-          <w:b/>
-          <w:bCs/>
-          <w:sz w:val="24"/>
-          <w:szCs w:val="24"/>
-        </w:rPr>
-        <w:t>proftpd</w:t>
-      </w:r>
-      <w:proofErr w:type="spellEnd"/>
-      <w:r>
-        <w:rPr>
-          <w:rStyle w:val="CdigoHTML"/>
-          <w:rFonts w:ascii="Helvetica" w:eastAsiaTheme="majorEastAsia" w:hAnsi="Helvetica" w:cs="Helvetica"/>
-          <w:b/>
-          <w:bCs/>
-          <w:sz w:val="24"/>
-          <w:szCs w:val="24"/>
-        </w:rPr>
-        <w:t>/</w:t>
-      </w:r>
-      <w:proofErr w:type="spellStart"/>
-      <w:r>
-        <w:rPr>
-          <w:rStyle w:val="CdigoHTML"/>
-          <w:rFonts w:ascii="Helvetica" w:eastAsiaTheme="majorEastAsia" w:hAnsi="Helvetica" w:cs="Helvetica"/>
-          <w:b/>
-          <w:bCs/>
-          <w:sz w:val="24"/>
-          <w:szCs w:val="24"/>
-        </w:rPr>
-        <w:t>tls.conf</w:t>
-      </w:r>
-      <w:proofErr w:type="spellEnd"/>
-      <w:r>
-        <w:rPr>
-          <w:rStyle w:val="CdigoHTML"/>
-          <w:rFonts w:ascii="Helvetica" w:eastAsiaTheme="majorEastAsia" w:hAnsi="Helvetica" w:cs="Helvetica"/>
-          <w:b/>
-          <w:bCs/>
-          <w:sz w:val="24"/>
-          <w:szCs w:val="24"/>
-        </w:rPr>
-        <w:t>, #</w:t>
-      </w:r>
-      <w:proofErr w:type="spellStart"/>
-      <w:r>
-        <w:rPr>
-          <w:rStyle w:val="CdigoHTML"/>
-          <w:rFonts w:ascii="Helvetica" w:eastAsiaTheme="majorEastAsia" w:hAnsi="Helvetica" w:cs="Helvetica"/>
-          <w:b/>
-          <w:bCs/>
-          <w:sz w:val="24"/>
-          <w:szCs w:val="24"/>
-        </w:rPr>
-        <w:t>Include</w:t>
-      </w:r>
-      <w:proofErr w:type="spellEnd"/>
-      <w:r>
-        <w:rPr>
-          <w:rStyle w:val="CdigoHTML"/>
-          <w:rFonts w:ascii="Helvetica" w:eastAsiaTheme="majorEastAsia" w:hAnsi="Helvetica" w:cs="Helvetica"/>
-          <w:b/>
-          <w:bCs/>
-          <w:sz w:val="24"/>
-          <w:szCs w:val="24"/>
-        </w:rPr>
-        <w:t xml:space="preserve"> /</w:t>
-      </w:r>
-      <w:proofErr w:type="spellStart"/>
-      <w:r>
-        <w:rPr>
-          <w:rStyle w:val="CdigoHTML"/>
-          <w:rFonts w:ascii="Helvetica" w:eastAsiaTheme="majorEastAsia" w:hAnsi="Helvetica" w:cs="Helvetica"/>
-          <w:b/>
-          <w:bCs/>
-          <w:sz w:val="24"/>
-          <w:szCs w:val="24"/>
-        </w:rPr>
-        <w:t>etc</w:t>
-      </w:r>
-      <w:proofErr w:type="spellEnd"/>
-      <w:r>
-        <w:rPr>
-          <w:rStyle w:val="CdigoHTML"/>
-          <w:rFonts w:ascii="Helvetica" w:eastAsiaTheme="majorEastAsia" w:hAnsi="Helvetica" w:cs="Helvetica"/>
-          <w:b/>
-          <w:bCs/>
-          <w:sz w:val="24"/>
-          <w:szCs w:val="24"/>
-        </w:rPr>
-        <w:t>/</w:t>
-      </w:r>
-      <w:proofErr w:type="spellStart"/>
-      <w:r>
-        <w:rPr>
-          <w:rStyle w:val="CdigoHTML"/>
-          <w:rFonts w:ascii="Helvetica" w:eastAsiaTheme="majorEastAsia" w:hAnsi="Helvetica" w:cs="Helvetica"/>
-          <w:b/>
-          <w:bCs/>
-          <w:sz w:val="24"/>
-          <w:szCs w:val="24"/>
-        </w:rPr>
-        <w:t>proftpd</w:t>
-      </w:r>
-      <w:proofErr w:type="spellEnd"/>
-      <w:r>
-        <w:rPr>
-          <w:rStyle w:val="CdigoHTML"/>
-          <w:rFonts w:ascii="Helvetica" w:eastAsiaTheme="majorEastAsia" w:hAnsi="Helvetica" w:cs="Helvetica"/>
-          <w:b/>
-          <w:bCs/>
-          <w:sz w:val="24"/>
-          <w:szCs w:val="24"/>
-        </w:rPr>
-        <w:t>/</w:t>
-      </w:r>
-      <w:proofErr w:type="spellStart"/>
-      <w:r>
-        <w:rPr>
-          <w:rStyle w:val="CdigoHTML"/>
-          <w:rFonts w:ascii="Helvetica" w:eastAsiaTheme="majorEastAsia" w:hAnsi="Helvetica" w:cs="Helvetica"/>
-          <w:b/>
-          <w:bCs/>
-          <w:sz w:val="24"/>
-          <w:szCs w:val="24"/>
-        </w:rPr>
-        <w:t>virtuals.conf</w:t>
-      </w:r>
-      <w:proofErr w:type="spellEnd"/>
-      <w:r>
-        <w:rPr>
-          <w:rStyle w:val="CdigoHTML"/>
-          <w:rFonts w:ascii="Helvetica" w:eastAsiaTheme="majorEastAsia" w:hAnsi="Helvetica" w:cs="Helvetica"/>
-          <w:b/>
-          <w:bCs/>
-          <w:sz w:val="24"/>
-          <w:szCs w:val="24"/>
-        </w:rPr>
-        <w:t xml:space="preserve"> y </w:t>
-      </w:r>
-      <w:proofErr w:type="spellStart"/>
-      <w:r>
-        <w:rPr>
-          <w:rStyle w:val="CdigoHTML"/>
-          <w:rFonts w:ascii="Helvetica" w:eastAsiaTheme="majorEastAsia" w:hAnsi="Helvetica" w:cs="Helvetica"/>
-          <w:b/>
-          <w:bCs/>
-          <w:sz w:val="24"/>
-          <w:szCs w:val="24"/>
-        </w:rPr>
-        <w:t>QuotaEngine</w:t>
-      </w:r>
-      <w:proofErr w:type="spellEnd"/>
-      <w:r>
-        <w:rPr>
-          <w:rStyle w:val="CdigoHTML"/>
-          <w:rFonts w:ascii="Helvetica" w:eastAsiaTheme="majorEastAsia" w:hAnsi="Helvetica" w:cs="Helvetica"/>
-          <w:b/>
-          <w:bCs/>
-          <w:sz w:val="24"/>
-          <w:szCs w:val="24"/>
-        </w:rPr>
-        <w:t xml:space="preserve"> off.</w:t>
+        <w:t>#Include /etc/proftpd/ldap.conf, #Include /etc/proftpd/sql.conf, #Include /etc/proftpd/tls.conf, #Include /etc/proftpd/virtuals.conf y QuotaEngine off.</w:t>
       </w:r>
     </w:p>
     <w:p>
@@ -2718,39 +1602,8 @@
           <w:sz w:val="24"/>
           <w:szCs w:val="24"/>
         </w:rPr>
-        <w:t>/</w:t>
-      </w:r>
-      <w:proofErr w:type="spellStart"/>
-      <w:r>
-        <w:rPr>
-          <w:rStyle w:val="Textoennegrita"/>
-          <w:rFonts w:ascii="Helvetica" w:hAnsi="Helvetica" w:cs="Helvetica"/>
-          <w:sz w:val="24"/>
-          <w:szCs w:val="24"/>
-        </w:rPr>
-        <w:t>etc</w:t>
-      </w:r>
-      <w:proofErr w:type="spellEnd"/>
-      <w:r>
-        <w:rPr>
-          <w:rStyle w:val="Textoennegrita"/>
-          <w:rFonts w:ascii="Helvetica" w:hAnsi="Helvetica" w:cs="Helvetica"/>
-          <w:sz w:val="24"/>
-          <w:szCs w:val="24"/>
-        </w:rPr>
-        <w:t>/</w:t>
-      </w:r>
-      <w:proofErr w:type="spellStart"/>
-      <w:r>
-        <w:rPr>
-          <w:rStyle w:val="Textoennegrita"/>
-          <w:rFonts w:ascii="Helvetica" w:hAnsi="Helvetica" w:cs="Helvetica"/>
-          <w:sz w:val="24"/>
-          <w:szCs w:val="24"/>
-        </w:rPr>
-        <w:t>shells</w:t>
-      </w:r>
-      <w:proofErr w:type="spellEnd"/>
+        <w:t>/etc/shells</w:t>
+      </w:r>
     </w:p>
     <w:p>
       <w:pPr>
@@ -2774,7 +1627,6 @@
         </w:rPr>
         <w:t>Pueden moverse por todo el sistema de ficheros, esto es, no están encerrados (jaula </w:t>
       </w:r>
-      <w:proofErr w:type="spellStart"/>
       <w:r>
         <w:rPr>
           <w:rStyle w:val="CdigoHTML"/>
@@ -2786,7 +1638,6 @@
         </w:rPr>
         <w:t>chroot</w:t>
       </w:r>
-      <w:proofErr w:type="spellEnd"/>
       <w:r>
         <w:rPr>
           <w:rFonts w:ascii="Helvetica" w:hAnsi="Helvetica" w:cs="Helvetica"/>
@@ -2795,7 +1646,6 @@
         </w:rPr>
         <w:t>) en sus directorios /home, puesto que la directiva </w:t>
       </w:r>
-      <w:proofErr w:type="spellStart"/>
       <w:r>
         <w:rPr>
           <w:rStyle w:val="CdigoHTML"/>
@@ -2805,45 +1655,15 @@
           <w:sz w:val="24"/>
           <w:szCs w:val="24"/>
         </w:rPr>
-        <w:t>DefaultRoot</w:t>
-      </w:r>
-      <w:proofErr w:type="spellEnd"/>
-      <w:r>
-        <w:rPr>
-          <w:rStyle w:val="CdigoHTML"/>
-          <w:rFonts w:ascii="Helvetica" w:eastAsiaTheme="majorEastAsia" w:hAnsi="Helvetica" w:cs="Helvetica"/>
-          <w:b/>
-          <w:bCs/>
-          <w:sz w:val="24"/>
-          <w:szCs w:val="24"/>
-        </w:rPr>
-        <w:t xml:space="preserve"> ~</w:t>
-      </w:r>
-      <w:r>
-        <w:rPr>
-          <w:rFonts w:ascii="Helvetica" w:hAnsi="Helvetica" w:cs="Helvetica"/>
-          <w:sz w:val="24"/>
-          <w:szCs w:val="24"/>
-        </w:rPr>
-        <w:t xml:space="preserve"> está comentada. Por seguridad sería conveniente </w:t>
-      </w:r>
-      <w:proofErr w:type="spellStart"/>
-      <w:r>
-        <w:rPr>
-          <w:rFonts w:ascii="Helvetica" w:hAnsi="Helvetica" w:cs="Helvetica"/>
-          <w:sz w:val="24"/>
-          <w:szCs w:val="24"/>
-        </w:rPr>
-        <w:t>descomentar</w:t>
-      </w:r>
-      <w:proofErr w:type="spellEnd"/>
-      <w:r>
-        <w:rPr>
-          <w:rFonts w:ascii="Helvetica" w:hAnsi="Helvetica" w:cs="Helvetica"/>
-          <w:sz w:val="24"/>
-          <w:szCs w:val="24"/>
-        </w:rPr>
-        <w:t xml:space="preserve"> la línea y recargar la configuración del servidor.</w:t>
+        <w:t>DefaultRoot ~</w:t>
+      </w:r>
+      <w:r>
+        <w:rPr>
+          <w:rFonts w:ascii="Helvetica" w:hAnsi="Helvetica" w:cs="Helvetica"/>
+          <w:sz w:val="24"/>
+          <w:szCs w:val="24"/>
+        </w:rPr>
+        <w:t> está comentada. Por seguridad sería conveniente descomentar la línea y recargar la configuración del servidor.</w:t>
       </w:r>
     </w:p>
     <w:p>
@@ -2868,7 +1688,6 @@
         </w:rPr>
         <w:t>Para evitar ataques de denegación de servicio solamente se permiten 30 conexiones simultáneas: </w:t>
       </w:r>
-      <w:proofErr w:type="spellStart"/>
       <w:r>
         <w:rPr>
           <w:rStyle w:val="CdigoHTML"/>
@@ -2878,19 +1697,7 @@
           <w:sz w:val="24"/>
           <w:szCs w:val="24"/>
         </w:rPr>
-        <w:t>MaxInstances</w:t>
-      </w:r>
-      <w:proofErr w:type="spellEnd"/>
-      <w:r>
-        <w:rPr>
-          <w:rStyle w:val="CdigoHTML"/>
-          <w:rFonts w:ascii="Helvetica" w:eastAsiaTheme="majorEastAsia" w:hAnsi="Helvetica" w:cs="Helvetica"/>
-          <w:b/>
-          <w:bCs/>
-          <w:sz w:val="24"/>
-          <w:szCs w:val="24"/>
-        </w:rPr>
-        <w:t xml:space="preserve"> 30</w:t>
+        <w:t>MaxInstances 30</w:t>
       </w:r>
     </w:p>
     <w:p>
@@ -2932,8 +1739,7 @@
         </w:rPr>
         <w:t> son: 644 y 755 respectivamente, ya que, </w:t>
       </w:r>
-      <w:hyperlink r:id="rId7" w:tgtFrame="_blank" w:tooltip="Acceder a información sobre la directiva umask en el servidor proftpd (Se abre en una ventana nueva)" w:history="1">
-        <w:proofErr w:type="spellStart"/>
+      <w:hyperlink r:id="rId8" w:tgtFrame="_blank" w:tooltip="Acceder a información sobre la directiva umask en el servidor proftpd (Se abre en una ventana nueva)" w:history="1">
         <w:r>
           <w:rPr>
             <w:rStyle w:val="Hipervnculo"/>
@@ -2948,7 +1754,6 @@
           </w:rPr>
           <w:t>umask</w:t>
         </w:r>
-        <w:proofErr w:type="spellEnd"/>
       </w:hyperlink>
       <w:r>
         <w:rPr>
@@ -3006,23 +1811,7 @@
           <w:rFonts w:ascii="Helvetica" w:hAnsi="Helvetica" w:cs="Helvetica"/>
           <w:color w:val="153152"/>
         </w:rPr>
-        <w:t xml:space="preserve">Una vez retocada la configuración del servidor </w:t>
-      </w:r>
-      <w:proofErr w:type="spellStart"/>
-      <w:r>
-        <w:rPr>
-          <w:rFonts w:ascii="Helvetica" w:hAnsi="Helvetica" w:cs="Helvetica"/>
-          <w:color w:val="153152"/>
-        </w:rPr>
-        <w:t>proftpd</w:t>
-      </w:r>
-      <w:proofErr w:type="spellEnd"/>
-      <w:r>
-        <w:rPr>
-          <w:rFonts w:ascii="Helvetica" w:hAnsi="Helvetica" w:cs="Helvetica"/>
-          <w:color w:val="153152"/>
-        </w:rPr>
-        <w:t xml:space="preserve"> sólo reconocerá estos cambios cuando recargues su configuración, con lo cual debes ejecutar el comando:</w:t>
+        <w:t>Una vez retocada la configuración del servidor proftpd sólo reconocerá estos cambios cuando recargues su configuración, con lo cual debes ejecutar el comando:</w:t>
       </w:r>
     </w:p>
     <w:p>
@@ -3045,86 +1834,8 @@
           <w:sz w:val="24"/>
           <w:szCs w:val="24"/>
         </w:rPr>
-        <w:t>/</w:t>
-      </w:r>
-      <w:proofErr w:type="spellStart"/>
-      <w:r>
-        <w:rPr>
-          <w:rStyle w:val="CdigoHTML"/>
-          <w:rFonts w:ascii="Helvetica" w:eastAsiaTheme="majorEastAsia" w:hAnsi="Helvetica" w:cs="Helvetica"/>
-          <w:color w:val="F8F8F2"/>
-          <w:sz w:val="24"/>
-          <w:szCs w:val="24"/>
-        </w:rPr>
-        <w:t>etc</w:t>
-      </w:r>
-      <w:proofErr w:type="spellEnd"/>
-      <w:r>
-        <w:rPr>
-          <w:rStyle w:val="CdigoHTML"/>
-          <w:rFonts w:ascii="Helvetica" w:eastAsiaTheme="majorEastAsia" w:hAnsi="Helvetica" w:cs="Helvetica"/>
-          <w:color w:val="F8F8F2"/>
-          <w:sz w:val="24"/>
-          <w:szCs w:val="24"/>
-        </w:rPr>
-        <w:t>/</w:t>
-      </w:r>
-      <w:proofErr w:type="spellStart"/>
-      <w:r>
-        <w:rPr>
-          <w:rStyle w:val="CdigoHTML"/>
-          <w:rFonts w:ascii="Helvetica" w:eastAsiaTheme="majorEastAsia" w:hAnsi="Helvetica" w:cs="Helvetica"/>
-          <w:color w:val="F8F8F2"/>
-          <w:sz w:val="24"/>
-          <w:szCs w:val="24"/>
-        </w:rPr>
-        <w:t>init.d</w:t>
-      </w:r>
-      <w:proofErr w:type="spellEnd"/>
-      <w:r>
-        <w:rPr>
-          <w:rStyle w:val="CdigoHTML"/>
-          <w:rFonts w:ascii="Helvetica" w:eastAsiaTheme="majorEastAsia" w:hAnsi="Helvetica" w:cs="Helvetica"/>
-          <w:color w:val="F8F8F2"/>
-          <w:sz w:val="24"/>
-          <w:szCs w:val="24"/>
-        </w:rPr>
-        <w:t>/</w:t>
-      </w:r>
-      <w:proofErr w:type="spellStart"/>
-      <w:r>
-        <w:rPr>
-          <w:rStyle w:val="CdigoHTML"/>
-          <w:rFonts w:ascii="Helvetica" w:eastAsiaTheme="majorEastAsia" w:hAnsi="Helvetica" w:cs="Helvetica"/>
-          <w:color w:val="F8F8F2"/>
-          <w:sz w:val="24"/>
-          <w:szCs w:val="24"/>
-        </w:rPr>
-        <w:t>proftpd</w:t>
-      </w:r>
-      <w:proofErr w:type="spellEnd"/>
-      <w:r>
-        <w:rPr>
-          <w:rStyle w:val="CdigoHTML"/>
-          <w:rFonts w:ascii="Helvetica" w:eastAsiaTheme="majorEastAsia" w:hAnsi="Helvetica" w:cs="Helvetica"/>
-          <w:color w:val="F8F8F2"/>
-          <w:sz w:val="24"/>
-          <w:szCs w:val="24"/>
-        </w:rPr>
-        <w:t xml:space="preserve"> </w:t>
-      </w:r>
-      <w:proofErr w:type="spellStart"/>
-      <w:r>
-        <w:rPr>
-          <w:rStyle w:val="CdigoHTML"/>
-          <w:rFonts w:ascii="Helvetica" w:eastAsiaTheme="majorEastAsia" w:hAnsi="Helvetica" w:cs="Helvetica"/>
-          <w:color w:val="F8F8F2"/>
-          <w:sz w:val="24"/>
-          <w:szCs w:val="24"/>
-        </w:rPr>
-        <w:t>restart</w:t>
-      </w:r>
-      <w:proofErr w:type="spellEnd"/>
+        <w:t>/etc/init.d/proftpd restart</w:t>
+      </w:r>
     </w:p>
     <w:p>
       <w:pPr>
@@ -3142,23 +1853,7 @@
           <w:color w:val="153152"/>
         </w:rPr>
         <w:lastRenderedPageBreak/>
-        <w:t xml:space="preserve">Si la configuración es correcta, y no quieres reiniciar </w:t>
-      </w:r>
-      <w:proofErr w:type="spellStart"/>
-      <w:r>
-        <w:rPr>
-          <w:rFonts w:ascii="Helvetica" w:hAnsi="Helvetica" w:cs="Helvetica"/>
-          <w:color w:val="153152"/>
-        </w:rPr>
-        <w:t>proftpd</w:t>
-      </w:r>
-      <w:proofErr w:type="spellEnd"/>
-      <w:r>
-        <w:rPr>
-          <w:rFonts w:ascii="Helvetica" w:hAnsi="Helvetica" w:cs="Helvetica"/>
-          <w:color w:val="153152"/>
-        </w:rPr>
-        <w:t>, puedes recargar la configuración mediante el comando:</w:t>
+        <w:t>Si la configuración es correcta, y no quieres reiniciar proftpd, puedes recargar la configuración mediante el comando:</w:t>
       </w:r>
     </w:p>
     <w:p>
@@ -3181,86 +1876,8 @@
           <w:sz w:val="24"/>
           <w:szCs w:val="24"/>
         </w:rPr>
-        <w:t>/</w:t>
-      </w:r>
-      <w:proofErr w:type="spellStart"/>
-      <w:r>
-        <w:rPr>
-          <w:rStyle w:val="CdigoHTML"/>
-          <w:rFonts w:ascii="Helvetica" w:eastAsiaTheme="majorEastAsia" w:hAnsi="Helvetica" w:cs="Helvetica"/>
-          <w:color w:val="F8F8F2"/>
-          <w:sz w:val="24"/>
-          <w:szCs w:val="24"/>
-        </w:rPr>
-        <w:t>etc</w:t>
-      </w:r>
-      <w:proofErr w:type="spellEnd"/>
-      <w:r>
-        <w:rPr>
-          <w:rStyle w:val="CdigoHTML"/>
-          <w:rFonts w:ascii="Helvetica" w:eastAsiaTheme="majorEastAsia" w:hAnsi="Helvetica" w:cs="Helvetica"/>
-          <w:color w:val="F8F8F2"/>
-          <w:sz w:val="24"/>
-          <w:szCs w:val="24"/>
-        </w:rPr>
-        <w:t>/</w:t>
-      </w:r>
-      <w:proofErr w:type="spellStart"/>
-      <w:r>
-        <w:rPr>
-          <w:rStyle w:val="CdigoHTML"/>
-          <w:rFonts w:ascii="Helvetica" w:eastAsiaTheme="majorEastAsia" w:hAnsi="Helvetica" w:cs="Helvetica"/>
-          <w:color w:val="F8F8F2"/>
-          <w:sz w:val="24"/>
-          <w:szCs w:val="24"/>
-        </w:rPr>
-        <w:t>init.d</w:t>
-      </w:r>
-      <w:proofErr w:type="spellEnd"/>
-      <w:r>
-        <w:rPr>
-          <w:rStyle w:val="CdigoHTML"/>
-          <w:rFonts w:ascii="Helvetica" w:eastAsiaTheme="majorEastAsia" w:hAnsi="Helvetica" w:cs="Helvetica"/>
-          <w:color w:val="F8F8F2"/>
-          <w:sz w:val="24"/>
-          <w:szCs w:val="24"/>
-        </w:rPr>
-        <w:t>/</w:t>
-      </w:r>
-      <w:proofErr w:type="spellStart"/>
-      <w:r>
-        <w:rPr>
-          <w:rStyle w:val="CdigoHTML"/>
-          <w:rFonts w:ascii="Helvetica" w:eastAsiaTheme="majorEastAsia" w:hAnsi="Helvetica" w:cs="Helvetica"/>
-          <w:color w:val="F8F8F2"/>
-          <w:sz w:val="24"/>
-          <w:szCs w:val="24"/>
-        </w:rPr>
-        <w:t>proftpd</w:t>
-      </w:r>
-      <w:proofErr w:type="spellEnd"/>
-      <w:r>
-        <w:rPr>
-          <w:rStyle w:val="CdigoHTML"/>
-          <w:rFonts w:ascii="Helvetica" w:eastAsiaTheme="majorEastAsia" w:hAnsi="Helvetica" w:cs="Helvetica"/>
-          <w:color w:val="F8F8F2"/>
-          <w:sz w:val="24"/>
-          <w:szCs w:val="24"/>
-        </w:rPr>
-        <w:t xml:space="preserve"> </w:t>
-      </w:r>
-      <w:proofErr w:type="spellStart"/>
-      <w:r>
-        <w:rPr>
-          <w:rStyle w:val="CdigoHTML"/>
-          <w:rFonts w:ascii="Helvetica" w:eastAsiaTheme="majorEastAsia" w:hAnsi="Helvetica" w:cs="Helvetica"/>
-          <w:color w:val="F8F8F2"/>
-          <w:sz w:val="24"/>
-          <w:szCs w:val="24"/>
-        </w:rPr>
-        <w:t>reload</w:t>
-      </w:r>
-      <w:proofErr w:type="spellEnd"/>
+        <w:t>/etc/init.d/proftpd reload</w:t>
+      </w:r>
     </w:p>
     <w:p>
       <w:pPr>
@@ -3287,8 +1904,6 @@
           <w:szCs w:val="24"/>
         </w:rPr>
       </w:pPr>
-      <w:bookmarkStart w:id="0" w:name="_GoBack"/>
-      <w:bookmarkEnd w:id="0"/>
       <w:r>
         <w:rPr>
           <w:rFonts w:ascii="Helvetica" w:hAnsi="Helvetica"/>
@@ -3388,7 +2003,6 @@
         </w:rPr>
         <w:t>Una vez instalado el servidor P</w:t>
       </w:r>
-      <w:proofErr w:type="spellStart"/>
       <w:r>
         <w:rPr>
           <w:rFonts w:ascii="Helvetica" w:hAnsi="Helvetica" w:cs="Helvetica"/>
@@ -3400,7 +2014,6 @@
         </w:rPr>
         <w:t>roFTPD</w:t>
       </w:r>
-      <w:proofErr w:type="spellEnd"/>
       <w:r>
         <w:rPr>
           <w:rFonts w:ascii="Helvetica" w:hAnsi="Helvetica" w:cs="Helvetica"/>
@@ -3409,127 +2022,36 @@
           <w:szCs w:val="24"/>
           <w:shd w:val="clear" w:color="auto" w:fill="FFFFFF"/>
         </w:rPr>
-        <w:t xml:space="preserve">, en Ubuntu, </w:t>
-      </w:r>
-      <w:r>
-        <w:rPr>
-          <w:rFonts w:ascii="Helvetica" w:hAnsi="Helvetica" w:cs="Helvetica"/>
-          <w:color w:val="000000"/>
+        <w:t xml:space="preserve">, en Ubuntu, se dispone  de un archivo de </w:t>
+      </w:r>
+      <w:r>
+        <w:rPr>
+          <w:rFonts w:ascii="Helvetica" w:hAnsi="Helvetica" w:cs="Helvetica"/>
+          <w:color w:val="538135" w:themeColor="accent6" w:themeShade="BF"/>
           <w:sz w:val="24"/>
           <w:szCs w:val="24"/>
           <w:shd w:val="clear" w:color="auto" w:fill="FFFFFF"/>
         </w:rPr>
-        <w:t xml:space="preserve">se </w:t>
-      </w:r>
-      <w:r>
-        <w:rPr>
-          <w:rFonts w:ascii="Helvetica" w:hAnsi="Helvetica" w:cs="Helvetica"/>
-          <w:color w:val="000000"/>
-          <w:sz w:val="24"/>
-          <w:szCs w:val="24"/>
-          <w:shd w:val="clear" w:color="auto" w:fill="FFFFFF"/>
-        </w:rPr>
-        <w:t>dispone</w:t>
-      </w:r>
-      <w:r>
-        <w:rPr>
-          <w:rFonts w:ascii="Helvetica" w:hAnsi="Helvetica" w:cs="Helvetica"/>
-          <w:color w:val="000000"/>
-          <w:sz w:val="24"/>
-          <w:szCs w:val="24"/>
-          <w:shd w:val="clear" w:color="auto" w:fill="FFFFFF"/>
+        <w:t>configuración</w:t>
+      </w:r>
+      <w:r>
+        <w:rPr>
+          <w:rFonts w:ascii="Helvetica" w:hAnsi="Helvetica" w:cs="Helvetica"/>
+          <w:color w:val="538135" w:themeColor="accent6" w:themeShade="BF"/>
+          <w:sz w:val="24"/>
+          <w:szCs w:val="24"/>
         </w:rPr>
         <w:t xml:space="preserve"> </w:t>
       </w:r>
       <w:r>
         <w:rPr>
           <w:rFonts w:ascii="Helvetica" w:hAnsi="Helvetica" w:cs="Helvetica"/>
-          <w:color w:val="000000"/>
-          <w:sz w:val="24"/>
-          <w:szCs w:val="24"/>
-          <w:shd w:val="clear" w:color="auto" w:fill="FFFFFF"/>
-        </w:rPr>
-        <w:t xml:space="preserve"> de un archivo de </w:t>
-      </w:r>
-      <w:r>
-        <w:rPr>
-          <w:rFonts w:ascii="Helvetica" w:hAnsi="Helvetica" w:cs="Helvetica"/>
-          <w:color w:val="538135" w:themeColor="accent6" w:themeShade="BF"/>
-          <w:sz w:val="24"/>
-          <w:szCs w:val="24"/>
-          <w:shd w:val="clear" w:color="auto" w:fill="FFFFFF"/>
-        </w:rPr>
-        <w:t>configuración</w:t>
-      </w:r>
-      <w:r>
-        <w:rPr>
-          <w:rFonts w:ascii="Helvetica" w:hAnsi="Helvetica" w:cs="Helvetica"/>
-          <w:color w:val="538135" w:themeColor="accent6" w:themeShade="BF"/>
-          <w:sz w:val="24"/>
-          <w:szCs w:val="24"/>
-        </w:rPr>
-        <w:t xml:space="preserve"> </w:t>
-      </w:r>
-      <w:r>
-        <w:rPr>
-          <w:rFonts w:ascii="Helvetica" w:hAnsi="Helvetica" w:cs="Helvetica"/>
           <w:color w:val="FF0000"/>
           <w:sz w:val="24"/>
           <w:szCs w:val="24"/>
         </w:rPr>
-        <w:t>/</w:t>
-      </w:r>
-      <w:proofErr w:type="spellStart"/>
-      <w:r>
-        <w:rPr>
-          <w:rFonts w:ascii="Helvetica" w:hAnsi="Helvetica" w:cs="Helvetica"/>
-          <w:color w:val="FF0000"/>
-          <w:sz w:val="24"/>
-          <w:szCs w:val="24"/>
-        </w:rPr>
-        <w:t>etc</w:t>
-      </w:r>
-      <w:proofErr w:type="spellEnd"/>
-      <w:r>
-        <w:rPr>
-          <w:rFonts w:ascii="Helvetica" w:hAnsi="Helvetica" w:cs="Helvetica"/>
-          <w:color w:val="FF0000"/>
-          <w:sz w:val="24"/>
-          <w:szCs w:val="24"/>
-        </w:rPr>
-        <w:t>/</w:t>
-      </w:r>
-      <w:proofErr w:type="spellStart"/>
-      <w:r>
-        <w:rPr>
-          <w:rFonts w:ascii="Helvetica" w:hAnsi="Helvetica" w:cs="Helvetica"/>
-          <w:color w:val="FF0000"/>
-          <w:sz w:val="24"/>
-          <w:szCs w:val="24"/>
-        </w:rPr>
-        <w:t>proftpd</w:t>
-      </w:r>
-      <w:proofErr w:type="spellEnd"/>
-      <w:r>
-        <w:rPr>
-          <w:rFonts w:ascii="Helvetica" w:hAnsi="Helvetica" w:cs="Helvetica"/>
-          <w:color w:val="FF0000"/>
-          <w:sz w:val="24"/>
-          <w:szCs w:val="24"/>
-        </w:rPr>
-        <w:t>/</w:t>
-      </w:r>
-      <w:proofErr w:type="spellStart"/>
-      <w:r>
-        <w:rPr>
-          <w:rFonts w:ascii="Helvetica" w:hAnsi="Helvetica" w:cs="Helvetica"/>
-          <w:color w:val="FF0000"/>
-          <w:sz w:val="24"/>
-          <w:szCs w:val="24"/>
-        </w:rPr>
-        <w:t>proftpd.conf</w:t>
-      </w:r>
-      <w:proofErr w:type="spellEnd"/>
+        <w:t>/etc/proftpd/proftpd.conf</w:t>
+      </w:r>
       <w:r>
         <w:rPr>
           <w:rFonts w:ascii="Helvetica" w:hAnsi="Helvetica" w:cs="Helvetica"/>
@@ -3606,39 +2128,7 @@
           <w:rFonts w:ascii="Helvetica" w:hAnsi="Helvetica" w:cs="Helvetica"/>
           <w:color w:val="000000"/>
         </w:rPr>
-        <w:t xml:space="preserve"> servidor. ¿Con qué usuarios? Con cualquier usuario del sistema que posea una consola de comandos activa definida en /</w:t>
-      </w:r>
-      <w:proofErr w:type="spellStart"/>
-      <w:r>
-        <w:rPr>
-          <w:rFonts w:ascii="Helvetica" w:hAnsi="Helvetica" w:cs="Helvetica"/>
-          <w:color w:val="000000"/>
-        </w:rPr>
-        <w:t>etc</w:t>
-      </w:r>
-      <w:proofErr w:type="spellEnd"/>
-      <w:r>
-        <w:rPr>
-          <w:rFonts w:ascii="Helvetica" w:hAnsi="Helvetica" w:cs="Helvetica"/>
-          <w:color w:val="000000"/>
-        </w:rPr>
-        <w:t>/</w:t>
-      </w:r>
-      <w:proofErr w:type="spellStart"/>
-      <w:r>
-        <w:rPr>
-          <w:rFonts w:ascii="Helvetica" w:hAnsi="Helvetica" w:cs="Helvetica"/>
-          <w:color w:val="000000"/>
-        </w:rPr>
-        <w:t>shells</w:t>
-      </w:r>
-      <w:proofErr w:type="spellEnd"/>
-      <w:r>
-        <w:rPr>
-          <w:rFonts w:ascii="Helvetica" w:hAnsi="Helvetica" w:cs="Helvetica"/>
-          <w:color w:val="000000"/>
-        </w:rPr>
-        <w:t>.</w:t>
+        <w:t xml:space="preserve"> servidor. ¿Con qué usuarios? Con cualquier usuario del sistema que posea una consola de comandos activa definida en /etc/shells.</w:t>
       </w:r>
     </w:p>
     <w:p>
@@ -3754,40 +2244,16 @@
           <w:szCs w:val="24"/>
         </w:rPr>
       </w:pPr>
-      <w:proofErr w:type="gramStart"/>
-      <w:r>
-        <w:rPr>
-          <w:rStyle w:val="CdigoHTML"/>
-          <w:rFonts w:ascii="Helvetica" w:hAnsi="Helvetica" w:cs="Helvetica"/>
-          <w:color w:val="F8F8F2"/>
-          <w:sz w:val="24"/>
-          <w:szCs w:val="24"/>
-        </w:rPr>
-        <w:t>ftp</w:t>
-      </w:r>
-      <w:proofErr w:type="gramEnd"/>
-      <w:r>
-        <w:rPr>
-          <w:rStyle w:val="CdigoHTML"/>
-          <w:rFonts w:ascii="Helvetica" w:hAnsi="Helvetica" w:cs="Helvetica"/>
-          <w:color w:val="F8F8F2"/>
-          <w:sz w:val="24"/>
-          <w:szCs w:val="24"/>
-        </w:rPr>
-        <w:t xml:space="preserve"> </w:t>
-      </w:r>
-      <w:proofErr w:type="spellStart"/>
-      <w:r>
-        <w:rPr>
-          <w:rStyle w:val="CdigoHTML"/>
-          <w:rFonts w:ascii="Helvetica" w:hAnsi="Helvetica" w:cs="Helvetica"/>
-          <w:color w:val="F8F8F2"/>
-          <w:sz w:val="24"/>
-          <w:szCs w:val="24"/>
-        </w:rPr>
-        <w:t>usuario_del_sistema@servidor_ftp</w:t>
-      </w:r>
-      <w:proofErr w:type="spellEnd"/>
+      <w:r>
+        <w:rPr>
+          <w:rStyle w:val="CdigoHTML"/>
+          <w:rFonts w:ascii="Helvetica" w:hAnsi="Helvetica" w:cs="Helvetica"/>
+          <w:color w:val="F8F8F2"/>
+          <w:sz w:val="24"/>
+          <w:szCs w:val="24"/>
+        </w:rPr>
+        <w:t>ftp usuario_del_sistema@servidor_ftp</w:t>
+      </w:r>
     </w:p>
     <w:p>
       <w:pPr>
@@ -3800,23 +2266,13 @@
           <w:color w:val="000000"/>
         </w:rPr>
       </w:pPr>
-      <w:proofErr w:type="gramStart"/>
       <w:r>
         <w:rPr>
           <w:rFonts w:ascii="Helvetica" w:hAnsi="Helvetica" w:cs="Helvetica"/>
           <w:color w:val="000000"/>
         </w:rPr>
-        <w:t>donde</w:t>
-      </w:r>
-      <w:proofErr w:type="gramEnd"/>
-      <w:r>
-        <w:rPr>
-          <w:rFonts w:ascii="Helvetica" w:hAnsi="Helvetica" w:cs="Helvetica"/>
-          <w:color w:val="000000"/>
-        </w:rPr>
-        <w:t xml:space="preserve"> </w:t>
-      </w:r>
-      <w:proofErr w:type="spellStart"/>
+        <w:t xml:space="preserve">donde </w:t>
+      </w:r>
       <w:r>
         <w:rPr>
           <w:rStyle w:val="Textoennegrita"/>
@@ -3825,27 +2281,12 @@
         </w:rPr>
         <w:t>servidor_ftp</w:t>
       </w:r>
-      <w:proofErr w:type="spellEnd"/>
       <w:r>
         <w:rPr>
           <w:rFonts w:ascii="Helvetica" w:hAnsi="Helvetica" w:cs="Helvetica"/>
           <w:color w:val="000000"/>
         </w:rPr>
-        <w:t> puede ser el nombre de</w:t>
-      </w:r>
-      <w:r>
-        <w:rPr>
-          <w:rFonts w:ascii="Helvetica" w:hAnsi="Helvetica" w:cs="Helvetica"/>
-          <w:color w:val="000000"/>
-        </w:rPr>
-        <w:t xml:space="preserve">l </w:t>
-      </w:r>
-      <w:r>
-        <w:rPr>
-          <w:rFonts w:ascii="Helvetica" w:hAnsi="Helvetica" w:cs="Helvetica"/>
-          <w:color w:val="000000"/>
-        </w:rPr>
-        <w:t>servidor </w:t>
+        <w:t> puede ser el nombre del servidor </w:t>
       </w:r>
       <w:r>
         <w:rPr>
@@ -3860,37 +2301,7 @@
           <w:rFonts w:ascii="Helvetica" w:hAnsi="Helvetica" w:cs="Helvetica"/>
           <w:color w:val="000000"/>
         </w:rPr>
-        <w:t> en /</w:t>
-      </w:r>
-      <w:proofErr w:type="spellStart"/>
-      <w:r>
-        <w:rPr>
-          <w:rFonts w:ascii="Helvetica" w:hAnsi="Helvetica" w:cs="Helvetica"/>
-          <w:color w:val="000000"/>
-        </w:rPr>
-        <w:t>etc</w:t>
-      </w:r>
-      <w:proofErr w:type="spellEnd"/>
-      <w:r>
-        <w:rPr>
-          <w:rFonts w:ascii="Helvetica" w:hAnsi="Helvetica" w:cs="Helvetica"/>
-          <w:color w:val="000000"/>
-        </w:rPr>
-        <w:t>/hosts o resuelto por</w:t>
-      </w:r>
-      <w:r>
-        <w:rPr>
-          <w:rFonts w:ascii="Helvetica" w:hAnsi="Helvetica" w:cs="Helvetica"/>
-          <w:color w:val="000000"/>
-        </w:rPr>
-        <w:t xml:space="preserve"> DNS</w:t>
-      </w:r>
-      <w:r>
-        <w:rPr>
-          <w:rFonts w:ascii="Helvetica" w:hAnsi="Helvetica" w:cs="Helvetica"/>
-          <w:color w:val="000000"/>
-        </w:rPr>
-        <w:t>, o la </w:t>
+        <w:t> en /etc/hosts o resuelto por DNS, o la </w:t>
       </w:r>
       <w:r>
         <w:rPr>
@@ -3905,21 +2316,7 @@
           <w:rFonts w:ascii="Helvetica" w:hAnsi="Helvetica" w:cs="Helvetica"/>
           <w:color w:val="000000"/>
         </w:rPr>
-        <w:t> de</w:t>
-      </w:r>
-      <w:r>
-        <w:rPr>
-          <w:rFonts w:ascii="Helvetica" w:hAnsi="Helvetica" w:cs="Helvetica"/>
-          <w:color w:val="000000"/>
-        </w:rPr>
-        <w:t>l</w:t>
-      </w:r>
-      <w:r>
-        <w:rPr>
-          <w:rFonts w:ascii="Helvetica" w:hAnsi="Helvetica" w:cs="Helvetica"/>
-          <w:color w:val="000000"/>
-        </w:rPr>
-        <w:t xml:space="preserve"> servidor </w:t>
+        <w:t> del servidor </w:t>
       </w:r>
       <w:r>
         <w:rPr>
@@ -3927,15 +2324,7 @@
           <w:color w:val="000000"/>
           <w:lang w:val="en"/>
         </w:rPr>
-        <w:t>ftp</w:t>
-      </w:r>
-      <w:r>
-        <w:rPr>
-          <w:rFonts w:ascii="Helvetica" w:hAnsi="Helvetica" w:cs="Helvetica"/>
-          <w:color w:val="000000"/>
-          <w:lang w:val="en"/>
-        </w:rPr>
-        <w:t>.</w:t>
+        <w:t>ftp.</w:t>
       </w:r>
     </w:p>
     <w:p>
@@ -4019,7 +2408,6 @@
         </w:rPr>
         <w:t> </w:t>
       </w:r>
-      <w:proofErr w:type="spellStart"/>
       <w:r>
         <w:rPr>
           <w:rFonts w:ascii="Helvetica" w:hAnsi="Helvetica" w:cs="Helvetica"/>
@@ -4027,7 +2415,6 @@
         </w:rPr>
         <w:t>proftpd</w:t>
       </w:r>
-      <w:proofErr w:type="spellEnd"/>
       <w:r>
         <w:rPr>
           <w:rFonts w:ascii="Helvetica" w:hAnsi="Helvetica" w:cs="Helvetica"/>
@@ -4063,49 +2450,8 @@
           <w:rFonts w:ascii="Helvetica" w:hAnsi="Helvetica" w:cs="Helvetica"/>
           <w:color w:val="FF0000"/>
         </w:rPr>
-        <w:t>/</w:t>
-      </w:r>
-      <w:proofErr w:type="spellStart"/>
-      <w:r>
-        <w:rPr>
-          <w:rFonts w:ascii="Helvetica" w:hAnsi="Helvetica" w:cs="Helvetica"/>
-          <w:color w:val="FF0000"/>
-        </w:rPr>
-        <w:t>etc</w:t>
-      </w:r>
-      <w:proofErr w:type="spellEnd"/>
-      <w:r>
-        <w:rPr>
-          <w:rFonts w:ascii="Helvetica" w:hAnsi="Helvetica" w:cs="Helvetica"/>
-          <w:color w:val="FF0000"/>
-        </w:rPr>
-        <w:t>/</w:t>
-      </w:r>
-      <w:proofErr w:type="spellStart"/>
-      <w:r>
-        <w:rPr>
-          <w:rFonts w:ascii="Helvetica" w:hAnsi="Helvetica" w:cs="Helvetica"/>
-          <w:color w:val="FF0000"/>
-        </w:rPr>
-        <w:t>proftpd</w:t>
-      </w:r>
-      <w:proofErr w:type="spellEnd"/>
-      <w:r>
-        <w:rPr>
-          <w:rFonts w:ascii="Helvetica" w:hAnsi="Helvetica" w:cs="Helvetica"/>
-          <w:color w:val="FF0000"/>
-        </w:rPr>
-        <w:t>/</w:t>
-      </w:r>
-      <w:proofErr w:type="spellStart"/>
-      <w:r>
-        <w:rPr>
-          <w:rFonts w:ascii="Helvetica" w:hAnsi="Helvetica" w:cs="Helvetica"/>
-          <w:color w:val="FF0000"/>
-        </w:rPr>
-        <w:t>proftpd.conf</w:t>
-      </w:r>
-      <w:proofErr w:type="spellEnd"/>
+        <w:t>/etc/proftpd/proftpd.conf</w:t>
+      </w:r>
       <w:r>
         <w:rPr>
           <w:rFonts w:ascii="Helvetica" w:hAnsi="Helvetica" w:cs="Helvetica"/>
@@ -4181,7 +2527,6 @@
         </w:rPr>
         <w:t>&lt;</w:t>
       </w:r>
-      <w:proofErr w:type="spellStart"/>
       <w:r>
         <w:rPr>
           <w:rStyle w:val="token"/>
@@ -4190,18 +2535,7 @@
           <w:sz w:val="24"/>
           <w:szCs w:val="24"/>
         </w:rPr>
-        <w:t>Anonymous</w:t>
-      </w:r>
-      <w:proofErr w:type="spellEnd"/>
-      <w:r>
-        <w:rPr>
-          <w:rStyle w:val="token"/>
-          <w:rFonts w:ascii="Helvetica" w:hAnsi="Helvetica" w:cs="Helvetica"/>
-          <w:color w:val="F92672"/>
-          <w:sz w:val="24"/>
-          <w:szCs w:val="24"/>
-        </w:rPr>
-        <w:t xml:space="preserve"> </w:t>
+        <w:t xml:space="preserve">Anonymous </w:t>
       </w:r>
       <w:r>
         <w:rPr>
@@ -4246,29 +2580,7 @@
           <w:sz w:val="24"/>
           <w:szCs w:val="24"/>
         </w:rPr>
-        <w:t xml:space="preserve">    </w:t>
-      </w:r>
-      <w:proofErr w:type="spellStart"/>
-      <w:r>
-        <w:rPr>
-          <w:rStyle w:val="CdigoHTML"/>
-          <w:rFonts w:ascii="Helvetica" w:hAnsi="Helvetica" w:cs="Helvetica"/>
-          <w:color w:val="F8F8F2"/>
-          <w:sz w:val="24"/>
-          <w:szCs w:val="24"/>
-        </w:rPr>
-        <w:t>User</w:t>
-      </w:r>
-      <w:proofErr w:type="spellEnd"/>
-      <w:r>
-        <w:rPr>
-          <w:rStyle w:val="CdigoHTML"/>
-          <w:rFonts w:ascii="Helvetica" w:hAnsi="Helvetica" w:cs="Helvetica"/>
-          <w:color w:val="F8F8F2"/>
-          <w:sz w:val="24"/>
-          <w:szCs w:val="24"/>
-        </w:rPr>
-        <w:t xml:space="preserve">                  ftp</w:t>
+        <w:t xml:space="preserve">    User                  ftp</w:t>
       </w:r>
     </w:p>
     <w:p>
@@ -4293,42 +2605,8 @@
           <w:sz w:val="24"/>
           <w:szCs w:val="24"/>
         </w:rPr>
-        <w:t xml:space="preserve">    </w:t>
-      </w:r>
-      <w:proofErr w:type="spellStart"/>
-      <w:r>
-        <w:rPr>
-          <w:rStyle w:val="CdigoHTML"/>
-          <w:rFonts w:ascii="Helvetica" w:hAnsi="Helvetica" w:cs="Helvetica"/>
-          <w:color w:val="F8F8F2"/>
-          <w:sz w:val="24"/>
-          <w:szCs w:val="24"/>
-        </w:rPr>
-        <w:t>Group</w:t>
-      </w:r>
-      <w:proofErr w:type="spellEnd"/>
-      <w:r>
-        <w:rPr>
-          <w:rStyle w:val="CdigoHTML"/>
-          <w:rFonts w:ascii="Helvetica" w:hAnsi="Helvetica" w:cs="Helvetica"/>
-          <w:color w:val="F8F8F2"/>
-          <w:sz w:val="24"/>
-          <w:szCs w:val="24"/>
-        </w:rPr>
-        <w:t xml:space="preserve">                 </w:t>
-      </w:r>
-      <w:proofErr w:type="spellStart"/>
-      <w:r>
-        <w:rPr>
-          <w:rStyle w:val="CdigoHTML"/>
-          <w:rFonts w:ascii="Helvetica" w:hAnsi="Helvetica" w:cs="Helvetica"/>
-          <w:color w:val="F8F8F2"/>
-          <w:sz w:val="24"/>
-          <w:szCs w:val="24"/>
-        </w:rPr>
-        <w:t>nobody</w:t>
-      </w:r>
-      <w:proofErr w:type="spellEnd"/>
+        <w:t xml:space="preserve">    Group                 nobody</w:t>
+      </w:r>
     </w:p>
     <w:p>
       <w:pPr>
@@ -4352,73 +2630,7 @@
           <w:sz w:val="24"/>
           <w:szCs w:val="24"/>
         </w:rPr>
-        <w:t xml:space="preserve">    # No es necesario tener una </w:t>
-      </w:r>
-      <w:proofErr w:type="spellStart"/>
-      <w:r>
-        <w:rPr>
-          <w:rStyle w:val="CdigoHTML"/>
-          <w:rFonts w:ascii="Helvetica" w:hAnsi="Helvetica" w:cs="Helvetica"/>
-          <w:color w:val="F8F8F2"/>
-          <w:sz w:val="24"/>
-          <w:szCs w:val="24"/>
-        </w:rPr>
-        <w:t>shell</w:t>
-      </w:r>
-      <w:proofErr w:type="spellEnd"/>
-      <w:r>
-        <w:rPr>
-          <w:rStyle w:val="CdigoHTML"/>
-          <w:rFonts w:ascii="Helvetica" w:hAnsi="Helvetica" w:cs="Helvetica"/>
-          <w:color w:val="F8F8F2"/>
-          <w:sz w:val="24"/>
-          <w:szCs w:val="24"/>
-        </w:rPr>
-        <w:t xml:space="preserve"> en /</w:t>
-      </w:r>
-      <w:proofErr w:type="spellStart"/>
-      <w:r>
-        <w:rPr>
-          <w:rStyle w:val="CdigoHTML"/>
-          <w:rFonts w:ascii="Helvetica" w:hAnsi="Helvetica" w:cs="Helvetica"/>
-          <w:color w:val="F8F8F2"/>
-          <w:sz w:val="24"/>
-          <w:szCs w:val="24"/>
-        </w:rPr>
-        <w:t>etc</w:t>
-      </w:r>
-      <w:proofErr w:type="spellEnd"/>
-      <w:r>
-        <w:rPr>
-          <w:rStyle w:val="CdigoHTML"/>
-          <w:rFonts w:ascii="Helvetica" w:hAnsi="Helvetica" w:cs="Helvetica"/>
-          <w:color w:val="F8F8F2"/>
-          <w:sz w:val="24"/>
-          <w:szCs w:val="24"/>
-        </w:rPr>
-        <w:t>/</w:t>
-      </w:r>
-      <w:proofErr w:type="spellStart"/>
-      <w:r>
-        <w:rPr>
-          <w:rStyle w:val="CdigoHTML"/>
-          <w:rFonts w:ascii="Helvetica" w:hAnsi="Helvetica" w:cs="Helvetica"/>
-          <w:color w:val="F8F8F2"/>
-          <w:sz w:val="24"/>
-          <w:szCs w:val="24"/>
-        </w:rPr>
-        <w:t>shells</w:t>
-      </w:r>
-      <w:proofErr w:type="spellEnd"/>
-      <w:r>
-        <w:rPr>
-          <w:rStyle w:val="CdigoHTML"/>
-          <w:rFonts w:ascii="Helvetica" w:hAnsi="Helvetica" w:cs="Helvetica"/>
-          <w:color w:val="F8F8F2"/>
-          <w:sz w:val="24"/>
-          <w:szCs w:val="24"/>
-        </w:rPr>
-        <w:t xml:space="preserve"> </w:t>
+        <w:t xml:space="preserve">    # No es necesario tener una shell en /etc/shells </w:t>
       </w:r>
     </w:p>
     <w:p>
@@ -4443,29 +2655,7 @@
           <w:sz w:val="24"/>
           <w:szCs w:val="24"/>
         </w:rPr>
-        <w:t xml:space="preserve">    </w:t>
-      </w:r>
-      <w:proofErr w:type="spellStart"/>
-      <w:r>
-        <w:rPr>
-          <w:rStyle w:val="CdigoHTML"/>
-          <w:rFonts w:ascii="Helvetica" w:hAnsi="Helvetica" w:cs="Helvetica"/>
-          <w:color w:val="F8F8F2"/>
-          <w:sz w:val="24"/>
-          <w:szCs w:val="24"/>
-        </w:rPr>
-        <w:t>RequireValidShell</w:t>
-      </w:r>
-      <w:proofErr w:type="spellEnd"/>
-      <w:r>
-        <w:rPr>
-          <w:rStyle w:val="CdigoHTML"/>
-          <w:rFonts w:ascii="Helvetica" w:hAnsi="Helvetica" w:cs="Helvetica"/>
-          <w:color w:val="F8F8F2"/>
-          <w:sz w:val="24"/>
-          <w:szCs w:val="24"/>
-        </w:rPr>
-        <w:t xml:space="preserve">     off </w:t>
+        <w:t xml:space="preserve">    RequireValidShell     off </w:t>
       </w:r>
     </w:p>
     <w:p>
@@ -4515,29 +2705,7 @@
           <w:sz w:val="24"/>
           <w:szCs w:val="24"/>
         </w:rPr>
-        <w:t xml:space="preserve">    </w:t>
-      </w:r>
-      <w:proofErr w:type="spellStart"/>
-      <w:r>
-        <w:rPr>
-          <w:rStyle w:val="CdigoHTML"/>
-          <w:rFonts w:ascii="Helvetica" w:hAnsi="Helvetica" w:cs="Helvetica"/>
-          <w:color w:val="F8F8F2"/>
-          <w:sz w:val="24"/>
-          <w:szCs w:val="24"/>
-        </w:rPr>
-        <w:t>AnonRequirePassword</w:t>
-      </w:r>
-      <w:proofErr w:type="spellEnd"/>
-      <w:r>
-        <w:rPr>
-          <w:rStyle w:val="CdigoHTML"/>
-          <w:rFonts w:ascii="Helvetica" w:hAnsi="Helvetica" w:cs="Helvetica"/>
-          <w:color w:val="F8F8F2"/>
-          <w:sz w:val="24"/>
-          <w:szCs w:val="24"/>
-        </w:rPr>
-        <w:t xml:space="preserve">   off</w:t>
+        <w:t xml:space="preserve">    AnonRequirePassword   off</w:t>
       </w:r>
     </w:p>
     <w:p>
@@ -4600,7 +2768,6 @@
         </w:rPr>
         <w:t>&lt;</w:t>
       </w:r>
-      <w:proofErr w:type="spellStart"/>
       <w:r>
         <w:rPr>
           <w:rStyle w:val="token"/>
@@ -4609,18 +2776,7 @@
           <w:sz w:val="24"/>
           <w:szCs w:val="24"/>
         </w:rPr>
-        <w:t>Directory</w:t>
-      </w:r>
-      <w:proofErr w:type="spellEnd"/>
-      <w:r>
-        <w:rPr>
-          <w:rStyle w:val="token"/>
-          <w:rFonts w:ascii="Helvetica" w:hAnsi="Helvetica" w:cs="Helvetica"/>
-          <w:color w:val="F92672"/>
-          <w:sz w:val="24"/>
-          <w:szCs w:val="24"/>
-        </w:rPr>
-        <w:t xml:space="preserve"> </w:t>
+        <w:t xml:space="preserve">Directory </w:t>
       </w:r>
       <w:r>
         <w:rPr>
@@ -4677,7 +2833,6 @@
         </w:rPr>
         <w:t>&lt;</w:t>
       </w:r>
-      <w:proofErr w:type="spellStart"/>
       <w:r>
         <w:rPr>
           <w:rStyle w:val="token"/>
@@ -4686,18 +2841,7 @@
           <w:sz w:val="24"/>
           <w:szCs w:val="24"/>
         </w:rPr>
-        <w:t>Limit</w:t>
-      </w:r>
-      <w:proofErr w:type="spellEnd"/>
-      <w:r>
-        <w:rPr>
-          <w:rStyle w:val="token"/>
-          <w:rFonts w:ascii="Helvetica" w:hAnsi="Helvetica" w:cs="Helvetica"/>
-          <w:color w:val="F92672"/>
-          <w:sz w:val="24"/>
-          <w:szCs w:val="24"/>
-        </w:rPr>
-        <w:t xml:space="preserve"> </w:t>
+        <w:t xml:space="preserve">Limit </w:t>
       </w:r>
       <w:r>
         <w:rPr>
@@ -4752,29 +2896,7 @@
           <w:sz w:val="24"/>
           <w:szCs w:val="24"/>
         </w:rPr>
-        <w:t xml:space="preserve">            </w:t>
-      </w:r>
-      <w:proofErr w:type="spellStart"/>
-      <w:r>
-        <w:rPr>
-          <w:rStyle w:val="CdigoHTML"/>
-          <w:rFonts w:ascii="Helvetica" w:hAnsi="Helvetica" w:cs="Helvetica"/>
-          <w:color w:val="F8F8F2"/>
-          <w:sz w:val="24"/>
-          <w:szCs w:val="24"/>
-        </w:rPr>
-        <w:t>DenyAll</w:t>
-      </w:r>
-      <w:proofErr w:type="spellEnd"/>
-      <w:r>
-        <w:rPr>
-          <w:rStyle w:val="CdigoHTML"/>
-          <w:rFonts w:ascii="Helvetica" w:hAnsi="Helvetica" w:cs="Helvetica"/>
-          <w:color w:val="F8F8F2"/>
-          <w:sz w:val="24"/>
-          <w:szCs w:val="24"/>
-        </w:rPr>
-        <w:t xml:space="preserve"> </w:t>
+        <w:t xml:space="preserve">            DenyAll </w:t>
       </w:r>
     </w:p>
     <w:p>
@@ -4811,7 +2933,6 @@
         </w:rPr>
         <w:t>&lt;/</w:t>
       </w:r>
-      <w:proofErr w:type="spellStart"/>
       <w:r>
         <w:rPr>
           <w:rStyle w:val="token"/>
@@ -4822,7 +2943,6 @@
         </w:rPr>
         <w:t>Limit</w:t>
       </w:r>
-      <w:proofErr w:type="spellEnd"/>
       <w:r>
         <w:rPr>
           <w:rStyle w:val="token"/>
@@ -4868,7 +2988,6 @@
         </w:rPr>
         <w:t>&lt;/</w:t>
       </w:r>
-      <w:proofErr w:type="spellStart"/>
       <w:r>
         <w:rPr>
           <w:rStyle w:val="token"/>
@@ -4879,7 +2998,6 @@
         </w:rPr>
         <w:t>Directory</w:t>
       </w:r>
-      <w:proofErr w:type="spellEnd"/>
       <w:r>
         <w:rPr>
           <w:rStyle w:val="token"/>
@@ -4914,7 +3032,6 @@
         </w:rPr>
         <w:t>&lt;/</w:t>
       </w:r>
-      <w:proofErr w:type="spellStart"/>
       <w:r>
         <w:rPr>
           <w:rStyle w:val="token"/>
@@ -4925,7 +3042,6 @@
         </w:rPr>
         <w:t>Anonymous</w:t>
       </w:r>
-      <w:proofErr w:type="spellEnd"/>
       <w:r>
         <w:rPr>
           <w:rStyle w:val="token"/>
@@ -5009,7 +3125,6 @@
         </w:rPr>
         <w:t>&lt;</w:t>
       </w:r>
-      <w:proofErr w:type="spellStart"/>
       <w:r>
         <w:rPr>
           <w:rStyle w:val="token"/>
@@ -5018,18 +3133,7 @@
           <w:sz w:val="24"/>
           <w:szCs w:val="24"/>
         </w:rPr>
-        <w:t>Anonymous</w:t>
-      </w:r>
-      <w:proofErr w:type="spellEnd"/>
-      <w:r>
-        <w:rPr>
-          <w:rStyle w:val="token"/>
-          <w:rFonts w:ascii="Helvetica" w:hAnsi="Helvetica" w:cs="Helvetica"/>
-          <w:color w:val="F92672"/>
-          <w:sz w:val="24"/>
-          <w:szCs w:val="24"/>
-        </w:rPr>
-        <w:t xml:space="preserve"> </w:t>
+        <w:t xml:space="preserve">Anonymous </w:t>
       </w:r>
       <w:r>
         <w:rPr>
@@ -5074,29 +3178,7 @@
           <w:sz w:val="24"/>
           <w:szCs w:val="24"/>
         </w:rPr>
-        <w:t xml:space="preserve">    </w:t>
-      </w:r>
-      <w:proofErr w:type="spellStart"/>
-      <w:r>
-        <w:rPr>
-          <w:rStyle w:val="CdigoHTML"/>
-          <w:rFonts w:ascii="Helvetica" w:hAnsi="Helvetica" w:cs="Helvetica"/>
-          <w:color w:val="F8F8F2"/>
-          <w:sz w:val="24"/>
-          <w:szCs w:val="24"/>
-        </w:rPr>
-        <w:t>User</w:t>
-      </w:r>
-      <w:proofErr w:type="spellEnd"/>
-      <w:r>
-        <w:rPr>
-          <w:rStyle w:val="CdigoHTML"/>
-          <w:rFonts w:ascii="Helvetica" w:hAnsi="Helvetica" w:cs="Helvetica"/>
-          <w:color w:val="F8F8F2"/>
-          <w:sz w:val="24"/>
-          <w:szCs w:val="24"/>
-        </w:rPr>
-        <w:t xml:space="preserve">                  invitado</w:t>
+        <w:t xml:space="preserve">    User                  invitado</w:t>
       </w:r>
     </w:p>
     <w:p>
@@ -5121,42 +3203,8 @@
           <w:sz w:val="24"/>
           <w:szCs w:val="24"/>
         </w:rPr>
-        <w:t xml:space="preserve">    </w:t>
-      </w:r>
-      <w:proofErr w:type="spellStart"/>
-      <w:r>
-        <w:rPr>
-          <w:rStyle w:val="CdigoHTML"/>
-          <w:rFonts w:ascii="Helvetica" w:hAnsi="Helvetica" w:cs="Helvetica"/>
-          <w:color w:val="F8F8F2"/>
-          <w:sz w:val="24"/>
-          <w:szCs w:val="24"/>
-        </w:rPr>
-        <w:t>Group</w:t>
-      </w:r>
-      <w:proofErr w:type="spellEnd"/>
-      <w:r>
-        <w:rPr>
-          <w:rStyle w:val="CdigoHTML"/>
-          <w:rFonts w:ascii="Helvetica" w:hAnsi="Helvetica" w:cs="Helvetica"/>
-          <w:color w:val="F8F8F2"/>
-          <w:sz w:val="24"/>
-          <w:szCs w:val="24"/>
-        </w:rPr>
-        <w:t xml:space="preserve">                 </w:t>
-      </w:r>
-      <w:proofErr w:type="spellStart"/>
-      <w:r>
-        <w:rPr>
-          <w:rStyle w:val="CdigoHTML"/>
-          <w:rFonts w:ascii="Helvetica" w:hAnsi="Helvetica" w:cs="Helvetica"/>
-          <w:color w:val="F8F8F2"/>
-          <w:sz w:val="24"/>
-          <w:szCs w:val="24"/>
-        </w:rPr>
-        <w:t>nobody</w:t>
-      </w:r>
-      <w:proofErr w:type="spellEnd"/>
+        <w:t xml:space="preserve">    Group                 nobody</w:t>
+      </w:r>
     </w:p>
     <w:p>
       <w:pPr>
@@ -5205,42 +3253,8 @@
           <w:sz w:val="24"/>
           <w:szCs w:val="24"/>
         </w:rPr>
-        <w:t xml:space="preserve">    </w:t>
-      </w:r>
-      <w:proofErr w:type="spellStart"/>
-      <w:r>
-        <w:rPr>
-          <w:rStyle w:val="CdigoHTML"/>
-          <w:rFonts w:ascii="Helvetica" w:hAnsi="Helvetica" w:cs="Helvetica"/>
-          <w:color w:val="F8F8F2"/>
-          <w:sz w:val="24"/>
-          <w:szCs w:val="24"/>
-        </w:rPr>
-        <w:t>AnonRequirePassword</w:t>
-      </w:r>
-      <w:proofErr w:type="spellEnd"/>
-      <w:r>
-        <w:rPr>
-          <w:rStyle w:val="CdigoHTML"/>
-          <w:rFonts w:ascii="Helvetica" w:hAnsi="Helvetica" w:cs="Helvetica"/>
-          <w:color w:val="F8F8F2"/>
-          <w:sz w:val="24"/>
-          <w:szCs w:val="24"/>
-        </w:rPr>
-        <w:t xml:space="preserve">   </w:t>
-      </w:r>
-      <w:proofErr w:type="spellStart"/>
-      <w:r>
-        <w:rPr>
-          <w:rStyle w:val="CdigoHTML"/>
-          <w:rFonts w:ascii="Helvetica" w:hAnsi="Helvetica" w:cs="Helvetica"/>
-          <w:color w:val="F8F8F2"/>
-          <w:sz w:val="24"/>
-          <w:szCs w:val="24"/>
-        </w:rPr>
-        <w:t>on</w:t>
-      </w:r>
-      <w:proofErr w:type="spellEnd"/>
+        <w:t xml:space="preserve">    AnonRequirePassword   on</w:t>
+      </w:r>
     </w:p>
     <w:p>
       <w:pPr>
@@ -5289,29 +3303,7 @@
           <w:sz w:val="24"/>
           <w:szCs w:val="24"/>
         </w:rPr>
-        <w:t xml:space="preserve">    # </w:t>
-      </w:r>
-      <w:proofErr w:type="gramStart"/>
-      <w:r>
-        <w:rPr>
-          <w:rStyle w:val="CdigoHTML"/>
-          <w:rFonts w:ascii="Helvetica" w:hAnsi="Helvetica" w:cs="Helvetica"/>
-          <w:color w:val="F8F8F2"/>
-          <w:sz w:val="24"/>
-          <w:szCs w:val="24"/>
-        </w:rPr>
-        <w:t>de</w:t>
-      </w:r>
-      <w:proofErr w:type="gramEnd"/>
-      <w:r>
-        <w:rPr>
-          <w:rStyle w:val="CdigoHTML"/>
-          <w:rFonts w:ascii="Helvetica" w:hAnsi="Helvetica" w:cs="Helvetica"/>
-          <w:color w:val="F8F8F2"/>
-          <w:sz w:val="24"/>
-          <w:szCs w:val="24"/>
-        </w:rPr>
-        <w:t xml:space="preserve"> la red 192.168.200.</w:t>
+        <w:t xml:space="preserve">    # de la red 192.168.200.</w:t>
       </w:r>
     </w:p>
     <w:p>
@@ -5348,7 +3340,6 @@
         </w:rPr>
         <w:t>&lt;</w:t>
       </w:r>
-      <w:proofErr w:type="spellStart"/>
       <w:r>
         <w:rPr>
           <w:rStyle w:val="token"/>
@@ -5357,18 +3348,7 @@
           <w:sz w:val="24"/>
           <w:szCs w:val="24"/>
         </w:rPr>
-        <w:t>Directory</w:t>
-      </w:r>
-      <w:proofErr w:type="spellEnd"/>
-      <w:r>
-        <w:rPr>
-          <w:rStyle w:val="token"/>
-          <w:rFonts w:ascii="Helvetica" w:hAnsi="Helvetica" w:cs="Helvetica"/>
-          <w:color w:val="F92672"/>
-          <w:sz w:val="24"/>
-          <w:szCs w:val="24"/>
-        </w:rPr>
-        <w:t xml:space="preserve"> </w:t>
+        <w:t xml:space="preserve">Directory </w:t>
       </w:r>
       <w:r>
         <w:rPr>
@@ -5425,7 +3405,6 @@
         </w:rPr>
         <w:t>&lt;</w:t>
       </w:r>
-      <w:proofErr w:type="spellStart"/>
       <w:r>
         <w:rPr>
           <w:rStyle w:val="token"/>
@@ -5434,18 +3413,7 @@
           <w:sz w:val="24"/>
           <w:szCs w:val="24"/>
         </w:rPr>
-        <w:t>Limit</w:t>
-      </w:r>
-      <w:proofErr w:type="spellEnd"/>
-      <w:r>
-        <w:rPr>
-          <w:rStyle w:val="token"/>
-          <w:rFonts w:ascii="Helvetica" w:hAnsi="Helvetica" w:cs="Helvetica"/>
-          <w:color w:val="F92672"/>
-          <w:sz w:val="24"/>
-          <w:szCs w:val="24"/>
-        </w:rPr>
-        <w:t xml:space="preserve"> </w:t>
+        <w:t xml:space="preserve">Limit </w:t>
       </w:r>
       <w:r>
         <w:rPr>
@@ -5490,64 +3458,8 @@
           <w:sz w:val="24"/>
           <w:szCs w:val="24"/>
         </w:rPr>
-        <w:t xml:space="preserve">            </w:t>
-      </w:r>
-      <w:proofErr w:type="spellStart"/>
-      <w:r>
-        <w:rPr>
-          <w:rStyle w:val="CdigoHTML"/>
-          <w:rFonts w:ascii="Helvetica" w:hAnsi="Helvetica" w:cs="Helvetica"/>
-          <w:color w:val="F8F8F2"/>
-          <w:sz w:val="24"/>
-          <w:szCs w:val="24"/>
-        </w:rPr>
-        <w:t>Order</w:t>
-      </w:r>
-      <w:proofErr w:type="spellEnd"/>
-      <w:r>
-        <w:rPr>
-          <w:rStyle w:val="CdigoHTML"/>
-          <w:rFonts w:ascii="Helvetica" w:hAnsi="Helvetica" w:cs="Helvetica"/>
-          <w:color w:val="F8F8F2"/>
-          <w:sz w:val="24"/>
-          <w:szCs w:val="24"/>
-        </w:rPr>
-        <w:t xml:space="preserve"> </w:t>
-      </w:r>
-      <w:proofErr w:type="spellStart"/>
-      <w:r>
-        <w:rPr>
-          <w:rStyle w:val="CdigoHTML"/>
-          <w:rFonts w:ascii="Helvetica" w:hAnsi="Helvetica" w:cs="Helvetica"/>
-          <w:color w:val="F8F8F2"/>
-          <w:sz w:val="24"/>
-          <w:szCs w:val="24"/>
-        </w:rPr>
-        <w:t>allow</w:t>
-      </w:r>
-      <w:proofErr w:type="spellEnd"/>
-      <w:r>
-        <w:rPr>
-          <w:rStyle w:val="CdigoHTML"/>
-          <w:rFonts w:ascii="Helvetica" w:hAnsi="Helvetica" w:cs="Helvetica"/>
-          <w:color w:val="F8F8F2"/>
-          <w:sz w:val="24"/>
-          <w:szCs w:val="24"/>
-        </w:rPr>
-        <w:t xml:space="preserve">, </w:t>
-      </w:r>
-      <w:proofErr w:type="spellStart"/>
-      <w:r>
-        <w:rPr>
-          <w:rStyle w:val="CdigoHTML"/>
-          <w:rFonts w:ascii="Helvetica" w:hAnsi="Helvetica" w:cs="Helvetica"/>
-          <w:color w:val="F8F8F2"/>
-          <w:sz w:val="24"/>
-          <w:szCs w:val="24"/>
-        </w:rPr>
-        <w:t>deny</w:t>
-      </w:r>
-      <w:proofErr w:type="spellEnd"/>
+        <w:t xml:space="preserve">            Order allow, deny</w:t>
+      </w:r>
     </w:p>
     <w:p>
       <w:pPr>
@@ -5571,51 +3483,7 @@
           <w:sz w:val="24"/>
           <w:szCs w:val="24"/>
         </w:rPr>
-        <w:t xml:space="preserve">            </w:t>
-      </w:r>
-      <w:proofErr w:type="spellStart"/>
-      <w:r>
-        <w:rPr>
-          <w:rStyle w:val="CdigoHTML"/>
-          <w:rFonts w:ascii="Helvetica" w:hAnsi="Helvetica" w:cs="Helvetica"/>
-          <w:color w:val="F8F8F2"/>
-          <w:sz w:val="24"/>
-          <w:szCs w:val="24"/>
-        </w:rPr>
-        <w:t>Allow</w:t>
-      </w:r>
-      <w:proofErr w:type="spellEnd"/>
-      <w:r>
-        <w:rPr>
-          <w:rStyle w:val="CdigoHTML"/>
-          <w:rFonts w:ascii="Helvetica" w:hAnsi="Helvetica" w:cs="Helvetica"/>
-          <w:color w:val="F8F8F2"/>
-          <w:sz w:val="24"/>
-          <w:szCs w:val="24"/>
-        </w:rPr>
-        <w:t xml:space="preserve"> </w:t>
-      </w:r>
-      <w:proofErr w:type="spellStart"/>
-      <w:r>
-        <w:rPr>
-          <w:rStyle w:val="CdigoHTML"/>
-          <w:rFonts w:ascii="Helvetica" w:hAnsi="Helvetica" w:cs="Helvetica"/>
-          <w:color w:val="F8F8F2"/>
-          <w:sz w:val="24"/>
-          <w:szCs w:val="24"/>
-        </w:rPr>
-        <w:t>from</w:t>
-      </w:r>
-      <w:proofErr w:type="spellEnd"/>
-      <w:r>
-        <w:rPr>
-          <w:rStyle w:val="CdigoHTML"/>
-          <w:rFonts w:ascii="Helvetica" w:hAnsi="Helvetica" w:cs="Helvetica"/>
-          <w:color w:val="F8F8F2"/>
-          <w:sz w:val="24"/>
-          <w:szCs w:val="24"/>
-        </w:rPr>
-        <w:t xml:space="preserve"> 192.168.200.</w:t>
+        <w:t xml:space="preserve">            Allow from 192.168.200.</w:t>
       </w:r>
     </w:p>
     <w:p>
@@ -5640,64 +3508,8 @@
           <w:sz w:val="24"/>
           <w:szCs w:val="24"/>
         </w:rPr>
-        <w:t xml:space="preserve">            </w:t>
-      </w:r>
-      <w:proofErr w:type="spellStart"/>
-      <w:r>
-        <w:rPr>
-          <w:rStyle w:val="CdigoHTML"/>
-          <w:rFonts w:ascii="Helvetica" w:hAnsi="Helvetica" w:cs="Helvetica"/>
-          <w:color w:val="F8F8F2"/>
-          <w:sz w:val="24"/>
-          <w:szCs w:val="24"/>
-        </w:rPr>
-        <w:t>Deny</w:t>
-      </w:r>
-      <w:proofErr w:type="spellEnd"/>
-      <w:r>
-        <w:rPr>
-          <w:rStyle w:val="CdigoHTML"/>
-          <w:rFonts w:ascii="Helvetica" w:hAnsi="Helvetica" w:cs="Helvetica"/>
-          <w:color w:val="F8F8F2"/>
-          <w:sz w:val="24"/>
-          <w:szCs w:val="24"/>
-        </w:rPr>
-        <w:t xml:space="preserve"> </w:t>
-      </w:r>
-      <w:proofErr w:type="spellStart"/>
-      <w:r>
-        <w:rPr>
-          <w:rStyle w:val="CdigoHTML"/>
-          <w:rFonts w:ascii="Helvetica" w:hAnsi="Helvetica" w:cs="Helvetica"/>
-          <w:color w:val="F8F8F2"/>
-          <w:sz w:val="24"/>
-          <w:szCs w:val="24"/>
-        </w:rPr>
-        <w:t>from</w:t>
-      </w:r>
-      <w:proofErr w:type="spellEnd"/>
-      <w:r>
-        <w:rPr>
-          <w:rStyle w:val="CdigoHTML"/>
-          <w:rFonts w:ascii="Helvetica" w:hAnsi="Helvetica" w:cs="Helvetica"/>
-          <w:color w:val="F8F8F2"/>
-          <w:sz w:val="24"/>
-          <w:szCs w:val="24"/>
-        </w:rPr>
-        <w:t xml:space="preserve"> </w:t>
-      </w:r>
-      <w:proofErr w:type="spellStart"/>
-      <w:r>
-        <w:rPr>
-          <w:rStyle w:val="CdigoHTML"/>
-          <w:rFonts w:ascii="Helvetica" w:hAnsi="Helvetica" w:cs="Helvetica"/>
-          <w:color w:val="F8F8F2"/>
-          <w:sz w:val="24"/>
-          <w:szCs w:val="24"/>
-        </w:rPr>
-        <w:t>all</w:t>
-      </w:r>
-      <w:proofErr w:type="spellEnd"/>
+        <w:t xml:space="preserve">            Deny from all</w:t>
+      </w:r>
     </w:p>
     <w:p>
       <w:pPr>
@@ -5733,7 +3545,6 @@
         </w:rPr>
         <w:t>&lt;/</w:t>
       </w:r>
-      <w:proofErr w:type="spellStart"/>
       <w:r>
         <w:rPr>
           <w:rStyle w:val="token"/>
@@ -5744,7 +3555,6 @@
         </w:rPr>
         <w:t>Limit</w:t>
       </w:r>
-      <w:proofErr w:type="spellEnd"/>
       <w:r>
         <w:rPr>
           <w:rStyle w:val="token"/>
@@ -5790,7 +3600,6 @@
         </w:rPr>
         <w:t>&lt;/</w:t>
       </w:r>
-      <w:proofErr w:type="spellStart"/>
       <w:r>
         <w:rPr>
           <w:rStyle w:val="token"/>
@@ -5801,7 +3610,6 @@
         </w:rPr>
         <w:t>Directory</w:t>
       </w:r>
-      <w:proofErr w:type="spellEnd"/>
       <w:r>
         <w:rPr>
           <w:rStyle w:val="token"/>
@@ -5846,7 +3654,6 @@
         </w:rPr>
         <w:t>&lt;/</w:t>
       </w:r>
-      <w:proofErr w:type="spellStart"/>
       <w:r>
         <w:rPr>
           <w:rStyle w:val="token"/>
@@ -5857,7 +3664,6 @@
         </w:rPr>
         <w:t>Anonymous</w:t>
       </w:r>
-      <w:proofErr w:type="spellEnd"/>
       <w:r>
         <w:rPr>
           <w:rStyle w:val="token"/>
@@ -5923,47 +3729,7 @@
           <w:sz w:val="24"/>
           <w:szCs w:val="24"/>
         </w:rPr>
-        <w:t xml:space="preserve"> cualquier usuario privado (del sistema) que posea una consola de comandos válida en /</w:t>
-      </w:r>
-      <w:proofErr w:type="spellStart"/>
-      <w:r>
-        <w:rPr>
-          <w:rFonts w:ascii="Helvetica" w:hAnsi="Helvetica" w:cs="Helvetica"/>
-          <w:color w:val="153152"/>
-          <w:sz w:val="24"/>
-          <w:szCs w:val="24"/>
-        </w:rPr>
-        <w:t>etc</w:t>
-      </w:r>
-      <w:proofErr w:type="spellEnd"/>
-      <w:r>
-        <w:rPr>
-          <w:rFonts w:ascii="Helvetica" w:hAnsi="Helvetica" w:cs="Helvetica"/>
-          <w:color w:val="153152"/>
-          <w:sz w:val="24"/>
-          <w:szCs w:val="24"/>
-        </w:rPr>
-        <w:t>/</w:t>
-      </w:r>
-      <w:proofErr w:type="spellStart"/>
-      <w:r>
-        <w:rPr>
-          <w:rFonts w:ascii="Helvetica" w:hAnsi="Helvetica" w:cs="Helvetica"/>
-          <w:color w:val="153152"/>
-          <w:sz w:val="24"/>
-          <w:szCs w:val="24"/>
-        </w:rPr>
-        <w:t>shell</w:t>
-      </w:r>
-      <w:proofErr w:type="spellEnd"/>
-      <w:r>
-        <w:rPr>
-          <w:rFonts w:ascii="Helvetica" w:hAnsi="Helvetica" w:cs="Helvetica"/>
-          <w:color w:val="153152"/>
-          <w:sz w:val="24"/>
-          <w:szCs w:val="24"/>
-        </w:rPr>
-        <w:t xml:space="preserve"> en un usuario anónimo. Por ejemplo en las configur</w:t>
+        <w:t xml:space="preserve"> cualquier usuario privado (del sistema) que posea una consola de comandos válida en /etc/shell en un usuario anónimo. Por ejemplo en las configur</w:t>
       </w:r>
       <w:r>
         <w:rPr>
@@ -6068,74 +3834,15 @@
         <w:rPr>
           <w:rFonts w:ascii="Helvetica" w:hAnsi="Helvetica" w:cs="Helvetica"/>
         </w:rPr>
-        <w:t xml:space="preserve">De nuevo debe </w:t>
-      </w:r>
-      <w:r>
-        <w:rPr>
-          <w:rFonts w:ascii="Helvetica" w:hAnsi="Helvetica" w:cs="Helvetica"/>
-        </w:rPr>
-        <w:t>modificar</w:t>
-      </w:r>
-      <w:r>
-        <w:rPr>
-          <w:rFonts w:ascii="Helvetica" w:hAnsi="Helvetica" w:cs="Helvetica"/>
-        </w:rPr>
-        <w:t>se</w:t>
-      </w:r>
-      <w:r>
-        <w:rPr>
-          <w:rFonts w:ascii="Helvetica" w:hAnsi="Helvetica" w:cs="Helvetica"/>
-        </w:rPr>
-        <w:t xml:space="preserve"> el fichero </w:t>
+        <w:t>De nuevo debe modificarse el fichero </w:t>
       </w:r>
       <w:r>
         <w:rPr>
           <w:rFonts w:ascii="Helvetica" w:hAnsi="Helvetica" w:cs="Helvetica"/>
           <w:color w:val="FF0000"/>
         </w:rPr>
-        <w:t>/</w:t>
-      </w:r>
-      <w:proofErr w:type="spellStart"/>
-      <w:r>
-        <w:rPr>
-          <w:rFonts w:ascii="Helvetica" w:hAnsi="Helvetica" w:cs="Helvetica"/>
-          <w:color w:val="FF0000"/>
-        </w:rPr>
-        <w:t>etc</w:t>
-      </w:r>
-      <w:proofErr w:type="spellEnd"/>
-      <w:r>
-        <w:rPr>
-          <w:rFonts w:ascii="Helvetica" w:hAnsi="Helvetica" w:cs="Helvetica"/>
-          <w:color w:val="FF0000"/>
-        </w:rPr>
-        <w:t>/</w:t>
-      </w:r>
-      <w:proofErr w:type="spellStart"/>
-      <w:r>
-        <w:rPr>
-          <w:rFonts w:ascii="Helvetica" w:hAnsi="Helvetica" w:cs="Helvetica"/>
-          <w:color w:val="FF0000"/>
-        </w:rPr>
-        <w:t>proftpd</w:t>
-      </w:r>
-      <w:proofErr w:type="spellEnd"/>
-      <w:r>
-        <w:rPr>
-          <w:rFonts w:ascii="Helvetica" w:hAnsi="Helvetica" w:cs="Helvetica"/>
-          <w:color w:val="FF0000"/>
-        </w:rPr>
-        <w:t>/</w:t>
-      </w:r>
-      <w:proofErr w:type="spellStart"/>
-      <w:r>
-        <w:rPr>
-          <w:rFonts w:ascii="Helvetica" w:hAnsi="Helvetica" w:cs="Helvetica"/>
-          <w:color w:val="FF0000"/>
-        </w:rPr>
-        <w:t>proftpd.conf</w:t>
-      </w:r>
-      <w:proofErr w:type="spellEnd"/>
+        <w:t>/etc/proftpd/proftpd.conf</w:t>
+      </w:r>
       <w:r>
         <w:rPr>
           <w:rFonts w:ascii="Helvetica" w:hAnsi="Helvetica" w:cs="Helvetica"/>
@@ -6212,20 +3919,8 @@
           <w:sz w:val="24"/>
           <w:szCs w:val="24"/>
         </w:rPr>
-        <w:t xml:space="preserve"># Inicio de la configuración </w:t>
-      </w:r>
-      <w:proofErr w:type="spellStart"/>
-      <w:r>
-        <w:rPr>
-          <w:rStyle w:val="CdigoHTML"/>
-          <w:rFonts w:ascii="Helvetica" w:hAnsi="Helvetica" w:cs="Helvetica"/>
-          <w:color w:val="F8F8F2"/>
-          <w:sz w:val="24"/>
-          <w:szCs w:val="24"/>
-        </w:rPr>
-        <w:t>Anonymous</w:t>
-      </w:r>
-      <w:proofErr w:type="spellEnd"/>
+        <w:t># Inicio de la configuración Anonymous</w:t>
+      </w:r>
     </w:p>
     <w:p>
       <w:pPr>
@@ -6274,95 +3969,7 @@
           <w:sz w:val="24"/>
           <w:szCs w:val="24"/>
         </w:rPr>
-        <w:t xml:space="preserve"># En </w:t>
-      </w:r>
-      <w:proofErr w:type="spellStart"/>
-      <w:r>
-        <w:rPr>
-          <w:rStyle w:val="CdigoHTML"/>
-          <w:rFonts w:ascii="Helvetica" w:hAnsi="Helvetica" w:cs="Helvetica"/>
-          <w:color w:val="F8F8F2"/>
-          <w:sz w:val="24"/>
-          <w:szCs w:val="24"/>
-        </w:rPr>
-        <w:t>Debian</w:t>
-      </w:r>
-      <w:proofErr w:type="spellEnd"/>
-      <w:r>
-        <w:rPr>
-          <w:rStyle w:val="CdigoHTML"/>
-          <w:rFonts w:ascii="Helvetica" w:hAnsi="Helvetica" w:cs="Helvetica"/>
-          <w:color w:val="F8F8F2"/>
-          <w:sz w:val="24"/>
-          <w:szCs w:val="24"/>
-        </w:rPr>
-        <w:t>/</w:t>
-      </w:r>
-      <w:proofErr w:type="spellStart"/>
-      <w:r>
-        <w:rPr>
-          <w:rStyle w:val="CdigoHTML"/>
-          <w:rFonts w:ascii="Helvetica" w:hAnsi="Helvetica" w:cs="Helvetica"/>
-          <w:color w:val="F8F8F2"/>
-          <w:sz w:val="24"/>
-          <w:szCs w:val="24"/>
-        </w:rPr>
-        <w:t>Ubyuntu</w:t>
-      </w:r>
-      <w:proofErr w:type="spellEnd"/>
-      <w:r>
-        <w:rPr>
-          <w:rStyle w:val="CdigoHTML"/>
-          <w:rFonts w:ascii="Helvetica" w:hAnsi="Helvetica" w:cs="Helvetica"/>
-          <w:color w:val="F8F8F2"/>
-          <w:sz w:val="24"/>
-          <w:szCs w:val="24"/>
-        </w:rPr>
-        <w:t xml:space="preserve"> ~ftp=/home/</w:t>
-      </w:r>
-      <w:proofErr w:type="gramStart"/>
-      <w:r>
-        <w:rPr>
-          <w:rStyle w:val="CdigoHTML"/>
-          <w:rFonts w:ascii="Helvetica" w:hAnsi="Helvetica" w:cs="Helvetica"/>
-          <w:color w:val="F8F8F2"/>
-          <w:sz w:val="24"/>
-          <w:szCs w:val="24"/>
-        </w:rPr>
-        <w:t>ftp .</w:t>
-      </w:r>
-      <w:proofErr w:type="gramEnd"/>
-      <w:r>
-        <w:rPr>
-          <w:rStyle w:val="CdigoHTML"/>
-          <w:rFonts w:ascii="Helvetica" w:hAnsi="Helvetica" w:cs="Helvetica"/>
-          <w:color w:val="F8F8F2"/>
-          <w:sz w:val="24"/>
-          <w:szCs w:val="24"/>
-        </w:rPr>
-        <w:t xml:space="preserve"> Este directorio será la raíz de los </w:t>
-      </w:r>
-      <w:proofErr w:type="spellStart"/>
-      <w:r>
-        <w:rPr>
-          <w:rStyle w:val="CdigoHTML"/>
-          <w:rFonts w:ascii="Helvetica" w:hAnsi="Helvetica" w:cs="Helvetica"/>
-          <w:color w:val="F8F8F2"/>
-          <w:sz w:val="24"/>
-          <w:szCs w:val="24"/>
-        </w:rPr>
-        <w:t>direct</w:t>
-      </w:r>
-      <w:proofErr w:type="spellEnd"/>
-      <w:r>
-        <w:rPr>
-          <w:rStyle w:val="CdigoHTML"/>
-          <w:rFonts w:ascii="Helvetica" w:hAnsi="Helvetica" w:cs="Helvetica"/>
-          <w:color w:val="F8F8F2"/>
-          <w:sz w:val="24"/>
-          <w:szCs w:val="24"/>
-        </w:rPr>
-        <w:t>&gt;</w:t>
+        <w:t># En Debian/Ubyuntu ~ftp=/home/ftp . Este directorio será la raíz de los direct&gt;</w:t>
       </w:r>
     </w:p>
     <w:p>
@@ -6387,51 +3994,7 @@
           <w:sz w:val="24"/>
           <w:szCs w:val="24"/>
         </w:rPr>
-        <w:t xml:space="preserve"># </w:t>
-      </w:r>
-      <w:proofErr w:type="gramStart"/>
-      <w:r>
-        <w:rPr>
-          <w:rStyle w:val="CdigoHTML"/>
-          <w:rFonts w:ascii="Helvetica" w:hAnsi="Helvetica" w:cs="Helvetica"/>
-          <w:color w:val="F8F8F2"/>
-          <w:sz w:val="24"/>
-          <w:szCs w:val="24"/>
-        </w:rPr>
-        <w:t>ftp</w:t>
-      </w:r>
-      <w:proofErr w:type="gramEnd"/>
-      <w:r>
-        <w:rPr>
-          <w:rStyle w:val="CdigoHTML"/>
-          <w:rFonts w:ascii="Helvetica" w:hAnsi="Helvetica" w:cs="Helvetica"/>
-          <w:color w:val="F8F8F2"/>
-          <w:sz w:val="24"/>
-          <w:szCs w:val="24"/>
-        </w:rPr>
-        <w:t>, esto es, /home/ftp estará enjaulado (</w:t>
-      </w:r>
-      <w:proofErr w:type="spellStart"/>
-      <w:r>
-        <w:rPr>
-          <w:rStyle w:val="CdigoHTML"/>
-          <w:rFonts w:ascii="Helvetica" w:hAnsi="Helvetica" w:cs="Helvetica"/>
-          <w:color w:val="F8F8F2"/>
-          <w:sz w:val="24"/>
-          <w:szCs w:val="24"/>
-        </w:rPr>
-        <w:t>chroot</w:t>
-      </w:r>
-      <w:proofErr w:type="spellEnd"/>
-      <w:r>
-        <w:rPr>
-          <w:rStyle w:val="CdigoHTML"/>
-          <w:rFonts w:ascii="Helvetica" w:hAnsi="Helvetica" w:cs="Helvetica"/>
-          <w:color w:val="F8F8F2"/>
-          <w:sz w:val="24"/>
-          <w:szCs w:val="24"/>
-        </w:rPr>
-        <w:t>) de tal forma que aunque el &gt;</w:t>
+        <w:t># ftp, esto es, /home/ftp estará enjaulado (chroot) de tal forma que aunque el &gt;</w:t>
       </w:r>
     </w:p>
     <w:p>
@@ -6456,29 +4019,7 @@
           <w:sz w:val="24"/>
           <w:szCs w:val="24"/>
         </w:rPr>
-        <w:t xml:space="preserve"># quisiera acceder a otros directorios situados fuera de /home/ftp no podrá </w:t>
-      </w:r>
-      <w:proofErr w:type="spellStart"/>
-      <w:r>
-        <w:rPr>
-          <w:rStyle w:val="CdigoHTML"/>
-          <w:rFonts w:ascii="Helvetica" w:hAnsi="Helvetica" w:cs="Helvetica"/>
-          <w:color w:val="F8F8F2"/>
-          <w:sz w:val="24"/>
-          <w:szCs w:val="24"/>
-        </w:rPr>
-        <w:t>acc</w:t>
-      </w:r>
-      <w:proofErr w:type="spellEnd"/>
-      <w:r>
-        <w:rPr>
-          <w:rStyle w:val="CdigoHTML"/>
-          <w:rFonts w:ascii="Helvetica" w:hAnsi="Helvetica" w:cs="Helvetica"/>
-          <w:color w:val="F8F8F2"/>
-          <w:sz w:val="24"/>
-          <w:szCs w:val="24"/>
-        </w:rPr>
-        <w:t>&gt;</w:t>
+        <w:t># quisiera acceder a otros directorios situados fuera de /home/ftp no podrá acc&gt;</w:t>
       </w:r>
     </w:p>
     <w:p>
@@ -6505,7 +4046,6 @@
         </w:rPr>
         <w:t>&lt;</w:t>
       </w:r>
-      <w:proofErr w:type="spellStart"/>
       <w:r>
         <w:rPr>
           <w:rStyle w:val="token"/>
@@ -6514,18 +4054,7 @@
           <w:sz w:val="24"/>
           <w:szCs w:val="24"/>
         </w:rPr>
-        <w:t>Anonymous</w:t>
-      </w:r>
-      <w:proofErr w:type="spellEnd"/>
-      <w:r>
-        <w:rPr>
-          <w:rStyle w:val="token"/>
-          <w:rFonts w:ascii="Helvetica" w:hAnsi="Helvetica" w:cs="Helvetica"/>
-          <w:color w:val="F92672"/>
-          <w:sz w:val="24"/>
-          <w:szCs w:val="24"/>
-        </w:rPr>
-        <w:t xml:space="preserve"> </w:t>
+        <w:t xml:space="preserve">Anonymous </w:t>
       </w:r>
       <w:r>
         <w:rPr>
@@ -6570,29 +4099,7 @@
           <w:sz w:val="24"/>
           <w:szCs w:val="24"/>
         </w:rPr>
-        <w:t xml:space="preserve">  # Después de hacer </w:t>
-      </w:r>
-      <w:proofErr w:type="spellStart"/>
-      <w:r>
-        <w:rPr>
-          <w:rStyle w:val="CdigoHTML"/>
-          <w:rFonts w:ascii="Helvetica" w:hAnsi="Helvetica" w:cs="Helvetica"/>
-          <w:color w:val="F8F8F2"/>
-          <w:sz w:val="24"/>
-          <w:szCs w:val="24"/>
-        </w:rPr>
-        <w:t>login</w:t>
-      </w:r>
-      <w:proofErr w:type="spellEnd"/>
-      <w:r>
-        <w:rPr>
-          <w:rStyle w:val="CdigoHTML"/>
-          <w:rFonts w:ascii="Helvetica" w:hAnsi="Helvetica" w:cs="Helvetica"/>
-          <w:color w:val="F8F8F2"/>
-          <w:sz w:val="24"/>
-          <w:szCs w:val="24"/>
-        </w:rPr>
-        <w:t xml:space="preserve"> anónimo mediante ftp el servidor se ejecuta con el u&gt;</w:t>
+        <w:t xml:space="preserve">  # Después de hacer login anónimo mediante ftp el servidor se ejecuta con el u&gt;</w:t>
       </w:r>
     </w:p>
     <w:p>
@@ -6617,22 +4124,8 @@
           <w:sz w:val="24"/>
           <w:szCs w:val="24"/>
         </w:rPr>
-        <w:t xml:space="preserve">  # </w:t>
-      </w:r>
-      <w:proofErr w:type="spellStart"/>
-      <w:proofErr w:type="gramStart"/>
-      <w:r>
-        <w:rPr>
-          <w:rStyle w:val="CdigoHTML"/>
-          <w:rFonts w:ascii="Helvetica" w:hAnsi="Helvetica" w:cs="Helvetica"/>
-          <w:color w:val="F8F8F2"/>
-          <w:sz w:val="24"/>
-          <w:szCs w:val="24"/>
-        </w:rPr>
-        <w:t>nogroup</w:t>
-      </w:r>
-      <w:proofErr w:type="spellEnd"/>
-      <w:proofErr w:type="gramEnd"/>
+        <w:t xml:space="preserve">  # nogroup</w:t>
+      </w:r>
     </w:p>
     <w:p>
       <w:pPr>
@@ -6656,29 +4149,7 @@
           <w:sz w:val="24"/>
           <w:szCs w:val="24"/>
         </w:rPr>
-        <w:t xml:space="preserve">  </w:t>
-      </w:r>
-      <w:proofErr w:type="spellStart"/>
-      <w:r>
-        <w:rPr>
-          <w:rStyle w:val="CdigoHTML"/>
-          <w:rFonts w:ascii="Helvetica" w:hAnsi="Helvetica" w:cs="Helvetica"/>
-          <w:color w:val="F8F8F2"/>
-          <w:sz w:val="24"/>
-          <w:szCs w:val="24"/>
-        </w:rPr>
-        <w:t>User</w:t>
-      </w:r>
-      <w:proofErr w:type="spellEnd"/>
-      <w:r>
-        <w:rPr>
-          <w:rStyle w:val="CdigoHTML"/>
-          <w:rFonts w:ascii="Helvetica" w:hAnsi="Helvetica" w:cs="Helvetica"/>
-          <w:color w:val="F8F8F2"/>
-          <w:sz w:val="24"/>
-          <w:szCs w:val="24"/>
-        </w:rPr>
-        <w:t xml:space="preserve">                        ftp</w:t>
+        <w:t xml:space="preserve">  User                        ftp</w:t>
       </w:r>
     </w:p>
     <w:p>
@@ -6703,42 +4174,8 @@
           <w:sz w:val="24"/>
           <w:szCs w:val="24"/>
         </w:rPr>
-        <w:t xml:space="preserve">  </w:t>
-      </w:r>
-      <w:proofErr w:type="spellStart"/>
-      <w:r>
-        <w:rPr>
-          <w:rStyle w:val="CdigoHTML"/>
-          <w:rFonts w:ascii="Helvetica" w:hAnsi="Helvetica" w:cs="Helvetica"/>
-          <w:color w:val="F8F8F2"/>
-          <w:sz w:val="24"/>
-          <w:szCs w:val="24"/>
-        </w:rPr>
-        <w:t>Group</w:t>
-      </w:r>
-      <w:proofErr w:type="spellEnd"/>
-      <w:r>
-        <w:rPr>
-          <w:rStyle w:val="CdigoHTML"/>
-          <w:rFonts w:ascii="Helvetica" w:hAnsi="Helvetica" w:cs="Helvetica"/>
-          <w:color w:val="F8F8F2"/>
-          <w:sz w:val="24"/>
-          <w:szCs w:val="24"/>
-        </w:rPr>
-        <w:t xml:space="preserve">                       </w:t>
-      </w:r>
-      <w:proofErr w:type="spellStart"/>
-      <w:r>
-        <w:rPr>
-          <w:rStyle w:val="CdigoHTML"/>
-          <w:rFonts w:ascii="Helvetica" w:hAnsi="Helvetica" w:cs="Helvetica"/>
-          <w:color w:val="F8F8F2"/>
-          <w:sz w:val="24"/>
-          <w:szCs w:val="24"/>
-        </w:rPr>
-        <w:t>nogroup</w:t>
-      </w:r>
-      <w:proofErr w:type="spellEnd"/>
+        <w:t xml:space="preserve">  Group                       nogroup</w:t>
+      </w:r>
     </w:p>
     <w:p>
       <w:pPr>
@@ -6762,51 +4199,7 @@
           <w:sz w:val="24"/>
           <w:szCs w:val="24"/>
         </w:rPr>
-        <w:t xml:space="preserve">  # La siguiente línea permite hacer </w:t>
-      </w:r>
-      <w:proofErr w:type="spellStart"/>
-      <w:r>
-        <w:rPr>
-          <w:rStyle w:val="CdigoHTML"/>
-          <w:rFonts w:ascii="Helvetica" w:hAnsi="Helvetica" w:cs="Helvetica"/>
-          <w:color w:val="F8F8F2"/>
-          <w:sz w:val="24"/>
-          <w:szCs w:val="24"/>
-        </w:rPr>
-        <w:t>login</w:t>
-      </w:r>
-      <w:proofErr w:type="spellEnd"/>
-      <w:r>
-        <w:rPr>
-          <w:rStyle w:val="CdigoHTML"/>
-          <w:rFonts w:ascii="Helvetica" w:hAnsi="Helvetica" w:cs="Helvetica"/>
-          <w:color w:val="F8F8F2"/>
-          <w:sz w:val="24"/>
-          <w:szCs w:val="24"/>
-        </w:rPr>
-        <w:t xml:space="preserve"> con el usuario “</w:t>
-      </w:r>
-      <w:proofErr w:type="spellStart"/>
-      <w:r>
-        <w:rPr>
-          <w:rStyle w:val="CdigoHTML"/>
-          <w:rFonts w:ascii="Helvetica" w:hAnsi="Helvetica" w:cs="Helvetica"/>
-          <w:color w:val="F8F8F2"/>
-          <w:sz w:val="24"/>
-          <w:szCs w:val="24"/>
-        </w:rPr>
-        <w:t>anonymous</w:t>
-      </w:r>
-      <w:proofErr w:type="spellEnd"/>
-      <w:r>
-        <w:rPr>
-          <w:rStyle w:val="CdigoHTML"/>
-          <w:rFonts w:ascii="Helvetica" w:hAnsi="Helvetica" w:cs="Helvetica"/>
-          <w:color w:val="F8F8F2"/>
-          <w:sz w:val="24"/>
-          <w:szCs w:val="24"/>
-        </w:rPr>
-        <w:t>” igual que&gt;</w:t>
+        <w:t xml:space="preserve">  # La siguiente línea permite hacer login con el usuario “anonymous” igual que&gt;</w:t>
       </w:r>
     </w:p>
     <w:p>
@@ -6831,51 +4224,7 @@
           <w:sz w:val="24"/>
           <w:szCs w:val="24"/>
         </w:rPr>
-        <w:t xml:space="preserve">  </w:t>
-      </w:r>
-      <w:proofErr w:type="spellStart"/>
-      <w:r>
-        <w:rPr>
-          <w:rStyle w:val="CdigoHTML"/>
-          <w:rFonts w:ascii="Helvetica" w:hAnsi="Helvetica" w:cs="Helvetica"/>
-          <w:color w:val="F8F8F2"/>
-          <w:sz w:val="24"/>
-          <w:szCs w:val="24"/>
-        </w:rPr>
-        <w:t>UserAlias</w:t>
-      </w:r>
-      <w:proofErr w:type="spellEnd"/>
-      <w:r>
-        <w:rPr>
-          <w:rStyle w:val="CdigoHTML"/>
-          <w:rFonts w:ascii="Helvetica" w:hAnsi="Helvetica" w:cs="Helvetica"/>
-          <w:color w:val="F8F8F2"/>
-          <w:sz w:val="24"/>
-          <w:szCs w:val="24"/>
-        </w:rPr>
-        <w:t xml:space="preserve">                   </w:t>
-      </w:r>
-      <w:proofErr w:type="spellStart"/>
-      <w:r>
-        <w:rPr>
-          <w:rStyle w:val="CdigoHTML"/>
-          <w:rFonts w:ascii="Helvetica" w:hAnsi="Helvetica" w:cs="Helvetica"/>
-          <w:color w:val="F8F8F2"/>
-          <w:sz w:val="24"/>
-          <w:szCs w:val="24"/>
-        </w:rPr>
-        <w:t>anonymous</w:t>
-      </w:r>
-      <w:proofErr w:type="spellEnd"/>
-      <w:r>
-        <w:rPr>
-          <w:rStyle w:val="CdigoHTML"/>
-          <w:rFonts w:ascii="Helvetica" w:hAnsi="Helvetica" w:cs="Helvetica"/>
-          <w:color w:val="F8F8F2"/>
-          <w:sz w:val="24"/>
-          <w:szCs w:val="24"/>
-        </w:rPr>
-        <w:t xml:space="preserve"> ftp</w:t>
+        <w:t xml:space="preserve">  UserAlias                   anonymous ftp</w:t>
       </w:r>
     </w:p>
     <w:p>
@@ -6925,51 +4274,7 @@
           <w:sz w:val="24"/>
           <w:szCs w:val="24"/>
         </w:rPr>
-        <w:t xml:space="preserve">  </w:t>
-      </w:r>
-      <w:proofErr w:type="spellStart"/>
-      <w:r>
-        <w:rPr>
-          <w:rStyle w:val="CdigoHTML"/>
-          <w:rFonts w:ascii="Helvetica" w:hAnsi="Helvetica" w:cs="Helvetica"/>
-          <w:color w:val="F8F8F2"/>
-          <w:sz w:val="24"/>
-          <w:szCs w:val="24"/>
-        </w:rPr>
-        <w:t>DirFakeUser</w:t>
-      </w:r>
-      <w:proofErr w:type="spellEnd"/>
-      <w:r>
-        <w:rPr>
-          <w:rStyle w:val="CdigoHTML"/>
-          <w:rFonts w:ascii="Helvetica" w:hAnsi="Helvetica" w:cs="Helvetica"/>
-          <w:color w:val="F8F8F2"/>
-          <w:sz w:val="24"/>
-          <w:szCs w:val="24"/>
-        </w:rPr>
-        <w:t xml:space="preserve"> </w:t>
-      </w:r>
-      <w:proofErr w:type="spellStart"/>
-      <w:r>
-        <w:rPr>
-          <w:rStyle w:val="CdigoHTML"/>
-          <w:rFonts w:ascii="Helvetica" w:hAnsi="Helvetica" w:cs="Helvetica"/>
-          <w:color w:val="F8F8F2"/>
-          <w:sz w:val="24"/>
-          <w:szCs w:val="24"/>
-        </w:rPr>
-        <w:t>on</w:t>
-      </w:r>
-      <w:proofErr w:type="spellEnd"/>
-      <w:r>
-        <w:rPr>
-          <w:rStyle w:val="CdigoHTML"/>
-          <w:rFonts w:ascii="Helvetica" w:hAnsi="Helvetica" w:cs="Helvetica"/>
-          <w:color w:val="F8F8F2"/>
-          <w:sz w:val="24"/>
-          <w:szCs w:val="24"/>
-        </w:rPr>
-        <w:t xml:space="preserve"> ftp</w:t>
+        <w:t xml:space="preserve">  DirFakeUser on ftp</w:t>
       </w:r>
     </w:p>
     <w:p>
@@ -6994,51 +4299,7 @@
           <w:sz w:val="24"/>
           <w:szCs w:val="24"/>
         </w:rPr>
-        <w:t xml:space="preserve">  </w:t>
-      </w:r>
-      <w:proofErr w:type="spellStart"/>
-      <w:r>
-        <w:rPr>
-          <w:rStyle w:val="CdigoHTML"/>
-          <w:rFonts w:ascii="Helvetica" w:hAnsi="Helvetica" w:cs="Helvetica"/>
-          <w:color w:val="F8F8F2"/>
-          <w:sz w:val="24"/>
-          <w:szCs w:val="24"/>
-        </w:rPr>
-        <w:t>DirFakeGroup</w:t>
-      </w:r>
-      <w:proofErr w:type="spellEnd"/>
-      <w:r>
-        <w:rPr>
-          <w:rStyle w:val="CdigoHTML"/>
-          <w:rFonts w:ascii="Helvetica" w:hAnsi="Helvetica" w:cs="Helvetica"/>
-          <w:color w:val="F8F8F2"/>
-          <w:sz w:val="24"/>
-          <w:szCs w:val="24"/>
-        </w:rPr>
-        <w:t xml:space="preserve"> </w:t>
-      </w:r>
-      <w:proofErr w:type="spellStart"/>
-      <w:r>
-        <w:rPr>
-          <w:rStyle w:val="CdigoHTML"/>
-          <w:rFonts w:ascii="Helvetica" w:hAnsi="Helvetica" w:cs="Helvetica"/>
-          <w:color w:val="F8F8F2"/>
-          <w:sz w:val="24"/>
-          <w:szCs w:val="24"/>
-        </w:rPr>
-        <w:t>on</w:t>
-      </w:r>
-      <w:proofErr w:type="spellEnd"/>
-      <w:r>
-        <w:rPr>
-          <w:rStyle w:val="CdigoHTML"/>
-          <w:rFonts w:ascii="Helvetica" w:hAnsi="Helvetica" w:cs="Helvetica"/>
-          <w:color w:val="F8F8F2"/>
-          <w:sz w:val="24"/>
-          <w:szCs w:val="24"/>
-        </w:rPr>
-        <w:t xml:space="preserve"> ftp</w:t>
+        <w:t xml:space="preserve">  DirFakeGroup on ftp</w:t>
       </w:r>
     </w:p>
     <w:p>
@@ -7063,73 +4324,7 @@
           <w:sz w:val="24"/>
           <w:szCs w:val="24"/>
         </w:rPr>
-        <w:t xml:space="preserve">  # No es necesario tener una </w:t>
-      </w:r>
-      <w:proofErr w:type="spellStart"/>
-      <w:r>
-        <w:rPr>
-          <w:rStyle w:val="CdigoHTML"/>
-          <w:rFonts w:ascii="Helvetica" w:hAnsi="Helvetica" w:cs="Helvetica"/>
-          <w:color w:val="F8F8F2"/>
-          <w:sz w:val="24"/>
-          <w:szCs w:val="24"/>
-        </w:rPr>
-        <w:t>shell</w:t>
-      </w:r>
-      <w:proofErr w:type="spellEnd"/>
-      <w:r>
-        <w:rPr>
-          <w:rStyle w:val="CdigoHTML"/>
-          <w:rFonts w:ascii="Helvetica" w:hAnsi="Helvetica" w:cs="Helvetica"/>
-          <w:color w:val="F8F8F2"/>
-          <w:sz w:val="24"/>
-          <w:szCs w:val="24"/>
-        </w:rPr>
-        <w:t xml:space="preserve"> en /</w:t>
-      </w:r>
-      <w:proofErr w:type="spellStart"/>
-      <w:r>
-        <w:rPr>
-          <w:rStyle w:val="CdigoHTML"/>
-          <w:rFonts w:ascii="Helvetica" w:hAnsi="Helvetica" w:cs="Helvetica"/>
-          <w:color w:val="F8F8F2"/>
-          <w:sz w:val="24"/>
-          <w:szCs w:val="24"/>
-        </w:rPr>
-        <w:t>etc</w:t>
-      </w:r>
-      <w:proofErr w:type="spellEnd"/>
-      <w:r>
-        <w:rPr>
-          <w:rStyle w:val="CdigoHTML"/>
-          <w:rFonts w:ascii="Helvetica" w:hAnsi="Helvetica" w:cs="Helvetica"/>
-          <w:color w:val="F8F8F2"/>
-          <w:sz w:val="24"/>
-          <w:szCs w:val="24"/>
-        </w:rPr>
-        <w:t>/</w:t>
-      </w:r>
-      <w:proofErr w:type="spellStart"/>
-      <w:r>
-        <w:rPr>
-          <w:rStyle w:val="CdigoHTML"/>
-          <w:rFonts w:ascii="Helvetica" w:hAnsi="Helvetica" w:cs="Helvetica"/>
-          <w:color w:val="F8F8F2"/>
-          <w:sz w:val="24"/>
-          <w:szCs w:val="24"/>
-        </w:rPr>
-        <w:t>shells</w:t>
-      </w:r>
-      <w:proofErr w:type="spellEnd"/>
-      <w:r>
-        <w:rPr>
-          <w:rStyle w:val="CdigoHTML"/>
-          <w:rFonts w:ascii="Helvetica" w:hAnsi="Helvetica" w:cs="Helvetica"/>
-          <w:color w:val="F8F8F2"/>
-          <w:sz w:val="24"/>
-          <w:szCs w:val="24"/>
-        </w:rPr>
-        <w:t xml:space="preserve"> </w:t>
+        <w:t xml:space="preserve">  # No es necesario tener una shell en /etc/shells </w:t>
       </w:r>
     </w:p>
     <w:p>
@@ -7154,29 +4349,7 @@
           <w:sz w:val="24"/>
           <w:szCs w:val="24"/>
         </w:rPr>
-        <w:t xml:space="preserve">  </w:t>
-      </w:r>
-      <w:proofErr w:type="spellStart"/>
-      <w:r>
-        <w:rPr>
-          <w:rStyle w:val="CdigoHTML"/>
-          <w:rFonts w:ascii="Helvetica" w:hAnsi="Helvetica" w:cs="Helvetica"/>
-          <w:color w:val="F8F8F2"/>
-          <w:sz w:val="24"/>
-          <w:szCs w:val="24"/>
-        </w:rPr>
-        <w:t>RequireValidShell</w:t>
-      </w:r>
-      <w:proofErr w:type="spellEnd"/>
-      <w:r>
-        <w:rPr>
-          <w:rStyle w:val="CdigoHTML"/>
-          <w:rFonts w:ascii="Helvetica" w:hAnsi="Helvetica" w:cs="Helvetica"/>
-          <w:color w:val="F8F8F2"/>
-          <w:sz w:val="24"/>
-          <w:szCs w:val="24"/>
-        </w:rPr>
-        <w:t xml:space="preserve">           off</w:t>
+        <w:t xml:space="preserve">  RequireValidShell           off</w:t>
       </w:r>
     </w:p>
     <w:p>
@@ -7201,29 +4374,7 @@
           <w:sz w:val="24"/>
           <w:szCs w:val="24"/>
         </w:rPr>
-        <w:t xml:space="preserve">  # Limitar el máximo número de </w:t>
-      </w:r>
-      <w:proofErr w:type="spellStart"/>
-      <w:r>
-        <w:rPr>
-          <w:rStyle w:val="CdigoHTML"/>
-          <w:rFonts w:ascii="Helvetica" w:hAnsi="Helvetica" w:cs="Helvetica"/>
-          <w:color w:val="F8F8F2"/>
-          <w:sz w:val="24"/>
-          <w:szCs w:val="24"/>
-        </w:rPr>
-        <w:t>logins</w:t>
-      </w:r>
-      <w:proofErr w:type="spellEnd"/>
-      <w:r>
-        <w:rPr>
-          <w:rStyle w:val="CdigoHTML"/>
-          <w:rFonts w:ascii="Helvetica" w:hAnsi="Helvetica" w:cs="Helvetica"/>
-          <w:color w:val="F8F8F2"/>
-          <w:sz w:val="24"/>
-          <w:szCs w:val="24"/>
-        </w:rPr>
-        <w:t xml:space="preserve"> anónimos concurrentes a 10 </w:t>
+        <w:t xml:space="preserve">  # Limitar el máximo número de logins anónimos concurrentes a 10 </w:t>
       </w:r>
     </w:p>
     <w:p>
@@ -7248,29 +4399,7 @@
           <w:sz w:val="24"/>
           <w:szCs w:val="24"/>
         </w:rPr>
-        <w:t xml:space="preserve">  </w:t>
-      </w:r>
-      <w:proofErr w:type="spellStart"/>
-      <w:r>
-        <w:rPr>
-          <w:rStyle w:val="CdigoHTML"/>
-          <w:rFonts w:ascii="Helvetica" w:hAnsi="Helvetica" w:cs="Helvetica"/>
-          <w:color w:val="F8F8F2"/>
-          <w:sz w:val="24"/>
-          <w:szCs w:val="24"/>
-        </w:rPr>
-        <w:t>MaxClients</w:t>
-      </w:r>
-      <w:proofErr w:type="spellEnd"/>
-      <w:r>
-        <w:rPr>
-          <w:rStyle w:val="CdigoHTML"/>
-          <w:rFonts w:ascii="Helvetica" w:hAnsi="Helvetica" w:cs="Helvetica"/>
-          <w:color w:val="F8F8F2"/>
-          <w:sz w:val="24"/>
-          <w:szCs w:val="24"/>
-        </w:rPr>
-        <w:t xml:space="preserve">                  10</w:t>
+        <w:t xml:space="preserve">  MaxClients                  10</w:t>
       </w:r>
     </w:p>
     <w:p>
@@ -7320,29 +4449,7 @@
           <w:sz w:val="24"/>
           <w:szCs w:val="24"/>
         </w:rPr>
-        <w:t xml:space="preserve">  </w:t>
-      </w:r>
-      <w:proofErr w:type="spellStart"/>
-      <w:r>
-        <w:rPr>
-          <w:rStyle w:val="CdigoHTML"/>
-          <w:rFonts w:ascii="Helvetica" w:hAnsi="Helvetica" w:cs="Helvetica"/>
-          <w:color w:val="F8F8F2"/>
-          <w:sz w:val="24"/>
-          <w:szCs w:val="24"/>
-        </w:rPr>
-        <w:t>DisplayLogin</w:t>
-      </w:r>
-      <w:proofErr w:type="spellEnd"/>
-      <w:r>
-        <w:rPr>
-          <w:rStyle w:val="CdigoHTML"/>
-          <w:rFonts w:ascii="Helvetica" w:hAnsi="Helvetica" w:cs="Helvetica"/>
-          <w:color w:val="F8F8F2"/>
-          <w:sz w:val="24"/>
-          <w:szCs w:val="24"/>
-        </w:rPr>
-        <w:t xml:space="preserve">                welcome.msg</w:t>
+        <w:t xml:space="preserve">  DisplayLogin                welcome.msg</w:t>
       </w:r>
     </w:p>
     <w:p>
@@ -7367,29 +4474,7 @@
           <w:sz w:val="24"/>
           <w:szCs w:val="24"/>
         </w:rPr>
-        <w:t xml:space="preserve">  # No permitir ESCRITURA en cualquier directorio al usuario </w:t>
-      </w:r>
-      <w:proofErr w:type="spellStart"/>
-      <w:r>
-        <w:rPr>
-          <w:rStyle w:val="CdigoHTML"/>
-          <w:rFonts w:ascii="Helvetica" w:hAnsi="Helvetica" w:cs="Helvetica"/>
-          <w:color w:val="F8F8F2"/>
-          <w:sz w:val="24"/>
-          <w:szCs w:val="24"/>
-        </w:rPr>
-        <w:t>anonymous</w:t>
-      </w:r>
-      <w:proofErr w:type="spellEnd"/>
-      <w:r>
-        <w:rPr>
-          <w:rStyle w:val="CdigoHTML"/>
-          <w:rFonts w:ascii="Helvetica" w:hAnsi="Helvetica" w:cs="Helvetica"/>
-          <w:color w:val="F8F8F2"/>
-          <w:sz w:val="24"/>
-          <w:szCs w:val="24"/>
-        </w:rPr>
-        <w:t>, alias d&gt;</w:t>
+        <w:t xml:space="preserve">  # No permitir ESCRITURA en cualquier directorio al usuario anonymous, alias d&gt;</w:t>
       </w:r>
     </w:p>
     <w:p>
@@ -7426,7 +4511,6 @@
         </w:rPr>
         <w:t>&lt;</w:t>
       </w:r>
-      <w:proofErr w:type="spellStart"/>
       <w:r>
         <w:rPr>
           <w:rStyle w:val="token"/>
@@ -7435,18 +4519,7 @@
           <w:sz w:val="24"/>
           <w:szCs w:val="24"/>
         </w:rPr>
-        <w:t>Directory</w:t>
-      </w:r>
-      <w:proofErr w:type="spellEnd"/>
-      <w:r>
-        <w:rPr>
-          <w:rStyle w:val="token"/>
-          <w:rFonts w:ascii="Helvetica" w:hAnsi="Helvetica" w:cs="Helvetica"/>
-          <w:color w:val="F92672"/>
-          <w:sz w:val="24"/>
-          <w:szCs w:val="24"/>
-        </w:rPr>
-        <w:t xml:space="preserve"> </w:t>
+        <w:t xml:space="preserve">Directory </w:t>
       </w:r>
       <w:r>
         <w:rPr>
@@ -7503,7 +4576,6 @@
         </w:rPr>
         <w:t>&lt;</w:t>
       </w:r>
-      <w:proofErr w:type="spellStart"/>
       <w:r>
         <w:rPr>
           <w:rStyle w:val="token"/>
@@ -7512,18 +4584,7 @@
           <w:sz w:val="24"/>
           <w:szCs w:val="24"/>
         </w:rPr>
-        <w:t>Limit</w:t>
-      </w:r>
-      <w:proofErr w:type="spellEnd"/>
-      <w:r>
-        <w:rPr>
-          <w:rStyle w:val="token"/>
-          <w:rFonts w:ascii="Helvetica" w:hAnsi="Helvetica" w:cs="Helvetica"/>
-          <w:color w:val="F92672"/>
-          <w:sz w:val="24"/>
-          <w:szCs w:val="24"/>
-        </w:rPr>
-        <w:t xml:space="preserve"> </w:t>
+        <w:t xml:space="preserve">Limit </w:t>
       </w:r>
       <w:r>
         <w:rPr>
@@ -7568,20 +4629,8 @@
           <w:sz w:val="24"/>
           <w:szCs w:val="24"/>
         </w:rPr>
-        <w:t xml:space="preserve">      </w:t>
-      </w:r>
-      <w:proofErr w:type="spellStart"/>
-      <w:r>
-        <w:rPr>
-          <w:rStyle w:val="CdigoHTML"/>
-          <w:rFonts w:ascii="Helvetica" w:hAnsi="Helvetica" w:cs="Helvetica"/>
-          <w:color w:val="F8F8F2"/>
-          <w:sz w:val="24"/>
-          <w:szCs w:val="24"/>
-        </w:rPr>
-        <w:t>DenyAll</w:t>
-      </w:r>
-      <w:proofErr w:type="spellEnd"/>
+        <w:t xml:space="preserve">      DenyAll</w:t>
+      </w:r>
     </w:p>
     <w:p>
       <w:pPr>
@@ -7617,7 +4666,6 @@
         </w:rPr>
         <w:t>&lt;/</w:t>
       </w:r>
-      <w:proofErr w:type="spellStart"/>
       <w:r>
         <w:rPr>
           <w:rStyle w:val="token"/>
@@ -7628,7 +4676,6 @@
         </w:rPr>
         <w:t>Limit</w:t>
       </w:r>
-      <w:proofErr w:type="spellEnd"/>
       <w:r>
         <w:rPr>
           <w:rStyle w:val="token"/>
@@ -7674,7 +4721,6 @@
         </w:rPr>
         <w:t>&lt;/</w:t>
       </w:r>
-      <w:proofErr w:type="spellStart"/>
       <w:r>
         <w:rPr>
           <w:rStyle w:val="token"/>
@@ -7685,7 +4731,6 @@
         </w:rPr>
         <w:t>Directory</w:t>
       </w:r>
-      <w:proofErr w:type="spellEnd"/>
       <w:r>
         <w:rPr>
           <w:rStyle w:val="token"/>
@@ -7722,7 +4767,6 @@
         <w:lastRenderedPageBreak/>
         <w:t>&lt;/</w:t>
       </w:r>
-      <w:proofErr w:type="spellStart"/>
       <w:r>
         <w:rPr>
           <w:rStyle w:val="token"/>
@@ -7733,7 +4777,6 @@
         </w:rPr>
         <w:t>Anonymous</w:t>
       </w:r>
-      <w:proofErr w:type="spellEnd"/>
       <w:r>
         <w:rPr>
           <w:rStyle w:val="token"/>
@@ -7766,20 +4809,8 @@
           <w:sz w:val="24"/>
           <w:szCs w:val="24"/>
         </w:rPr>
-        <w:t xml:space="preserve"># Fin de la configuración </w:t>
-      </w:r>
-      <w:proofErr w:type="spellStart"/>
-      <w:r>
-        <w:rPr>
-          <w:rStyle w:val="CdigoHTML"/>
-          <w:rFonts w:ascii="Helvetica" w:hAnsi="Helvetica" w:cs="Helvetica"/>
-          <w:color w:val="F8F8F2"/>
-          <w:sz w:val="24"/>
-          <w:szCs w:val="24"/>
-        </w:rPr>
-        <w:t>Anonymous</w:t>
-      </w:r>
-      <w:proofErr w:type="spellEnd"/>
+        <w:t># Fin de la configuración Anonymous</w:t>
+      </w:r>
     </w:p>
     <w:p>
       <w:pPr>
@@ -7800,31 +4831,7 @@
         <w:rPr>
           <w:rFonts w:ascii="Helvetica" w:hAnsi="Helvetica" w:cs="Helvetica"/>
         </w:rPr>
-        <w:t xml:space="preserve">No </w:t>
-      </w:r>
-      <w:r>
-        <w:rPr>
-          <w:rFonts w:ascii="Helvetica" w:hAnsi="Helvetica" w:cs="Helvetica"/>
-        </w:rPr>
-        <w:t xml:space="preserve">ha de </w:t>
-      </w:r>
-      <w:r>
-        <w:rPr>
-          <w:rFonts w:ascii="Helvetica" w:hAnsi="Helvetica" w:cs="Helvetica"/>
-        </w:rPr>
-        <w:t>olvid</w:t>
-      </w:r>
-      <w:r>
-        <w:rPr>
-          <w:rFonts w:ascii="Helvetica" w:hAnsi="Helvetica" w:cs="Helvetica"/>
-        </w:rPr>
-        <w:t xml:space="preserve">arse </w:t>
-      </w:r>
-      <w:r>
-        <w:rPr>
-          <w:rFonts w:ascii="Helvetica" w:hAnsi="Helvetica" w:cs="Helvetica"/>
-        </w:rPr>
-        <w:t>recargar la nueva configuración para que los cambios tengan efecto, ejecutando el comando:</w:t>
+        <w:t>No ha de olvidarse recargar la nueva configuración para que los cambios tengan efecto, ejecutando el comando:</w:t>
       </w:r>
     </w:p>
     <w:p>
@@ -7845,9 +4852,14 @@
           <w:sz w:val="24"/>
           <w:szCs w:val="24"/>
         </w:rPr>
-        <w:t>/</w:t>
-      </w:r>
-      <w:proofErr w:type="spellStart"/>
+        <w:t>/etc/init.d/proftpd restart</w:t>
+      </w:r>
+      <w:r>
+        <w:rPr>
+          <w:rFonts w:ascii="Helvetica" w:hAnsi="Helvetica" w:cs="Helvetica"/>
+        </w:rPr>
+        <w:t> ó </w:t>
+      </w:r>
       <w:r>
         <w:rPr>
           <w:rStyle w:val="CdigoHTML"/>
@@ -7857,197 +4869,8 @@
           <w:sz w:val="24"/>
           <w:szCs w:val="24"/>
         </w:rPr>
-        <w:t>etc</w:t>
-      </w:r>
-      <w:proofErr w:type="spellEnd"/>
-      <w:r>
-        <w:rPr>
-          <w:rStyle w:val="CdigoHTML"/>
-          <w:rFonts w:ascii="Helvetica" w:hAnsi="Helvetica" w:cs="Helvetica"/>
-          <w:b/>
-          <w:bCs/>
-          <w:sz w:val="24"/>
-          <w:szCs w:val="24"/>
-        </w:rPr>
-        <w:t>/</w:t>
-      </w:r>
-      <w:proofErr w:type="spellStart"/>
-      <w:r>
-        <w:rPr>
-          <w:rStyle w:val="CdigoHTML"/>
-          <w:rFonts w:ascii="Helvetica" w:hAnsi="Helvetica" w:cs="Helvetica"/>
-          <w:b/>
-          <w:bCs/>
-          <w:sz w:val="24"/>
-          <w:szCs w:val="24"/>
-        </w:rPr>
-        <w:t>init.d</w:t>
-      </w:r>
-      <w:proofErr w:type="spellEnd"/>
-      <w:r>
-        <w:rPr>
-          <w:rStyle w:val="CdigoHTML"/>
-          <w:rFonts w:ascii="Helvetica" w:hAnsi="Helvetica" w:cs="Helvetica"/>
-          <w:b/>
-          <w:bCs/>
-          <w:sz w:val="24"/>
-          <w:szCs w:val="24"/>
-        </w:rPr>
-        <w:t>/</w:t>
-      </w:r>
-      <w:proofErr w:type="spellStart"/>
-      <w:r>
-        <w:rPr>
-          <w:rStyle w:val="CdigoHTML"/>
-          <w:rFonts w:ascii="Helvetica" w:hAnsi="Helvetica" w:cs="Helvetica"/>
-          <w:b/>
-          <w:bCs/>
-          <w:sz w:val="24"/>
-          <w:szCs w:val="24"/>
-        </w:rPr>
-        <w:t>proftpd</w:t>
-      </w:r>
-      <w:proofErr w:type="spellEnd"/>
-      <w:r>
-        <w:rPr>
-          <w:rStyle w:val="CdigoHTML"/>
-          <w:rFonts w:ascii="Helvetica" w:hAnsi="Helvetica" w:cs="Helvetica"/>
-          <w:b/>
-          <w:bCs/>
-          <w:sz w:val="24"/>
-          <w:szCs w:val="24"/>
-        </w:rPr>
-        <w:t xml:space="preserve"> </w:t>
-      </w:r>
-      <w:proofErr w:type="spellStart"/>
-      <w:r>
-        <w:rPr>
-          <w:rStyle w:val="CdigoHTML"/>
-          <w:rFonts w:ascii="Helvetica" w:hAnsi="Helvetica" w:cs="Helvetica"/>
-          <w:b/>
-          <w:bCs/>
-          <w:sz w:val="24"/>
-          <w:szCs w:val="24"/>
-        </w:rPr>
-        <w:t>restart</w:t>
-      </w:r>
-      <w:proofErr w:type="spellEnd"/>
-      <w:r>
-        <w:rPr>
-          <w:rFonts w:ascii="Helvetica" w:hAnsi="Helvetica" w:cs="Helvetica"/>
-        </w:rPr>
-        <w:t> </w:t>
-      </w:r>
-      <w:proofErr w:type="spellStart"/>
-      <w:r>
-        <w:rPr>
-          <w:rFonts w:ascii="Helvetica" w:hAnsi="Helvetica" w:cs="Helvetica"/>
-        </w:rPr>
-        <w:t>ó</w:t>
-      </w:r>
-      <w:proofErr w:type="spellEnd"/>
-      <w:r>
-        <w:rPr>
-          <w:rFonts w:ascii="Helvetica" w:hAnsi="Helvetica" w:cs="Helvetica"/>
-        </w:rPr>
-        <w:t> </w:t>
-      </w:r>
-      <w:r>
-        <w:rPr>
-          <w:rStyle w:val="CdigoHTML"/>
-          <w:rFonts w:ascii="Helvetica" w:hAnsi="Helvetica" w:cs="Helvetica"/>
-          <w:b/>
-          <w:bCs/>
-          <w:sz w:val="24"/>
-          <w:szCs w:val="24"/>
-        </w:rPr>
-        <w:t>/</w:t>
-      </w:r>
-      <w:proofErr w:type="spellStart"/>
-      <w:r>
-        <w:rPr>
-          <w:rStyle w:val="CdigoHTML"/>
-          <w:rFonts w:ascii="Helvetica" w:hAnsi="Helvetica" w:cs="Helvetica"/>
-          <w:b/>
-          <w:bCs/>
-          <w:sz w:val="24"/>
-          <w:szCs w:val="24"/>
-        </w:rPr>
-        <w:t>etc</w:t>
-      </w:r>
-      <w:proofErr w:type="spellEnd"/>
-      <w:r>
-        <w:rPr>
-          <w:rStyle w:val="CdigoHTML"/>
-          <w:rFonts w:ascii="Helvetica" w:hAnsi="Helvetica" w:cs="Helvetica"/>
-          <w:b/>
-          <w:bCs/>
-          <w:sz w:val="24"/>
-          <w:szCs w:val="24"/>
-        </w:rPr>
-        <w:t>/</w:t>
-      </w:r>
-      <w:proofErr w:type="spellStart"/>
-      <w:r>
-        <w:rPr>
-          <w:rStyle w:val="CdigoHTML"/>
-          <w:rFonts w:ascii="Helvetica" w:hAnsi="Helvetica" w:cs="Helvetica"/>
-          <w:b/>
-          <w:bCs/>
-          <w:sz w:val="24"/>
-          <w:szCs w:val="24"/>
-        </w:rPr>
-        <w:t>init.d</w:t>
-      </w:r>
-      <w:proofErr w:type="spellEnd"/>
-      <w:r>
-        <w:rPr>
-          <w:rStyle w:val="CdigoHTML"/>
-          <w:rFonts w:ascii="Helvetica" w:hAnsi="Helvetica" w:cs="Helvetica"/>
-          <w:b/>
-          <w:bCs/>
-          <w:sz w:val="24"/>
-          <w:szCs w:val="24"/>
-        </w:rPr>
-        <w:t>/</w:t>
-      </w:r>
-      <w:proofErr w:type="spellStart"/>
-      <w:r>
-        <w:rPr>
-          <w:rStyle w:val="CdigoHTML"/>
-          <w:rFonts w:ascii="Helvetica" w:hAnsi="Helvetica" w:cs="Helvetica"/>
-          <w:b/>
-          <w:bCs/>
-          <w:sz w:val="24"/>
-          <w:szCs w:val="24"/>
-        </w:rPr>
-        <w:t>proftpd</w:t>
-      </w:r>
-      <w:proofErr w:type="spellEnd"/>
-      <w:r>
-        <w:rPr>
-          <w:rStyle w:val="CdigoHTML"/>
-          <w:rFonts w:ascii="Helvetica" w:hAnsi="Helvetica" w:cs="Helvetica"/>
-          <w:b/>
-          <w:bCs/>
-          <w:sz w:val="24"/>
-          <w:szCs w:val="24"/>
-        </w:rPr>
-        <w:t xml:space="preserve"> </w:t>
-      </w:r>
-      <w:proofErr w:type="spellStart"/>
-      <w:r>
-        <w:rPr>
-          <w:rStyle w:val="CdigoHTML"/>
-          <w:rFonts w:ascii="Helvetica" w:hAnsi="Helvetica" w:cs="Helvetica"/>
-          <w:b/>
-          <w:bCs/>
-          <w:sz w:val="24"/>
-          <w:szCs w:val="24"/>
-        </w:rPr>
-        <w:t>reload</w:t>
-      </w:r>
-      <w:proofErr w:type="spellEnd"/>
+        <w:t>/etc/init.d/proftpd reload</w:t>
+      </w:r>
       <w:r>
         <w:rPr>
           <w:rFonts w:ascii="Helvetica" w:hAnsi="Helvetica" w:cs="Helvetica"/>
@@ -8211,82 +5034,13 @@
         </w:rPr>
         <w:tab/>
       </w:r>
-      <w:hyperlink r:id="rId8" w:history="1">
+      <w:hyperlink r:id="rId9" w:history="1">
         <w:r>
           <w:rPr>
             <w:rStyle w:val="Hipervnculo"/>
             <w:rFonts w:ascii="Helvetica" w:hAnsi="Helvetica" w:cs="Helvetica"/>
           </w:rPr>
-          <w:t xml:space="preserve">Página web oficial de </w:t>
-        </w:r>
-        <w:proofErr w:type="spellStart"/>
-        <w:r>
-          <w:rPr>
-            <w:rStyle w:val="Hipervnculo"/>
-            <w:rFonts w:ascii="Helvetica" w:hAnsi="Helvetica" w:cs="Helvetica"/>
-          </w:rPr>
-          <w:t>ProFTPD</w:t>
-        </w:r>
-        <w:proofErr w:type="spellEnd"/>
-        <w:r>
-          <w:rPr>
-            <w:rStyle w:val="Hipervnculo"/>
-            <w:rFonts w:ascii="Helvetica" w:hAnsi="Helvetica" w:cs="Helvetica"/>
-          </w:rPr>
-          <w:t>.</w:t>
-        </w:r>
-      </w:hyperlink>
-    </w:p>
-    <w:p>
-      <w:pPr>
-        <w:shd w:val="clear" w:color="auto" w:fill="FFFFFF"/>
-        <w:spacing w:after="240" w:line="240" w:lineRule="auto"/>
-        <w:jc w:val="both"/>
-        <w:rPr>
-          <w:rFonts w:ascii="Helvetica" w:hAnsi="Helvetica" w:cs="Helvetica"/>
-          <w:color w:val="153152"/>
-          <w:sz w:val="24"/>
-          <w:szCs w:val="24"/>
-        </w:rPr>
-      </w:pPr>
-      <w:r>
-        <w:rPr>
-          <w:rFonts w:ascii="Helvetica" w:hAnsi="Helvetica" w:cs="Helvetica"/>
-          <w:color w:val="153152"/>
-          <w:sz w:val="24"/>
-          <w:szCs w:val="24"/>
-        </w:rPr>
-        <w:tab/>
-      </w:r>
-      <w:hyperlink r:id="rId9" w:history="1">
-        <w:r>
-          <w:rPr>
-            <w:rStyle w:val="Hipervnculo"/>
-            <w:rFonts w:ascii="Helvetica" w:hAnsi="Helvetica" w:cs="Helvetica"/>
-            <w:sz w:val="24"/>
-            <w:szCs w:val="24"/>
-          </w:rPr>
-          <w:t xml:space="preserve">Servidor FTP </w:t>
-        </w:r>
-        <w:proofErr w:type="spellStart"/>
-        <w:r>
-          <w:rPr>
-            <w:rStyle w:val="Hipervnculo"/>
-            <w:rFonts w:ascii="Helvetica" w:hAnsi="Helvetica" w:cs="Helvetica"/>
-            <w:sz w:val="24"/>
-            <w:szCs w:val="24"/>
-          </w:rPr>
-          <w:t>ProFTPd</w:t>
-        </w:r>
-        <w:proofErr w:type="spellEnd"/>
-        <w:r>
-          <w:rPr>
-            <w:rStyle w:val="Hipervnculo"/>
-            <w:rFonts w:ascii="Helvetica" w:hAnsi="Helvetica" w:cs="Helvetica"/>
-            <w:sz w:val="24"/>
-            <w:szCs w:val="24"/>
-          </w:rPr>
-          <w:t xml:space="preserve"> para Linux: Instalación y configuración</w:t>
+          <w:t>Página web oficial de ProFTPD.</w:t>
         </w:r>
       </w:hyperlink>
     </w:p>
@@ -8319,9 +5073,32 @@
             <w:sz w:val="24"/>
             <w:szCs w:val="24"/>
           </w:rPr>
-          <w:t xml:space="preserve">Ejemplos de configuraciones del servidor </w:t>
+          <w:t>Servidor FTP ProFTPd para Linux: Instalación y configuración</w:t>
         </w:r>
-        <w:proofErr w:type="spellStart"/>
+      </w:hyperlink>
+    </w:p>
+    <w:p>
+      <w:pPr>
+        <w:shd w:val="clear" w:color="auto" w:fill="FFFFFF"/>
+        <w:spacing w:after="240" w:line="240" w:lineRule="auto"/>
+        <w:jc w:val="both"/>
+        <w:rPr>
+          <w:rFonts w:ascii="Helvetica" w:hAnsi="Helvetica" w:cs="Helvetica"/>
+          <w:color w:val="153152"/>
+          <w:sz w:val="24"/>
+          <w:szCs w:val="24"/>
+        </w:rPr>
+      </w:pPr>
+      <w:r>
+        <w:rPr>
+          <w:rFonts w:ascii="Helvetica" w:hAnsi="Helvetica" w:cs="Helvetica"/>
+          <w:color w:val="153152"/>
+          <w:sz w:val="24"/>
+          <w:szCs w:val="24"/>
+        </w:rPr>
+        <w:tab/>
+      </w:r>
+      <w:hyperlink r:id="rId11" w:history="1">
         <w:r>
           <w:rPr>
             <w:rStyle w:val="Hipervnculo"/>
@@ -8329,9 +5106,8 @@
             <w:sz w:val="24"/>
             <w:szCs w:val="24"/>
           </w:rPr>
-          <w:t>ProFTPD</w:t>
+          <w:t>Ejemplos de configuraciones del servidor ProFTPD</w:t>
         </w:r>
-        <w:proofErr w:type="spellEnd"/>
       </w:hyperlink>
     </w:p>
     <w:p>
@@ -8358,7 +5134,7 @@
 </file>
 
 <file path=word/numbering.xml><?xml version="1.0" encoding="utf-8"?>
-<w:numbering xmlns:wpc="http://schemas.microsoft.com/office/word/2010/wordprocessingCanvas" xmlns:mc="http://schemas.openxmlformats.org/markup-compatibility/2006" xmlns:o="urn:schemas-microsoft-com:office:office" xmlns:r="http://schemas.openxmlformats.org/officeDocument/2006/relationships" xmlns:m="http://schemas.openxmlformats.org/officeDocument/2006/math" xmlns:v="urn:schemas-microsoft-com:vml" xmlns:wp14="http://schemas.microsoft.com/office/word/2010/wordprocessingDrawing" xmlns:wp="http://schemas.openxmlformats.org/drawingml/2006/wordprocessingDrawing" xmlns:w10="urn:schemas-microsoft-com:office:word" xmlns:w="http://schemas.openxmlformats.org/wordprocessingml/2006/main" xmlns:w14="http://schemas.microsoft.com/office/word/2010/wordml" xmlns:w15="http://schemas.microsoft.com/office/word/2012/wordml" xmlns:wpg="http://schemas.microsoft.com/office/word/2010/wordprocessingGroup" xmlns:wpi="http://schemas.microsoft.com/office/word/2010/wordprocessingInk" xmlns:wne="http://schemas.microsoft.com/office/word/2006/wordml" xmlns:wps="http://schemas.microsoft.com/office/word/2010/wordprocessingShape" mc:Ignorable="w14 w15 wp14">
+<w:numbering xmlns:wpc="http://schemas.microsoft.com/office/word/2010/wordprocessingCanvas" xmlns:cx="http://schemas.microsoft.com/office/drawing/2014/chartex" xmlns:cx1="http://schemas.microsoft.com/office/drawing/2015/9/8/chartex" xmlns:cx2="http://schemas.microsoft.com/office/drawing/2015/10/21/chartex" xmlns:cx3="http://schemas.microsoft.com/office/drawing/2016/5/9/chartex" xmlns:cx4="http://schemas.microsoft.com/office/drawing/2016/5/10/chartex" xmlns:cx5="http://schemas.microsoft.com/office/drawing/2016/5/11/chartex" xmlns:cx6="http://schemas.microsoft.com/office/drawing/2016/5/12/chartex" xmlns:cx7="http://schemas.microsoft.com/office/drawing/2016/5/13/chartex" xmlns:cx8="http://schemas.microsoft.com/office/drawing/2016/5/14/chartex" xmlns:mc="http://schemas.openxmlformats.org/markup-compatibility/2006" xmlns:aink="http://schemas.microsoft.com/office/drawing/2016/ink" xmlns:am3d="http://schemas.microsoft.com/office/drawing/2017/model3d" xmlns:o="urn:schemas-microsoft-com:office:office" xmlns:oel="http://schemas.microsoft.com/office/2019/extlst" xmlns:r="http://schemas.openxmlformats.org/officeDocument/2006/relationships" xmlns:m="http://schemas.openxmlformats.org/officeDocument/2006/math" xmlns:v="urn:schemas-microsoft-com:vml" xmlns:wp14="http://schemas.microsoft.com/office/word/2010/wordprocessingDrawing" xmlns:wp="http://schemas.openxmlformats.org/drawingml/2006/wordprocessingDrawing" xmlns:w10="urn:schemas-microsoft-com:office:word" xmlns:w="http://schemas.openxmlformats.org/wordprocessingml/2006/main" xmlns:w14="http://schemas.microsoft.com/office/word/2010/wordml" xmlns:w15="http://schemas.microsoft.com/office/word/2012/wordml" xmlns:w16cex="http://schemas.microsoft.com/office/word/2018/wordml/cex" xmlns:w16cid="http://schemas.microsoft.com/office/word/2016/wordml/cid" xmlns:w16="http://schemas.microsoft.com/office/word/2018/wordml" xmlns:w16du="http://schemas.microsoft.com/office/word/2023/wordml/word16du" xmlns:w16sdtdh="http://schemas.microsoft.com/office/word/2020/wordml/sdtdatahash" xmlns:w16sdtfl="http://schemas.microsoft.com/office/word/2024/wordml/sdtformatlock" xmlns:w16se="http://schemas.microsoft.com/office/word/2015/wordml/symex" xmlns:wpg="http://schemas.microsoft.com/office/word/2010/wordprocessingGroup" xmlns:wpi="http://schemas.microsoft.com/office/word/2010/wordprocessingInk" xmlns:wne="http://schemas.microsoft.com/office/word/2006/wordml" xmlns:wps="http://schemas.microsoft.com/office/word/2010/wordprocessingShape" mc:Ignorable="w14 w15 w16se w16cid w16 w16cex w16sdtdh w16sdtfl w16du wp14">
   <w:abstractNum w:abstractNumId="0" w15:restartNumberingAfterBreak="0">
     <w:nsid w:val="018A2D01"/>
     <w:multiLevelType w:val="multilevel"/>
@@ -10801,62 +7577,62 @@
       </w:rPr>
     </w:lvl>
   </w:abstractNum>
-  <w:num w:numId="1">
+  <w:num w:numId="1" w16cid:durableId="1418139149">
     <w:abstractNumId w:val="8"/>
   </w:num>
-  <w:num w:numId="2">
+  <w:num w:numId="2" w16cid:durableId="342711903">
     <w:abstractNumId w:val="13"/>
   </w:num>
-  <w:num w:numId="3">
+  <w:num w:numId="3" w16cid:durableId="1922132144">
     <w:abstractNumId w:val="10"/>
   </w:num>
-  <w:num w:numId="4">
+  <w:num w:numId="4" w16cid:durableId="1714963992">
     <w:abstractNumId w:val="3"/>
   </w:num>
-  <w:num w:numId="5">
+  <w:num w:numId="5" w16cid:durableId="2057269776">
     <w:abstractNumId w:val="4"/>
   </w:num>
-  <w:num w:numId="6">
+  <w:num w:numId="6" w16cid:durableId="772438285">
     <w:abstractNumId w:val="15"/>
   </w:num>
-  <w:num w:numId="7">
+  <w:num w:numId="7" w16cid:durableId="1515270267">
     <w:abstractNumId w:val="7"/>
   </w:num>
-  <w:num w:numId="8">
+  <w:num w:numId="8" w16cid:durableId="1278878631">
     <w:abstractNumId w:val="11"/>
   </w:num>
-  <w:num w:numId="9">
+  <w:num w:numId="9" w16cid:durableId="2084057559">
     <w:abstractNumId w:val="9"/>
   </w:num>
-  <w:num w:numId="10">
+  <w:num w:numId="10" w16cid:durableId="833885302">
     <w:abstractNumId w:val="5"/>
   </w:num>
-  <w:num w:numId="11">
+  <w:num w:numId="11" w16cid:durableId="828407486">
     <w:abstractNumId w:val="0"/>
   </w:num>
-  <w:num w:numId="12">
+  <w:num w:numId="12" w16cid:durableId="1384452659">
     <w:abstractNumId w:val="14"/>
   </w:num>
-  <w:num w:numId="13">
+  <w:num w:numId="13" w16cid:durableId="1607696153">
     <w:abstractNumId w:val="2"/>
   </w:num>
-  <w:num w:numId="14">
+  <w:num w:numId="14" w16cid:durableId="1940335538">
     <w:abstractNumId w:val="1"/>
   </w:num>
-  <w:num w:numId="15">
+  <w:num w:numId="15" w16cid:durableId="37894740">
     <w:abstractNumId w:val="12"/>
   </w:num>
-  <w:num w:numId="16">
+  <w:num w:numId="16" w16cid:durableId="1584293461">
     <w:abstractNumId w:val="6"/>
   </w:num>
-  <w:num w:numId="17">
+  <w:num w:numId="17" w16cid:durableId="982081957">
     <w:abstractNumId w:val="16"/>
   </w:num>
 </w:numbering>
 </file>
 
 <file path=word/styles.xml><?xml version="1.0" encoding="utf-8"?>
-<w:styles xmlns:mc="http://schemas.openxmlformats.org/markup-compatibility/2006" xmlns:r="http://schemas.openxmlformats.org/officeDocument/2006/relationships" xmlns:w="http://schemas.openxmlformats.org/wordprocessingml/2006/main" xmlns:w14="http://schemas.microsoft.com/office/word/2010/wordml" xmlns:w15="http://schemas.microsoft.com/office/word/2012/wordml" mc:Ignorable="w14 w15">
+<w:styles xmlns:mc="http://schemas.openxmlformats.org/markup-compatibility/2006" xmlns:r="http://schemas.openxmlformats.org/officeDocument/2006/relationships" xmlns:w="http://schemas.openxmlformats.org/wordprocessingml/2006/main" xmlns:w14="http://schemas.microsoft.com/office/word/2010/wordml" xmlns:w15="http://schemas.microsoft.com/office/word/2012/wordml" xmlns:w16cex="http://schemas.microsoft.com/office/word/2018/wordml/cex" xmlns:w16cid="http://schemas.microsoft.com/office/word/2016/wordml/cid" xmlns:w16="http://schemas.microsoft.com/office/word/2018/wordml" xmlns:w16du="http://schemas.microsoft.com/office/word/2023/wordml/word16du" xmlns:w16sdtdh="http://schemas.microsoft.com/office/word/2020/wordml/sdtdatahash" xmlns:w16sdtfl="http://schemas.microsoft.com/office/word/2024/wordml/sdtformatlock" xmlns:w16se="http://schemas.microsoft.com/office/word/2015/wordml/symex" mc:Ignorable="w14 w15 w16se w16cid w16 w16cex w16sdtdh w16sdtfl w16du">
   <w:docDefaults>
     <w:rPrDefault>
       <w:rPr>
@@ -10872,7 +7648,7 @@
       </w:pPr>
     </w:pPrDefault>
   </w:docDefaults>
-  <w:latentStyles w:defLockedState="0" w:defUIPriority="99" w:defSemiHidden="0" w:defUnhideWhenUsed="0" w:defQFormat="0" w:count="371">
+  <w:latentStyles w:defLockedState="0" w:defUIPriority="99" w:defSemiHidden="0" w:defUnhideWhenUsed="0" w:defQFormat="0" w:count="376">
     <w:lsdException w:name="Normal" w:uiPriority="0" w:qFormat="1"/>
     <w:lsdException w:name="heading 1" w:uiPriority="9" w:qFormat="1"/>
     <w:lsdException w:name="heading 2" w:semiHidden="1" w:uiPriority="9" w:unhideWhenUsed="1" w:qFormat="1"/>
@@ -11244,6 +8020,11 @@
     <w:lsdException w:name="List Table 5 Dark Accent 6" w:uiPriority="50"/>
     <w:lsdException w:name="List Table 6 Colorful Accent 6" w:uiPriority="51"/>
     <w:lsdException w:name="List Table 7 Colorful Accent 6" w:uiPriority="52"/>
+    <w:lsdException w:name="Mention" w:semiHidden="1" w:unhideWhenUsed="1"/>
+    <w:lsdException w:name="Smart Hyperlink" w:semiHidden="1" w:unhideWhenUsed="1"/>
+    <w:lsdException w:name="Hashtag" w:semiHidden="1" w:unhideWhenUsed="1"/>
+    <w:lsdException w:name="Unresolved Mention" w:semiHidden="1" w:unhideWhenUsed="1"/>
+    <w:lsdException w:name="Smart Link" w:semiHidden="1" w:unhideWhenUsed="1"/>
   </w:latentStyles>
   <w:style w:type="paragraph" w:default="1" w:styleId="Normal">
     <w:name w:val="Normal"/>
@@ -11440,8 +8221,8 @@
       <w:lang w:eastAsia="es-ES"/>
     </w:rPr>
   </w:style>
-  <w:style w:type="paragraph" w:customStyle="1" w:styleId="Ttulo">
-    <w:name w:val="Título"/>
+  <w:style w:type="paragraph" w:customStyle="1" w:styleId="Ttulo10">
+    <w:name w:val="Título1"/>
     <w:basedOn w:val="Normal"/>
     <w:next w:val="Textoindependiente"/>
     <w:qFormat/>
